--- a/Documentation_TPI/TPI_DocumentationTechnique-GabrielMartin.docx
+++ b/Documentation_TPI/TPI_DocumentationTechnique-GabrielMartin.docx
@@ -153,7 +153,7 @@
                                   <w:bookmarkStart w:id="3" w:name="_Toc129119605"/>
                                   <w:bookmarkStart w:id="4" w:name="_Toc129119817"/>
                                   <w:bookmarkStart w:id="5" w:name="_Toc129120681"/>
-                                  <w:bookmarkStart w:id="6" w:name="_Toc129615921"/>
+                                  <w:bookmarkStart w:id="6" w:name="_Toc129679265"/>
                                   <w:r>
                                     <w:rPr>
                                       <w:color w:val="FFFFFF" w:themeColor="background1"/>
@@ -352,7 +352,7 @@
                             <w:bookmarkStart w:id="10" w:name="_Toc129119605"/>
                             <w:bookmarkStart w:id="11" w:name="_Toc129119817"/>
                             <w:bookmarkStart w:id="12" w:name="_Toc129120681"/>
-                            <w:bookmarkStart w:id="13" w:name="_Toc129615921"/>
+                            <w:bookmarkStart w:id="13" w:name="_Toc129679265"/>
                             <w:r>
                               <w:rPr>
                                 <w:color w:val="FFFFFF" w:themeColor="background1"/>
@@ -804,7 +804,7 @@
               <w:sz w:val="22"/>
             </w:rPr>
           </w:pPr>
-          <w:hyperlink r:id="rId10" w:anchor="_Toc129615921" w:history="1">
+          <w:hyperlink r:id="rId10" w:anchor="_Toc129679265" w:history="1">
             <w:r>
               <w:rPr>
                 <w:rStyle w:val="Lienhypertexte"/>
@@ -831,7 +831,7 @@
                 <w:noProof/>
                 <w:webHidden/>
               </w:rPr>
-              <w:instrText xml:space="preserve"> PAGEREF _Toc129615921 \h </w:instrText>
+              <w:instrText xml:space="preserve"> PAGEREF _Toc129679265 \h </w:instrText>
             </w:r>
             <w:r>
               <w:rPr>
@@ -875,7 +875,7 @@
               <w:sz w:val="22"/>
             </w:rPr>
           </w:pPr>
-          <w:hyperlink w:anchor="_Toc129615922" w:history="1">
+          <w:hyperlink w:anchor="_Toc129679266" w:history="1">
             <w:r>
               <w:rPr>
                 <w:rStyle w:val="Lienhypertexte"/>
@@ -902,7 +902,7 @@
                 <w:noProof/>
                 <w:webHidden/>
               </w:rPr>
-              <w:instrText xml:space="preserve"> PAGEREF _Toc129615922 \h </w:instrText>
+              <w:instrText xml:space="preserve"> PAGEREF _Toc129679266 \h </w:instrText>
             </w:r>
             <w:r>
               <w:rPr>
@@ -946,7 +946,7 @@
               <w:sz w:val="22"/>
             </w:rPr>
           </w:pPr>
-          <w:hyperlink w:anchor="_Toc129615923" w:history="1">
+          <w:hyperlink w:anchor="_Toc129679267" w:history="1">
             <w:r>
               <w:rPr>
                 <w:rStyle w:val="Lienhypertexte"/>
@@ -973,7 +973,7 @@
                 <w:noProof/>
                 <w:webHidden/>
               </w:rPr>
-              <w:instrText xml:space="preserve"> PAGEREF _Toc129615923 \h </w:instrText>
+              <w:instrText xml:space="preserve"> PAGEREF _Toc129679267 \h </w:instrText>
             </w:r>
             <w:r>
               <w:rPr>
@@ -1017,7 +1017,7 @@
               <w:sz w:val="22"/>
             </w:rPr>
           </w:pPr>
-          <w:hyperlink w:anchor="_Toc129615924" w:history="1">
+          <w:hyperlink w:anchor="_Toc129679268" w:history="1">
             <w:r>
               <w:rPr>
                 <w:rStyle w:val="Lienhypertexte"/>
@@ -1044,7 +1044,7 @@
                 <w:noProof/>
                 <w:webHidden/>
               </w:rPr>
-              <w:instrText xml:space="preserve"> PAGEREF _Toc129615924 \h </w:instrText>
+              <w:instrText xml:space="preserve"> PAGEREF _Toc129679268 \h </w:instrText>
             </w:r>
             <w:r>
               <w:rPr>
@@ -1088,7 +1088,7 @@
               <w:sz w:val="22"/>
             </w:rPr>
           </w:pPr>
-          <w:hyperlink w:anchor="_Toc129615925" w:history="1">
+          <w:hyperlink w:anchor="_Toc129679269" w:history="1">
             <w:r>
               <w:rPr>
                 <w:rStyle w:val="Lienhypertexte"/>
@@ -1115,7 +1115,7 @@
                 <w:noProof/>
                 <w:webHidden/>
               </w:rPr>
-              <w:instrText xml:space="preserve"> PAGEREF _Toc129615925 \h </w:instrText>
+              <w:instrText xml:space="preserve"> PAGEREF _Toc129679269 \h </w:instrText>
             </w:r>
             <w:r>
               <w:rPr>
@@ -1159,7 +1159,7 @@
               <w:sz w:val="22"/>
             </w:rPr>
           </w:pPr>
-          <w:hyperlink w:anchor="_Toc129615926" w:history="1">
+          <w:hyperlink w:anchor="_Toc129679270" w:history="1">
             <w:r>
               <w:rPr>
                 <w:rStyle w:val="Lienhypertexte"/>
@@ -1186,7 +1186,7 @@
                 <w:noProof/>
                 <w:webHidden/>
               </w:rPr>
-              <w:instrText xml:space="preserve"> PAGEREF _Toc129615926 \h </w:instrText>
+              <w:instrText xml:space="preserve"> PAGEREF _Toc129679270 \h </w:instrText>
             </w:r>
             <w:r>
               <w:rPr>
@@ -1230,7 +1230,7 @@
               <w:sz w:val="22"/>
             </w:rPr>
           </w:pPr>
-          <w:hyperlink w:anchor="_Toc129615927" w:history="1">
+          <w:hyperlink w:anchor="_Toc129679271" w:history="1">
             <w:r>
               <w:rPr>
                 <w:rStyle w:val="Lienhypertexte"/>
@@ -1257,7 +1257,7 @@
                 <w:noProof/>
                 <w:webHidden/>
               </w:rPr>
-              <w:instrText xml:space="preserve"> PAGEREF _Toc129615927 \h </w:instrText>
+              <w:instrText xml:space="preserve"> PAGEREF _Toc129679271 \h </w:instrText>
             </w:r>
             <w:r>
               <w:rPr>
@@ -1301,7 +1301,7 @@
               <w:sz w:val="22"/>
             </w:rPr>
           </w:pPr>
-          <w:hyperlink w:anchor="_Toc129615928" w:history="1">
+          <w:hyperlink w:anchor="_Toc129679272" w:history="1">
             <w:r>
               <w:rPr>
                 <w:rStyle w:val="Lienhypertexte"/>
@@ -1328,7 +1328,7 @@
                 <w:noProof/>
                 <w:webHidden/>
               </w:rPr>
-              <w:instrText xml:space="preserve"> PAGEREF _Toc129615928 \h </w:instrText>
+              <w:instrText xml:space="preserve"> PAGEREF _Toc129679272 \h </w:instrText>
             </w:r>
             <w:r>
               <w:rPr>
@@ -1372,7 +1372,7 @@
               <w:sz w:val="22"/>
             </w:rPr>
           </w:pPr>
-          <w:hyperlink w:anchor="_Toc129615929" w:history="1">
+          <w:hyperlink w:anchor="_Toc129679273" w:history="1">
             <w:r>
               <w:rPr>
                 <w:rStyle w:val="Lienhypertexte"/>
@@ -1399,7 +1399,7 @@
                 <w:noProof/>
                 <w:webHidden/>
               </w:rPr>
-              <w:instrText xml:space="preserve"> PAGEREF _Toc129615929 \h </w:instrText>
+              <w:instrText xml:space="preserve"> PAGEREF _Toc129679273 \h </w:instrText>
             </w:r>
             <w:r>
               <w:rPr>
@@ -1443,7 +1443,7 @@
               <w:sz w:val="22"/>
             </w:rPr>
           </w:pPr>
-          <w:hyperlink w:anchor="_Toc129615930" w:history="1">
+          <w:hyperlink w:anchor="_Toc129679274" w:history="1">
             <w:r>
               <w:rPr>
                 <w:rStyle w:val="Lienhypertexte"/>
@@ -1470,7 +1470,7 @@
                 <w:noProof/>
                 <w:webHidden/>
               </w:rPr>
-              <w:instrText xml:space="preserve"> PAGEREF _Toc129615930 \h </w:instrText>
+              <w:instrText xml:space="preserve"> PAGEREF _Toc129679274 \h </w:instrText>
             </w:r>
             <w:r>
               <w:rPr>
@@ -1514,7 +1514,7 @@
               <w:sz w:val="22"/>
             </w:rPr>
           </w:pPr>
-          <w:hyperlink w:anchor="_Toc129615932" w:history="1">
+          <w:hyperlink w:anchor="_Toc129679276" w:history="1">
             <w:r>
               <w:rPr>
                 <w:rStyle w:val="Lienhypertexte"/>
@@ -1541,7 +1541,7 @@
                 <w:noProof/>
                 <w:webHidden/>
               </w:rPr>
-              <w:instrText xml:space="preserve"> PAGEREF _Toc129615932 \h </w:instrText>
+              <w:instrText xml:space="preserve"> PAGEREF _Toc129679276 \h </w:instrText>
             </w:r>
             <w:r>
               <w:rPr>
@@ -1585,7 +1585,7 @@
               <w:sz w:val="22"/>
             </w:rPr>
           </w:pPr>
-          <w:hyperlink w:anchor="_Toc129615933" w:history="1">
+          <w:hyperlink w:anchor="_Toc129679277" w:history="1">
             <w:r>
               <w:rPr>
                 <w:rStyle w:val="Lienhypertexte"/>
@@ -1612,7 +1612,7 @@
                 <w:noProof/>
                 <w:webHidden/>
               </w:rPr>
-              <w:instrText xml:space="preserve"> PAGEREF _Toc129615933 \h </w:instrText>
+              <w:instrText xml:space="preserve"> PAGEREF _Toc129679277 \h </w:instrText>
             </w:r>
             <w:r>
               <w:rPr>
@@ -1656,7 +1656,7 @@
               <w:sz w:val="22"/>
             </w:rPr>
           </w:pPr>
-          <w:hyperlink w:anchor="_Toc129615934" w:history="1">
+          <w:hyperlink w:anchor="_Toc129679278" w:history="1">
             <w:r>
               <w:rPr>
                 <w:rStyle w:val="Lienhypertexte"/>
@@ -1683,7 +1683,7 @@
                 <w:noProof/>
                 <w:webHidden/>
               </w:rPr>
-              <w:instrText xml:space="preserve"> PAGEREF _Toc129615934 \h </w:instrText>
+              <w:instrText xml:space="preserve"> PAGEREF _Toc129679278 \h </w:instrText>
             </w:r>
             <w:r>
               <w:rPr>
@@ -1727,7 +1727,7 @@
               <w:sz w:val="22"/>
             </w:rPr>
           </w:pPr>
-          <w:hyperlink w:anchor="_Toc129615935" w:history="1">
+          <w:hyperlink w:anchor="_Toc129679279" w:history="1">
             <w:r>
               <w:rPr>
                 <w:rStyle w:val="Lienhypertexte"/>
@@ -1754,7 +1754,7 @@
                 <w:noProof/>
                 <w:webHidden/>
               </w:rPr>
-              <w:instrText xml:space="preserve"> PAGEREF _Toc129615935 \h </w:instrText>
+              <w:instrText xml:space="preserve"> PAGEREF _Toc129679279 \h </w:instrText>
             </w:r>
             <w:r>
               <w:rPr>
@@ -1798,7 +1798,7 @@
               <w:sz w:val="22"/>
             </w:rPr>
           </w:pPr>
-          <w:hyperlink w:anchor="_Toc129615936" w:history="1">
+          <w:hyperlink w:anchor="_Toc129679280" w:history="1">
             <w:r>
               <w:rPr>
                 <w:rStyle w:val="Lienhypertexte"/>
@@ -1825,7 +1825,7 @@
                 <w:noProof/>
                 <w:webHidden/>
               </w:rPr>
-              <w:instrText xml:space="preserve"> PAGEREF _Toc129615936 \h </w:instrText>
+              <w:instrText xml:space="preserve"> PAGEREF _Toc129679280 \h </w:instrText>
             </w:r>
             <w:r>
               <w:rPr>
@@ -1869,7 +1869,7 @@
               <w:sz w:val="22"/>
             </w:rPr>
           </w:pPr>
-          <w:hyperlink w:anchor="_Toc129615937" w:history="1">
+          <w:hyperlink w:anchor="_Toc129679281" w:history="1">
             <w:r>
               <w:rPr>
                 <w:rStyle w:val="Lienhypertexte"/>
@@ -1896,7 +1896,7 @@
                 <w:noProof/>
                 <w:webHidden/>
               </w:rPr>
-              <w:instrText xml:space="preserve"> PAGEREF _Toc129615937 \h </w:instrText>
+              <w:instrText xml:space="preserve"> PAGEREF _Toc129679281 \h </w:instrText>
             </w:r>
             <w:r>
               <w:rPr>
@@ -1940,7 +1940,7 @@
               <w:sz w:val="22"/>
             </w:rPr>
           </w:pPr>
-          <w:hyperlink w:anchor="_Toc129615938" w:history="1">
+          <w:hyperlink w:anchor="_Toc129679282" w:history="1">
             <w:r>
               <w:rPr>
                 <w:rStyle w:val="Lienhypertexte"/>
@@ -1967,7 +1967,7 @@
                 <w:noProof/>
                 <w:webHidden/>
               </w:rPr>
-              <w:instrText xml:space="preserve"> PAGEREF _Toc129615938 \h </w:instrText>
+              <w:instrText xml:space="preserve"> PAGEREF _Toc129679282 \h </w:instrText>
             </w:r>
             <w:r>
               <w:rPr>
@@ -2011,13 +2011,13 @@
               <w:sz w:val="22"/>
             </w:rPr>
           </w:pPr>
-          <w:hyperlink w:anchor="_Toc129615939" w:history="1">
+          <w:hyperlink w:anchor="_Toc129679283" w:history="1">
             <w:r>
               <w:rPr>
                 <w:rStyle w:val="Lienhypertexte"/>
                 <w:noProof/>
               </w:rPr>
-              <w:t>Product backlog</w:t>
+              <w:t>Planning prévisionnel</w:t>
             </w:r>
             <w:r>
               <w:rPr>
@@ -2038,7 +2038,7 @@
                 <w:noProof/>
                 <w:webHidden/>
               </w:rPr>
-              <w:instrText xml:space="preserve"> PAGEREF _Toc129615939 \h </w:instrText>
+              <w:instrText xml:space="preserve"> PAGEREF _Toc129679283 \h </w:instrText>
             </w:r>
             <w:r>
               <w:rPr>
@@ -2082,13 +2082,13 @@
               <w:sz w:val="22"/>
             </w:rPr>
           </w:pPr>
-          <w:hyperlink w:anchor="_Toc129615940" w:history="1">
+          <w:hyperlink w:anchor="_Toc129679284" w:history="1">
             <w:r>
               <w:rPr>
                 <w:rStyle w:val="Lienhypertexte"/>
                 <w:noProof/>
               </w:rPr>
-              <w:t>Planning prévisionnel</w:t>
+              <w:t>Planning réel</w:t>
             </w:r>
             <w:r>
               <w:rPr>
@@ -2109,7 +2109,78 @@
                 <w:noProof/>
                 <w:webHidden/>
               </w:rPr>
-              <w:instrText xml:space="preserve"> PAGEREF _Toc129615940 \h </w:instrText>
+              <w:instrText xml:space="preserve"> PAGEREF _Toc129679284 \h </w:instrText>
+            </w:r>
+            <w:r>
+              <w:rPr>
+                <w:noProof/>
+                <w:webHidden/>
+              </w:rPr>
+            </w:r>
+            <w:r>
+              <w:rPr>
+                <w:noProof/>
+                <w:webHidden/>
+              </w:rPr>
+              <w:fldChar w:fldCharType="separate"/>
+            </w:r>
+            <w:r>
+              <w:rPr>
+                <w:noProof/>
+                <w:webHidden/>
+              </w:rPr>
+              <w:t>6</w:t>
+            </w:r>
+            <w:r>
+              <w:rPr>
+                <w:noProof/>
+                <w:webHidden/>
+              </w:rPr>
+              <w:fldChar w:fldCharType="end"/>
+            </w:r>
+          </w:hyperlink>
+        </w:p>
+        <w:p>
+          <w:pPr>
+            <w:pStyle w:val="TM1"/>
+            <w:tabs>
+              <w:tab w:val="right" w:leader="dot" w:pos="9592"/>
+            </w:tabs>
+            <w:rPr>
+              <w:rFonts w:asciiTheme="minorHAnsi" w:eastAsiaTheme="minorEastAsia" w:hAnsiTheme="minorHAnsi" w:cstheme="minorBidi"/>
+              <w:noProof/>
+              <w:color w:val="auto"/>
+              <w:sz w:val="22"/>
+            </w:rPr>
+          </w:pPr>
+          <w:hyperlink w:anchor="_Toc129679285" w:history="1">
+            <w:r>
+              <w:rPr>
+                <w:rStyle w:val="Lienhypertexte"/>
+                <w:noProof/>
+              </w:rPr>
+              <w:t>Analyse fonctionnelle</w:t>
+            </w:r>
+            <w:r>
+              <w:rPr>
+                <w:noProof/>
+                <w:webHidden/>
+              </w:rPr>
+              <w:tab/>
+            </w:r>
+            <w:r>
+              <w:rPr>
+                <w:noProof/>
+                <w:webHidden/>
+              </w:rPr>
+              <w:fldChar w:fldCharType="begin"/>
+            </w:r>
+            <w:r>
+              <w:rPr>
+                <w:noProof/>
+                <w:webHidden/>
+              </w:rPr>
+              <w:instrText xml:space="preserve"> PAGEREF _Toc129679285 \h </w:instrText>
             </w:r>
             <w:r>
               <w:rPr>
@@ -2153,13 +2224,13 @@
               <w:sz w:val="22"/>
             </w:rPr>
           </w:pPr>
-          <w:hyperlink w:anchor="_Toc129615941" w:history="1">
+          <w:hyperlink w:anchor="_Toc129679286" w:history="1">
             <w:r>
               <w:rPr>
                 <w:rStyle w:val="Lienhypertexte"/>
                 <w:noProof/>
               </w:rPr>
-              <w:t>Planning réel</w:t>
+              <w:t>Fonctionnalités</w:t>
             </w:r>
             <w:r>
               <w:rPr>
@@ -2180,7 +2251,78 @@
                 <w:noProof/>
                 <w:webHidden/>
               </w:rPr>
-              <w:instrText xml:space="preserve"> PAGEREF _Toc129615941 \h </w:instrText>
+              <w:instrText xml:space="preserve"> PAGEREF _Toc129679286 \h </w:instrText>
+            </w:r>
+            <w:r>
+              <w:rPr>
+                <w:noProof/>
+                <w:webHidden/>
+              </w:rPr>
+            </w:r>
+            <w:r>
+              <w:rPr>
+                <w:noProof/>
+                <w:webHidden/>
+              </w:rPr>
+              <w:fldChar w:fldCharType="separate"/>
+            </w:r>
+            <w:r>
+              <w:rPr>
+                <w:noProof/>
+                <w:webHidden/>
+              </w:rPr>
+              <w:t>6</w:t>
+            </w:r>
+            <w:r>
+              <w:rPr>
+                <w:noProof/>
+                <w:webHidden/>
+              </w:rPr>
+              <w:fldChar w:fldCharType="end"/>
+            </w:r>
+          </w:hyperlink>
+        </w:p>
+        <w:p>
+          <w:pPr>
+            <w:pStyle w:val="TM2"/>
+            <w:tabs>
+              <w:tab w:val="right" w:leader="dot" w:pos="9592"/>
+            </w:tabs>
+            <w:rPr>
+              <w:rFonts w:asciiTheme="minorHAnsi" w:eastAsiaTheme="minorEastAsia" w:hAnsiTheme="minorHAnsi" w:cstheme="minorBidi"/>
+              <w:noProof/>
+              <w:color w:val="auto"/>
+              <w:sz w:val="22"/>
+            </w:rPr>
+          </w:pPr>
+          <w:hyperlink w:anchor="_Toc129679287" w:history="1">
+            <w:r>
+              <w:rPr>
+                <w:rStyle w:val="Lienhypertexte"/>
+                <w:noProof/>
+              </w:rPr>
+              <w:t>Interfaces</w:t>
+            </w:r>
+            <w:r>
+              <w:rPr>
+                <w:noProof/>
+                <w:webHidden/>
+              </w:rPr>
+              <w:tab/>
+            </w:r>
+            <w:r>
+              <w:rPr>
+                <w:noProof/>
+                <w:webHidden/>
+              </w:rPr>
+              <w:fldChar w:fldCharType="begin"/>
+            </w:r>
+            <w:r>
+              <w:rPr>
+                <w:noProof/>
+                <w:webHidden/>
+              </w:rPr>
+              <w:instrText xml:space="preserve"> PAGEREF _Toc129679287 \h </w:instrText>
             </w:r>
             <w:r>
               <w:rPr>
@@ -2224,13 +2366,13 @@
               <w:sz w:val="22"/>
             </w:rPr>
           </w:pPr>
-          <w:hyperlink w:anchor="_Toc129615942" w:history="1">
+          <w:hyperlink w:anchor="_Toc129679288" w:history="1">
             <w:r>
               <w:rPr>
                 <w:rStyle w:val="Lienhypertexte"/>
                 <w:noProof/>
               </w:rPr>
-              <w:t>Analyse fonctionnelle</w:t>
+              <w:t>Analyse organique</w:t>
             </w:r>
             <w:r>
               <w:rPr>
@@ -2251,7 +2393,7 @@
                 <w:noProof/>
                 <w:webHidden/>
               </w:rPr>
-              <w:instrText xml:space="preserve"> PAGEREF _Toc129615942 \h </w:instrText>
+              <w:instrText xml:space="preserve"> PAGEREF _Toc129679288 \h </w:instrText>
             </w:r>
             <w:r>
               <w:rPr>
@@ -2295,13 +2437,13 @@
               <w:sz w:val="22"/>
             </w:rPr>
           </w:pPr>
-          <w:hyperlink w:anchor="_Toc129615943" w:history="1">
+          <w:hyperlink w:anchor="_Toc129679289" w:history="1">
             <w:r>
               <w:rPr>
                 <w:rStyle w:val="Lienhypertexte"/>
                 <w:noProof/>
               </w:rPr>
-              <w:t>Fonctionnalités</w:t>
+              <w:t>Structure du projet</w:t>
             </w:r>
             <w:r>
               <w:rPr>
@@ -2322,7 +2464,7 @@
                 <w:noProof/>
                 <w:webHidden/>
               </w:rPr>
-              <w:instrText xml:space="preserve"> PAGEREF _Toc129615943 \h </w:instrText>
+              <w:instrText xml:space="preserve"> PAGEREF _Toc129679289 \h </w:instrText>
             </w:r>
             <w:r>
               <w:rPr>
@@ -2366,13 +2508,13 @@
               <w:sz w:val="22"/>
             </w:rPr>
           </w:pPr>
-          <w:hyperlink w:anchor="_Toc129615944" w:history="1">
+          <w:hyperlink w:anchor="_Toc129679290" w:history="1">
             <w:r>
               <w:rPr>
                 <w:rStyle w:val="Lienhypertexte"/>
                 <w:noProof/>
               </w:rPr>
-              <w:t>Interfaces</w:t>
+              <w:t>Base de données</w:t>
             </w:r>
             <w:r>
               <w:rPr>
@@ -2393,7 +2535,7 @@
                 <w:noProof/>
                 <w:webHidden/>
               </w:rPr>
-              <w:instrText xml:space="preserve"> PAGEREF _Toc129615944 \h </w:instrText>
+              <w:instrText xml:space="preserve"> PAGEREF _Toc129679290 \h </w:instrText>
             </w:r>
             <w:r>
               <w:rPr>
@@ -2437,13 +2579,13 @@
               <w:sz w:val="22"/>
             </w:rPr>
           </w:pPr>
-          <w:hyperlink w:anchor="_Toc129615945" w:history="1">
+          <w:hyperlink w:anchor="_Toc129679291" w:history="1">
             <w:r>
               <w:rPr>
                 <w:rStyle w:val="Lienhypertexte"/>
                 <w:noProof/>
               </w:rPr>
-              <w:t>Analyse organique</w:t>
+              <w:t>Librairies et outils externes</w:t>
             </w:r>
             <w:r>
               <w:rPr>
@@ -2464,7 +2606,7 @@
                 <w:noProof/>
                 <w:webHidden/>
               </w:rPr>
-              <w:instrText xml:space="preserve"> PAGEREF _Toc129615945 \h </w:instrText>
+              <w:instrText xml:space="preserve"> PAGEREF _Toc129679291 \h </w:instrText>
             </w:r>
             <w:r>
               <w:rPr>
@@ -2484,7 +2626,7 @@
                 <w:noProof/>
                 <w:webHidden/>
               </w:rPr>
-              <w:t>6</w:t>
+              <w:t>7</w:t>
             </w:r>
             <w:r>
               <w:rPr>
@@ -2508,13 +2650,13 @@
               <w:sz w:val="22"/>
             </w:rPr>
           </w:pPr>
-          <w:hyperlink w:anchor="_Toc129615946" w:history="1">
+          <w:hyperlink w:anchor="_Toc129679292" w:history="1">
             <w:r>
               <w:rPr>
                 <w:rStyle w:val="Lienhypertexte"/>
                 <w:noProof/>
               </w:rPr>
-              <w:t>Structure du projet</w:t>
+              <w:t>Git</w:t>
             </w:r>
             <w:r>
               <w:rPr>
@@ -2535,7 +2677,7 @@
                 <w:noProof/>
                 <w:webHidden/>
               </w:rPr>
-              <w:instrText xml:space="preserve"> PAGEREF _Toc129615946 \h </w:instrText>
+              <w:instrText xml:space="preserve"> PAGEREF _Toc129679292 \h </w:instrText>
             </w:r>
             <w:r>
               <w:rPr>
@@ -2555,7 +2697,7 @@
                 <w:noProof/>
                 <w:webHidden/>
               </w:rPr>
-              <w:t>6</w:t>
+              <w:t>7</w:t>
             </w:r>
             <w:r>
               <w:rPr>
@@ -2579,13 +2721,13 @@
               <w:sz w:val="22"/>
             </w:rPr>
           </w:pPr>
-          <w:hyperlink w:anchor="_Toc129615947" w:history="1">
+          <w:hyperlink w:anchor="_Toc129679293" w:history="1">
             <w:r>
               <w:rPr>
                 <w:rStyle w:val="Lienhypertexte"/>
                 <w:noProof/>
               </w:rPr>
-              <w:t>Base de données</w:t>
+              <w:t>Visual Studio Code</w:t>
             </w:r>
             <w:r>
               <w:rPr>
@@ -2606,7 +2748,7 @@
                 <w:noProof/>
                 <w:webHidden/>
               </w:rPr>
-              <w:instrText xml:space="preserve"> PAGEREF _Toc129615947 \h </w:instrText>
+              <w:instrText xml:space="preserve"> PAGEREF _Toc129679293 \h </w:instrText>
             </w:r>
             <w:r>
               <w:rPr>
@@ -2626,7 +2768,78 @@
                 <w:noProof/>
                 <w:webHidden/>
               </w:rPr>
-              <w:t>6</w:t>
+              <w:t>7</w:t>
+            </w:r>
+            <w:r>
+              <w:rPr>
+                <w:noProof/>
+                <w:webHidden/>
+              </w:rPr>
+              <w:fldChar w:fldCharType="end"/>
+            </w:r>
+          </w:hyperlink>
+        </w:p>
+        <w:p>
+          <w:pPr>
+            <w:pStyle w:val="TM2"/>
+            <w:tabs>
+              <w:tab w:val="right" w:leader="dot" w:pos="9592"/>
+            </w:tabs>
+            <w:rPr>
+              <w:rFonts w:asciiTheme="minorHAnsi" w:eastAsiaTheme="minorEastAsia" w:hAnsiTheme="minorHAnsi" w:cstheme="minorBidi"/>
+              <w:noProof/>
+              <w:color w:val="auto"/>
+              <w:sz w:val="22"/>
+            </w:rPr>
+          </w:pPr>
+          <w:hyperlink w:anchor="_Toc129679294" w:history="1">
+            <w:r>
+              <w:rPr>
+                <w:rStyle w:val="Lienhypertexte"/>
+                <w:noProof/>
+              </w:rPr>
+              <w:t>WSL 2 (Ubuntu)</w:t>
+            </w:r>
+            <w:r>
+              <w:rPr>
+                <w:noProof/>
+                <w:webHidden/>
+              </w:rPr>
+              <w:tab/>
+            </w:r>
+            <w:r>
+              <w:rPr>
+                <w:noProof/>
+                <w:webHidden/>
+              </w:rPr>
+              <w:fldChar w:fldCharType="begin"/>
+            </w:r>
+            <w:r>
+              <w:rPr>
+                <w:noProof/>
+                <w:webHidden/>
+              </w:rPr>
+              <w:instrText xml:space="preserve"> PAGEREF _Toc129679294 \h </w:instrText>
+            </w:r>
+            <w:r>
+              <w:rPr>
+                <w:noProof/>
+                <w:webHidden/>
+              </w:rPr>
+            </w:r>
+            <w:r>
+              <w:rPr>
+                <w:noProof/>
+                <w:webHidden/>
+              </w:rPr>
+              <w:fldChar w:fldCharType="separate"/>
+            </w:r>
+            <w:r>
+              <w:rPr>
+                <w:noProof/>
+                <w:webHidden/>
+              </w:rPr>
+              <w:t>7</w:t>
             </w:r>
             <w:r>
               <w:rPr>
@@ -2650,13 +2863,13 @@
               <w:sz w:val="22"/>
             </w:rPr>
           </w:pPr>
-          <w:hyperlink w:anchor="_Toc129615948" w:history="1">
+          <w:hyperlink w:anchor="_Toc129679295" w:history="1">
             <w:r>
               <w:rPr>
                 <w:rStyle w:val="Lienhypertexte"/>
                 <w:noProof/>
               </w:rPr>
-              <w:t>Librairies et outils externes</w:t>
+              <w:t>Plan de test</w:t>
             </w:r>
             <w:r>
               <w:rPr>
@@ -2677,7 +2890,7 @@
                 <w:noProof/>
                 <w:webHidden/>
               </w:rPr>
-              <w:instrText xml:space="preserve"> PAGEREF _Toc129615948 \h </w:instrText>
+              <w:instrText xml:space="preserve"> PAGEREF _Toc129679295 \h </w:instrText>
             </w:r>
             <w:r>
               <w:rPr>
@@ -2697,7 +2910,149 @@
                 <w:noProof/>
                 <w:webHidden/>
               </w:rPr>
-              <w:t>7</w:t>
+              <w:t>8</w:t>
+            </w:r>
+            <w:r>
+              <w:rPr>
+                <w:noProof/>
+                <w:webHidden/>
+              </w:rPr>
+              <w:fldChar w:fldCharType="end"/>
+            </w:r>
+          </w:hyperlink>
+        </w:p>
+        <w:p>
+          <w:pPr>
+            <w:pStyle w:val="TM1"/>
+            <w:tabs>
+              <w:tab w:val="right" w:leader="dot" w:pos="9592"/>
+            </w:tabs>
+            <w:rPr>
+              <w:rFonts w:asciiTheme="minorHAnsi" w:eastAsiaTheme="minorEastAsia" w:hAnsiTheme="minorHAnsi" w:cstheme="minorBidi"/>
+              <w:noProof/>
+              <w:color w:val="auto"/>
+              <w:sz w:val="22"/>
+            </w:rPr>
+          </w:pPr>
+          <w:hyperlink w:anchor="_Toc129679296" w:history="1">
+            <w:r>
+              <w:rPr>
+                <w:rStyle w:val="Lienhypertexte"/>
+                <w:noProof/>
+              </w:rPr>
+              <w:t>Evolution des tests</w:t>
+            </w:r>
+            <w:r>
+              <w:rPr>
+                <w:noProof/>
+                <w:webHidden/>
+              </w:rPr>
+              <w:tab/>
+            </w:r>
+            <w:r>
+              <w:rPr>
+                <w:noProof/>
+                <w:webHidden/>
+              </w:rPr>
+              <w:fldChar w:fldCharType="begin"/>
+            </w:r>
+            <w:r>
+              <w:rPr>
+                <w:noProof/>
+                <w:webHidden/>
+              </w:rPr>
+              <w:instrText xml:space="preserve"> PAGEREF _Toc129679296 \h </w:instrText>
+            </w:r>
+            <w:r>
+              <w:rPr>
+                <w:noProof/>
+                <w:webHidden/>
+              </w:rPr>
+            </w:r>
+            <w:r>
+              <w:rPr>
+                <w:noProof/>
+                <w:webHidden/>
+              </w:rPr>
+              <w:fldChar w:fldCharType="separate"/>
+            </w:r>
+            <w:r>
+              <w:rPr>
+                <w:noProof/>
+                <w:webHidden/>
+              </w:rPr>
+              <w:t>9</w:t>
+            </w:r>
+            <w:r>
+              <w:rPr>
+                <w:noProof/>
+                <w:webHidden/>
+              </w:rPr>
+              <w:fldChar w:fldCharType="end"/>
+            </w:r>
+          </w:hyperlink>
+        </w:p>
+        <w:p>
+          <w:pPr>
+            <w:pStyle w:val="TM1"/>
+            <w:tabs>
+              <w:tab w:val="right" w:leader="dot" w:pos="9592"/>
+            </w:tabs>
+            <w:rPr>
+              <w:rFonts w:asciiTheme="minorHAnsi" w:eastAsiaTheme="minorEastAsia" w:hAnsiTheme="minorHAnsi" w:cstheme="minorBidi"/>
+              <w:noProof/>
+              <w:color w:val="auto"/>
+              <w:sz w:val="22"/>
+            </w:rPr>
+          </w:pPr>
+          <w:hyperlink w:anchor="_Toc129679297" w:history="1">
+            <w:r>
+              <w:rPr>
+                <w:rStyle w:val="Lienhypertexte"/>
+                <w:noProof/>
+              </w:rPr>
+              <w:t>Conclusion</w:t>
+            </w:r>
+            <w:r>
+              <w:rPr>
+                <w:noProof/>
+                <w:webHidden/>
+              </w:rPr>
+              <w:tab/>
+            </w:r>
+            <w:r>
+              <w:rPr>
+                <w:noProof/>
+                <w:webHidden/>
+              </w:rPr>
+              <w:fldChar w:fldCharType="begin"/>
+            </w:r>
+            <w:r>
+              <w:rPr>
+                <w:noProof/>
+                <w:webHidden/>
+              </w:rPr>
+              <w:instrText xml:space="preserve"> PAGEREF _Toc129679297 \h </w:instrText>
+            </w:r>
+            <w:r>
+              <w:rPr>
+                <w:noProof/>
+                <w:webHidden/>
+              </w:rPr>
+            </w:r>
+            <w:r>
+              <w:rPr>
+                <w:noProof/>
+                <w:webHidden/>
+              </w:rPr>
+              <w:fldChar w:fldCharType="separate"/>
+            </w:r>
+            <w:r>
+              <w:rPr>
+                <w:noProof/>
+                <w:webHidden/>
+              </w:rPr>
+              <w:t>10</w:t>
             </w:r>
             <w:r>
               <w:rPr>
@@ -2721,13 +3076,13 @@
               <w:sz w:val="22"/>
             </w:rPr>
           </w:pPr>
-          <w:hyperlink w:anchor="_Toc129615949" w:history="1">
+          <w:hyperlink w:anchor="_Toc129679298" w:history="1">
             <w:r>
               <w:rPr>
                 <w:rStyle w:val="Lienhypertexte"/>
                 <w:noProof/>
               </w:rPr>
-              <w:t>Git</w:t>
+              <w:t>Difficultés rencontrées</w:t>
             </w:r>
             <w:r>
               <w:rPr>
@@ -2748,7 +3103,7 @@
                 <w:noProof/>
                 <w:webHidden/>
               </w:rPr>
-              <w:instrText xml:space="preserve"> PAGEREF _Toc129615949 \h </w:instrText>
+              <w:instrText xml:space="preserve"> PAGEREF _Toc129679298 \h </w:instrText>
             </w:r>
             <w:r>
               <w:rPr>
@@ -2768,7 +3123,7 @@
                 <w:noProof/>
                 <w:webHidden/>
               </w:rPr>
-              <w:t>7</w:t>
+              <w:t>10</w:t>
             </w:r>
             <w:r>
               <w:rPr>
@@ -2792,13 +3147,13 @@
               <w:sz w:val="22"/>
             </w:rPr>
           </w:pPr>
-          <w:hyperlink w:anchor="_Toc129615950" w:history="1">
+          <w:hyperlink w:anchor="_Toc129679299" w:history="1">
             <w:r>
               <w:rPr>
                 <w:rStyle w:val="Lienhypertexte"/>
                 <w:noProof/>
               </w:rPr>
-              <w:t>Visual Studio Code</w:t>
+              <w:t>Planification</w:t>
             </w:r>
             <w:r>
               <w:rPr>
@@ -2819,7 +3174,7 @@
                 <w:noProof/>
                 <w:webHidden/>
               </w:rPr>
-              <w:instrText xml:space="preserve"> PAGEREF _Toc129615950 \h </w:instrText>
+              <w:instrText xml:space="preserve"> PAGEREF _Toc129679299 \h </w:instrText>
             </w:r>
             <w:r>
               <w:rPr>
@@ -2839,7 +3194,7 @@
                 <w:noProof/>
                 <w:webHidden/>
               </w:rPr>
-              <w:t>7</w:t>
+              <w:t>10</w:t>
             </w:r>
             <w:r>
               <w:rPr>
@@ -2863,13 +3218,13 @@
               <w:sz w:val="22"/>
             </w:rPr>
           </w:pPr>
-          <w:hyperlink w:anchor="_Toc129615951" w:history="1">
+          <w:hyperlink w:anchor="_Toc129679300" w:history="1">
             <w:r>
               <w:rPr>
                 <w:rStyle w:val="Lienhypertexte"/>
                 <w:noProof/>
               </w:rPr>
-              <w:t>WSL 2 (Ubuntu)</w:t>
+              <w:t>Améliorations possibles</w:t>
             </w:r>
             <w:r>
               <w:rPr>
@@ -2890,7 +3245,7 @@
                 <w:noProof/>
                 <w:webHidden/>
               </w:rPr>
-              <w:instrText xml:space="preserve"> PAGEREF _Toc129615951 \h </w:instrText>
+              <w:instrText xml:space="preserve"> PAGEREF _Toc129679300 \h </w:instrText>
             </w:r>
             <w:r>
               <w:rPr>
@@ -2910,7 +3265,78 @@
                 <w:noProof/>
                 <w:webHidden/>
               </w:rPr>
-              <w:t>7</w:t>
+              <w:t>10</w:t>
+            </w:r>
+            <w:r>
+              <w:rPr>
+                <w:noProof/>
+                <w:webHidden/>
+              </w:rPr>
+              <w:fldChar w:fldCharType="end"/>
+            </w:r>
+          </w:hyperlink>
+        </w:p>
+        <w:p>
+          <w:pPr>
+            <w:pStyle w:val="TM2"/>
+            <w:tabs>
+              <w:tab w:val="right" w:leader="dot" w:pos="9592"/>
+            </w:tabs>
+            <w:rPr>
+              <w:rFonts w:asciiTheme="minorHAnsi" w:eastAsiaTheme="minorEastAsia" w:hAnsiTheme="minorHAnsi" w:cstheme="minorBidi"/>
+              <w:noProof/>
+              <w:color w:val="auto"/>
+              <w:sz w:val="22"/>
+            </w:rPr>
+          </w:pPr>
+          <w:hyperlink w:anchor="_Toc129679301" w:history="1">
+            <w:r>
+              <w:rPr>
+                <w:rStyle w:val="Lienhypertexte"/>
+                <w:noProof/>
+              </w:rPr>
+              <w:t>Bilan personnel</w:t>
+            </w:r>
+            <w:r>
+              <w:rPr>
+                <w:noProof/>
+                <w:webHidden/>
+              </w:rPr>
+              <w:tab/>
+            </w:r>
+            <w:r>
+              <w:rPr>
+                <w:noProof/>
+                <w:webHidden/>
+              </w:rPr>
+              <w:fldChar w:fldCharType="begin"/>
+            </w:r>
+            <w:r>
+              <w:rPr>
+                <w:noProof/>
+                <w:webHidden/>
+              </w:rPr>
+              <w:instrText xml:space="preserve"> PAGEREF _Toc129679301 \h </w:instrText>
+            </w:r>
+            <w:r>
+              <w:rPr>
+                <w:noProof/>
+                <w:webHidden/>
+              </w:rPr>
+            </w:r>
+            <w:r>
+              <w:rPr>
+                <w:noProof/>
+                <w:webHidden/>
+              </w:rPr>
+              <w:fldChar w:fldCharType="separate"/>
+            </w:r>
+            <w:r>
+              <w:rPr>
+                <w:noProof/>
+                <w:webHidden/>
+              </w:rPr>
+              <w:t>10</w:t>
             </w:r>
             <w:r>
               <w:rPr>
@@ -2934,13 +3360,13 @@
               <w:sz w:val="22"/>
             </w:rPr>
           </w:pPr>
-          <w:hyperlink w:anchor="_Toc129615952" w:history="1">
+          <w:hyperlink w:anchor="_Toc129679302" w:history="1">
             <w:r>
               <w:rPr>
                 <w:rStyle w:val="Lienhypertexte"/>
                 <w:noProof/>
               </w:rPr>
-              <w:t>Plan de test</w:t>
+              <w:t>Annexes</w:t>
             </w:r>
             <w:r>
               <w:rPr>
@@ -2961,7 +3387,7 @@
                 <w:noProof/>
                 <w:webHidden/>
               </w:rPr>
-              <w:instrText xml:space="preserve"> PAGEREF _Toc129615952 \h </w:instrText>
+              <w:instrText xml:space="preserve"> PAGEREF _Toc129679302 \h </w:instrText>
             </w:r>
             <w:r>
               <w:rPr>
@@ -2981,7 +3407,7 @@
                 <w:noProof/>
                 <w:webHidden/>
               </w:rPr>
-              <w:t>8</w:t>
+              <w:t>11</w:t>
             </w:r>
             <w:r>
               <w:rPr>
@@ -3005,13 +3431,13 @@
               <w:sz w:val="22"/>
             </w:rPr>
           </w:pPr>
-          <w:hyperlink w:anchor="_Toc129615953" w:history="1">
+          <w:hyperlink w:anchor="_Toc129679303" w:history="1">
             <w:r>
               <w:rPr>
                 <w:rStyle w:val="Lienhypertexte"/>
                 <w:noProof/>
               </w:rPr>
-              <w:t>Evolution des tests</w:t>
+              <w:t>Bibliographie</w:t>
             </w:r>
             <w:r>
               <w:rPr>
@@ -3032,7 +3458,7 @@
                 <w:noProof/>
                 <w:webHidden/>
               </w:rPr>
-              <w:instrText xml:space="preserve"> PAGEREF _Toc129615953 \h </w:instrText>
+              <w:instrText xml:space="preserve"> PAGEREF _Toc129679303 \h </w:instrText>
             </w:r>
             <w:r>
               <w:rPr>
@@ -3052,78 +3478,7 @@
                 <w:noProof/>
                 <w:webHidden/>
               </w:rPr>
-              <w:t>9</w:t>
-            </w:r>
-            <w:r>
-              <w:rPr>
-                <w:noProof/>
-                <w:webHidden/>
-              </w:rPr>
-              <w:fldChar w:fldCharType="end"/>
-            </w:r>
-          </w:hyperlink>
-        </w:p>
-        <w:p>
-          <w:pPr>
-            <w:pStyle w:val="TM1"/>
-            <w:tabs>
-              <w:tab w:val="right" w:leader="dot" w:pos="9592"/>
-            </w:tabs>
-            <w:rPr>
-              <w:rFonts w:asciiTheme="minorHAnsi" w:eastAsiaTheme="minorEastAsia" w:hAnsiTheme="minorHAnsi" w:cstheme="minorBidi"/>
-              <w:noProof/>
-              <w:color w:val="auto"/>
-              <w:sz w:val="22"/>
-            </w:rPr>
-          </w:pPr>
-          <w:hyperlink w:anchor="_Toc129615954" w:history="1">
-            <w:r>
-              <w:rPr>
-                <w:rStyle w:val="Lienhypertexte"/>
-                <w:noProof/>
-              </w:rPr>
-              <w:t>Conclusion</w:t>
-            </w:r>
-            <w:r>
-              <w:rPr>
-                <w:noProof/>
-                <w:webHidden/>
-              </w:rPr>
-              <w:tab/>
-            </w:r>
-            <w:r>
-              <w:rPr>
-                <w:noProof/>
-                <w:webHidden/>
-              </w:rPr>
-              <w:fldChar w:fldCharType="begin"/>
-            </w:r>
-            <w:r>
-              <w:rPr>
-                <w:noProof/>
-                <w:webHidden/>
-              </w:rPr>
-              <w:instrText xml:space="preserve"> PAGEREF _Toc129615954 \h </w:instrText>
-            </w:r>
-            <w:r>
-              <w:rPr>
-                <w:noProof/>
-                <w:webHidden/>
-              </w:rPr>
-            </w:r>
-            <w:r>
-              <w:rPr>
-                <w:noProof/>
-                <w:webHidden/>
-              </w:rPr>
-              <w:fldChar w:fldCharType="separate"/>
-            </w:r>
-            <w:r>
-              <w:rPr>
-                <w:noProof/>
-                <w:webHidden/>
-              </w:rPr>
-              <w:t>10</w:t>
+              <w:t>11</w:t>
             </w:r>
             <w:r>
               <w:rPr>
@@ -3147,13 +3502,13 @@
               <w:sz w:val="22"/>
             </w:rPr>
           </w:pPr>
-          <w:hyperlink w:anchor="_Toc129615955" w:history="1">
+          <w:hyperlink w:anchor="_Toc129679304" w:history="1">
             <w:r>
               <w:rPr>
                 <w:rStyle w:val="Lienhypertexte"/>
                 <w:noProof/>
               </w:rPr>
-              <w:t>Difficultés rencontrées</w:t>
+              <w:t>Code repris</w:t>
             </w:r>
             <w:r>
               <w:rPr>
@@ -3174,7 +3529,7 @@
                 <w:noProof/>
                 <w:webHidden/>
               </w:rPr>
-              <w:instrText xml:space="preserve"> PAGEREF _Toc129615955 \h </w:instrText>
+              <w:instrText xml:space="preserve"> PAGEREF _Toc129679304 \h </w:instrText>
             </w:r>
             <w:r>
               <w:rPr>
@@ -3194,7 +3549,7 @@
                 <w:noProof/>
                 <w:webHidden/>
               </w:rPr>
-              <w:t>10</w:t>
+              <w:t>11</w:t>
             </w:r>
             <w:r>
               <w:rPr>
@@ -3218,13 +3573,13 @@
               <w:sz w:val="22"/>
             </w:rPr>
           </w:pPr>
-          <w:hyperlink w:anchor="_Toc129615956" w:history="1">
+          <w:hyperlink w:anchor="_Toc129679305" w:history="1">
             <w:r>
               <w:rPr>
                 <w:rStyle w:val="Lienhypertexte"/>
                 <w:noProof/>
               </w:rPr>
-              <w:t>Planification</w:t>
+              <w:t>Sites utilisés</w:t>
             </w:r>
             <w:r>
               <w:rPr>
@@ -3245,433 +3600,7 @@
                 <w:noProof/>
                 <w:webHidden/>
               </w:rPr>
-              <w:instrText xml:space="preserve"> PAGEREF _Toc129615956 \h </w:instrText>
-            </w:r>
-            <w:r>
-              <w:rPr>
-                <w:noProof/>
-                <w:webHidden/>
-              </w:rPr>
-            </w:r>
-            <w:r>
-              <w:rPr>
-                <w:noProof/>
-                <w:webHidden/>
-              </w:rPr>
-              <w:fldChar w:fldCharType="separate"/>
-            </w:r>
-            <w:r>
-              <w:rPr>
-                <w:noProof/>
-                <w:webHidden/>
-              </w:rPr>
-              <w:t>10</w:t>
-            </w:r>
-            <w:r>
-              <w:rPr>
-                <w:noProof/>
-                <w:webHidden/>
-              </w:rPr>
-              <w:fldChar w:fldCharType="end"/>
-            </w:r>
-          </w:hyperlink>
-        </w:p>
-        <w:p>
-          <w:pPr>
-            <w:pStyle w:val="TM2"/>
-            <w:tabs>
-              <w:tab w:val="right" w:leader="dot" w:pos="9592"/>
-            </w:tabs>
-            <w:rPr>
-              <w:rFonts w:asciiTheme="minorHAnsi" w:eastAsiaTheme="minorEastAsia" w:hAnsiTheme="minorHAnsi" w:cstheme="minorBidi"/>
-              <w:noProof/>
-              <w:color w:val="auto"/>
-              <w:sz w:val="22"/>
-            </w:rPr>
-          </w:pPr>
-          <w:hyperlink w:anchor="_Toc129615957" w:history="1">
-            <w:r>
-              <w:rPr>
-                <w:rStyle w:val="Lienhypertexte"/>
-                <w:noProof/>
-              </w:rPr>
-              <w:t>Améliorations possibles</w:t>
-            </w:r>
-            <w:r>
-              <w:rPr>
-                <w:noProof/>
-                <w:webHidden/>
-              </w:rPr>
-              <w:tab/>
-            </w:r>
-            <w:r>
-              <w:rPr>
-                <w:noProof/>
-                <w:webHidden/>
-              </w:rPr>
-              <w:fldChar w:fldCharType="begin"/>
-            </w:r>
-            <w:r>
-              <w:rPr>
-                <w:noProof/>
-                <w:webHidden/>
-              </w:rPr>
-              <w:instrText xml:space="preserve"> PAGEREF _Toc129615957 \h </w:instrText>
-            </w:r>
-            <w:r>
-              <w:rPr>
-                <w:noProof/>
-                <w:webHidden/>
-              </w:rPr>
-            </w:r>
-            <w:r>
-              <w:rPr>
-                <w:noProof/>
-                <w:webHidden/>
-              </w:rPr>
-              <w:fldChar w:fldCharType="separate"/>
-            </w:r>
-            <w:r>
-              <w:rPr>
-                <w:noProof/>
-                <w:webHidden/>
-              </w:rPr>
-              <w:t>10</w:t>
-            </w:r>
-            <w:r>
-              <w:rPr>
-                <w:noProof/>
-                <w:webHidden/>
-              </w:rPr>
-              <w:fldChar w:fldCharType="end"/>
-            </w:r>
-          </w:hyperlink>
-        </w:p>
-        <w:p>
-          <w:pPr>
-            <w:pStyle w:val="TM2"/>
-            <w:tabs>
-              <w:tab w:val="right" w:leader="dot" w:pos="9592"/>
-            </w:tabs>
-            <w:rPr>
-              <w:rFonts w:asciiTheme="minorHAnsi" w:eastAsiaTheme="minorEastAsia" w:hAnsiTheme="minorHAnsi" w:cstheme="minorBidi"/>
-              <w:noProof/>
-              <w:color w:val="auto"/>
-              <w:sz w:val="22"/>
-            </w:rPr>
-          </w:pPr>
-          <w:hyperlink w:anchor="_Toc129615958" w:history="1">
-            <w:r>
-              <w:rPr>
-                <w:rStyle w:val="Lienhypertexte"/>
-                <w:noProof/>
-              </w:rPr>
-              <w:t>Bilan personnel</w:t>
-            </w:r>
-            <w:r>
-              <w:rPr>
-                <w:noProof/>
-                <w:webHidden/>
-              </w:rPr>
-              <w:tab/>
-            </w:r>
-            <w:r>
-              <w:rPr>
-                <w:noProof/>
-                <w:webHidden/>
-              </w:rPr>
-              <w:fldChar w:fldCharType="begin"/>
-            </w:r>
-            <w:r>
-              <w:rPr>
-                <w:noProof/>
-                <w:webHidden/>
-              </w:rPr>
-              <w:instrText xml:space="preserve"> PAGEREF _Toc129615958 \h </w:instrText>
-            </w:r>
-            <w:r>
-              <w:rPr>
-                <w:noProof/>
-                <w:webHidden/>
-              </w:rPr>
-            </w:r>
-            <w:r>
-              <w:rPr>
-                <w:noProof/>
-                <w:webHidden/>
-              </w:rPr>
-              <w:fldChar w:fldCharType="separate"/>
-            </w:r>
-            <w:r>
-              <w:rPr>
-                <w:noProof/>
-                <w:webHidden/>
-              </w:rPr>
-              <w:t>10</w:t>
-            </w:r>
-            <w:r>
-              <w:rPr>
-                <w:noProof/>
-                <w:webHidden/>
-              </w:rPr>
-              <w:fldChar w:fldCharType="end"/>
-            </w:r>
-          </w:hyperlink>
-        </w:p>
-        <w:p>
-          <w:pPr>
-            <w:pStyle w:val="TM1"/>
-            <w:tabs>
-              <w:tab w:val="right" w:leader="dot" w:pos="9592"/>
-            </w:tabs>
-            <w:rPr>
-              <w:rFonts w:asciiTheme="minorHAnsi" w:eastAsiaTheme="minorEastAsia" w:hAnsiTheme="minorHAnsi" w:cstheme="minorBidi"/>
-              <w:noProof/>
-              <w:color w:val="auto"/>
-              <w:sz w:val="22"/>
-            </w:rPr>
-          </w:pPr>
-          <w:hyperlink w:anchor="_Toc129615959" w:history="1">
-            <w:r>
-              <w:rPr>
-                <w:rStyle w:val="Lienhypertexte"/>
-                <w:noProof/>
-              </w:rPr>
-              <w:t>Annexes</w:t>
-            </w:r>
-            <w:r>
-              <w:rPr>
-                <w:noProof/>
-                <w:webHidden/>
-              </w:rPr>
-              <w:tab/>
-            </w:r>
-            <w:r>
-              <w:rPr>
-                <w:noProof/>
-                <w:webHidden/>
-              </w:rPr>
-              <w:fldChar w:fldCharType="begin"/>
-            </w:r>
-            <w:r>
-              <w:rPr>
-                <w:noProof/>
-                <w:webHidden/>
-              </w:rPr>
-              <w:instrText xml:space="preserve"> PAGEREF _Toc129615959 \h </w:instrText>
-            </w:r>
-            <w:r>
-              <w:rPr>
-                <w:noProof/>
-                <w:webHidden/>
-              </w:rPr>
-            </w:r>
-            <w:r>
-              <w:rPr>
-                <w:noProof/>
-                <w:webHidden/>
-              </w:rPr>
-              <w:fldChar w:fldCharType="separate"/>
-            </w:r>
-            <w:r>
-              <w:rPr>
-                <w:noProof/>
-                <w:webHidden/>
-              </w:rPr>
-              <w:t>11</w:t>
-            </w:r>
-            <w:r>
-              <w:rPr>
-                <w:noProof/>
-                <w:webHidden/>
-              </w:rPr>
-              <w:fldChar w:fldCharType="end"/>
-            </w:r>
-          </w:hyperlink>
-        </w:p>
-        <w:p>
-          <w:pPr>
-            <w:pStyle w:val="TM1"/>
-            <w:tabs>
-              <w:tab w:val="right" w:leader="dot" w:pos="9592"/>
-            </w:tabs>
-            <w:rPr>
-              <w:rFonts w:asciiTheme="minorHAnsi" w:eastAsiaTheme="minorEastAsia" w:hAnsiTheme="minorHAnsi" w:cstheme="minorBidi"/>
-              <w:noProof/>
-              <w:color w:val="auto"/>
-              <w:sz w:val="22"/>
-            </w:rPr>
-          </w:pPr>
-          <w:hyperlink w:anchor="_Toc129615960" w:history="1">
-            <w:r>
-              <w:rPr>
-                <w:rStyle w:val="Lienhypertexte"/>
-                <w:noProof/>
-              </w:rPr>
-              <w:t>Bibliographie</w:t>
-            </w:r>
-            <w:r>
-              <w:rPr>
-                <w:noProof/>
-                <w:webHidden/>
-              </w:rPr>
-              <w:tab/>
-            </w:r>
-            <w:r>
-              <w:rPr>
-                <w:noProof/>
-                <w:webHidden/>
-              </w:rPr>
-              <w:fldChar w:fldCharType="begin"/>
-            </w:r>
-            <w:r>
-              <w:rPr>
-                <w:noProof/>
-                <w:webHidden/>
-              </w:rPr>
-              <w:instrText xml:space="preserve"> PAGEREF _Toc129615960 \h </w:instrText>
-            </w:r>
-            <w:r>
-              <w:rPr>
-                <w:noProof/>
-                <w:webHidden/>
-              </w:rPr>
-            </w:r>
-            <w:r>
-              <w:rPr>
-                <w:noProof/>
-                <w:webHidden/>
-              </w:rPr>
-              <w:fldChar w:fldCharType="separate"/>
-            </w:r>
-            <w:r>
-              <w:rPr>
-                <w:noProof/>
-                <w:webHidden/>
-              </w:rPr>
-              <w:t>11</w:t>
-            </w:r>
-            <w:r>
-              <w:rPr>
-                <w:noProof/>
-                <w:webHidden/>
-              </w:rPr>
-              <w:fldChar w:fldCharType="end"/>
-            </w:r>
-          </w:hyperlink>
-        </w:p>
-        <w:p>
-          <w:pPr>
-            <w:pStyle w:val="TM2"/>
-            <w:tabs>
-              <w:tab w:val="right" w:leader="dot" w:pos="9592"/>
-            </w:tabs>
-            <w:rPr>
-              <w:rFonts w:asciiTheme="minorHAnsi" w:eastAsiaTheme="minorEastAsia" w:hAnsiTheme="minorHAnsi" w:cstheme="minorBidi"/>
-              <w:noProof/>
-              <w:color w:val="auto"/>
-              <w:sz w:val="22"/>
-            </w:rPr>
-          </w:pPr>
-          <w:hyperlink w:anchor="_Toc129615961" w:history="1">
-            <w:r>
-              <w:rPr>
-                <w:rStyle w:val="Lienhypertexte"/>
-                <w:noProof/>
-              </w:rPr>
-              <w:t>Code repris</w:t>
-            </w:r>
-            <w:r>
-              <w:rPr>
-                <w:noProof/>
-                <w:webHidden/>
-              </w:rPr>
-              <w:tab/>
-            </w:r>
-            <w:r>
-              <w:rPr>
-                <w:noProof/>
-                <w:webHidden/>
-              </w:rPr>
-              <w:fldChar w:fldCharType="begin"/>
-            </w:r>
-            <w:r>
-              <w:rPr>
-                <w:noProof/>
-                <w:webHidden/>
-              </w:rPr>
-              <w:instrText xml:space="preserve"> PAGEREF _Toc129615961 \h </w:instrText>
-            </w:r>
-            <w:r>
-              <w:rPr>
-                <w:noProof/>
-                <w:webHidden/>
-              </w:rPr>
-            </w:r>
-            <w:r>
-              <w:rPr>
-                <w:noProof/>
-                <w:webHidden/>
-              </w:rPr>
-              <w:fldChar w:fldCharType="separate"/>
-            </w:r>
-            <w:r>
-              <w:rPr>
-                <w:noProof/>
-                <w:webHidden/>
-              </w:rPr>
-              <w:t>11</w:t>
-            </w:r>
-            <w:r>
-              <w:rPr>
-                <w:noProof/>
-                <w:webHidden/>
-              </w:rPr>
-              <w:fldChar w:fldCharType="end"/>
-            </w:r>
-          </w:hyperlink>
-        </w:p>
-        <w:p>
-          <w:pPr>
-            <w:pStyle w:val="TM2"/>
-            <w:tabs>
-              <w:tab w:val="right" w:leader="dot" w:pos="9592"/>
-            </w:tabs>
-            <w:rPr>
-              <w:rFonts w:asciiTheme="minorHAnsi" w:eastAsiaTheme="minorEastAsia" w:hAnsiTheme="minorHAnsi" w:cstheme="minorBidi"/>
-              <w:noProof/>
-              <w:color w:val="auto"/>
-              <w:sz w:val="22"/>
-            </w:rPr>
-          </w:pPr>
-          <w:hyperlink w:anchor="_Toc129615962" w:history="1">
-            <w:r>
-              <w:rPr>
-                <w:rStyle w:val="Lienhypertexte"/>
-                <w:noProof/>
-              </w:rPr>
-              <w:t>Sites utilisés</w:t>
-            </w:r>
-            <w:r>
-              <w:rPr>
-                <w:noProof/>
-                <w:webHidden/>
-              </w:rPr>
-              <w:tab/>
-            </w:r>
-            <w:r>
-              <w:rPr>
-                <w:noProof/>
-                <w:webHidden/>
-              </w:rPr>
-              <w:fldChar w:fldCharType="begin"/>
-            </w:r>
-            <w:r>
-              <w:rPr>
-                <w:noProof/>
-                <w:webHidden/>
-              </w:rPr>
-              <w:instrText xml:space="preserve"> PAGEREF _Toc129615962 \h </w:instrText>
+              <w:instrText xml:space="preserve"> PAGEREF _Toc129679305 \h </w:instrText>
             </w:r>
             <w:r>
               <w:rPr>
@@ -3760,7 +3689,7 @@
           <w:color w:val="161718" w:themeColor="text1"/>
         </w:rPr>
       </w:pPr>
-      <w:bookmarkStart w:id="14" w:name="_Toc129615922"/>
+      <w:bookmarkStart w:id="14" w:name="_Toc129679266"/>
       <w:r>
         <w:rPr>
           <w:color w:val="161718" w:themeColor="text1"/>
@@ -4020,7 +3949,7 @@
           <w:color w:val="161718" w:themeColor="text1"/>
         </w:rPr>
       </w:pPr>
-      <w:bookmarkStart w:id="15" w:name="_Toc129615923"/>
+      <w:bookmarkStart w:id="15" w:name="_Toc129679267"/>
       <w:r>
         <w:rPr>
           <w:color w:val="161718" w:themeColor="text1"/>
@@ -4170,7 +4099,7 @@
           <w:color w:val="161718" w:themeColor="text1"/>
         </w:rPr>
       </w:pPr>
-      <w:bookmarkStart w:id="16" w:name="_Toc129615924"/>
+      <w:bookmarkStart w:id="16" w:name="_Toc129679268"/>
       <w:r>
         <w:rPr>
           <w:color w:val="161718" w:themeColor="text1"/>
@@ -4184,7 +4113,7 @@
         <w:pStyle w:val="Titre2"/>
         <w:jc w:val="both"/>
       </w:pPr>
-      <w:bookmarkStart w:id="17" w:name="_Toc129615925"/>
+      <w:bookmarkStart w:id="17" w:name="_Toc129679269"/>
       <w:r>
         <w:t>Organisation</w:t>
       </w:r>
@@ -4896,7 +4825,7 @@
         <w:pStyle w:val="Titre2"/>
         <w:jc w:val="both"/>
       </w:pPr>
-      <w:bookmarkStart w:id="18" w:name="_Toc129615926"/>
+      <w:bookmarkStart w:id="18" w:name="_Toc129679270"/>
       <w:r>
         <w:lastRenderedPageBreak/>
         <w:t>But de l’application</w:t>
@@ -4914,7 +4843,7 @@
         <w:pStyle w:val="Titre2"/>
         <w:jc w:val="both"/>
       </w:pPr>
-      <w:bookmarkStart w:id="19" w:name="_Toc129615927"/>
+      <w:bookmarkStart w:id="19" w:name="_Toc129679271"/>
       <w:r>
         <w:t>Fonctionnalité à réaliser</w:t>
       </w:r>
@@ -4925,7 +4854,7 @@
         <w:pStyle w:val="Titre2"/>
         <w:jc w:val="both"/>
       </w:pPr>
-      <w:bookmarkStart w:id="20" w:name="_Toc129615928"/>
+      <w:bookmarkStart w:id="20" w:name="_Toc129679272"/>
       <w:r>
         <w:t>Matériel et logiciels nécessaires</w:t>
       </w:r>
@@ -4936,7 +4865,7 @@
         <w:pStyle w:val="Titre2"/>
         <w:jc w:val="both"/>
       </w:pPr>
-      <w:bookmarkStart w:id="21" w:name="_Toc129615929"/>
+      <w:bookmarkStart w:id="21" w:name="_Toc129679273"/>
       <w:r>
         <w:t>Livrables</w:t>
       </w:r>
@@ -5070,7 +4999,7 @@
           <w:color w:val="161718" w:themeColor="text1"/>
         </w:rPr>
       </w:pPr>
-      <w:bookmarkStart w:id="22" w:name="_Toc129615930"/>
+      <w:bookmarkStart w:id="22" w:name="_Toc129679274"/>
       <w:r>
         <w:rPr>
           <w:color w:val="161718" w:themeColor="text1"/>
@@ -5088,6 +5017,7 @@
         </w:rPr>
       </w:pPr>
       <w:bookmarkStart w:id="23" w:name="_Toc129615931"/>
+      <w:bookmarkStart w:id="24" w:name="_Toc129679275"/>
       <w:r>
         <w:rPr>
           <w:noProof/>
@@ -5159,164 +5089,16 @@
         </w:drawing>
       </w:r>
       <w:bookmarkEnd w:id="23"/>
-    </w:p>
-    <w:p>
-      <w:pPr>
-        <w:pStyle w:val="Titre1"/>
-        <w:jc w:val="both"/>
-        <w:rPr>
-          <w:color w:val="161718" w:themeColor="text1"/>
-        </w:rPr>
-      </w:pPr>
-    </w:p>
-    <w:p>
-      <w:pPr>
-        <w:jc w:val="both"/>
-        <w:rPr>
-          <w:color w:val="161718" w:themeColor="text1"/>
-        </w:rPr>
-      </w:pPr>
-    </w:p>
-    <w:p>
-      <w:pPr>
-        <w:jc w:val="both"/>
-        <w:rPr>
-          <w:color w:val="161718" w:themeColor="text1"/>
-        </w:rPr>
-      </w:pPr>
-    </w:p>
-    <w:p>
-      <w:pPr>
-        <w:jc w:val="both"/>
-        <w:rPr>
-          <w:color w:val="161718" w:themeColor="text1"/>
-        </w:rPr>
-      </w:pPr>
-    </w:p>
-    <w:p>
-      <w:pPr>
-        <w:jc w:val="both"/>
-        <w:rPr>
-          <w:color w:val="161718" w:themeColor="text1"/>
-        </w:rPr>
-      </w:pPr>
-    </w:p>
-    <w:p>
-      <w:pPr>
-        <w:jc w:val="both"/>
-        <w:rPr>
-          <w:color w:val="161718" w:themeColor="text1"/>
-        </w:rPr>
-      </w:pPr>
-    </w:p>
-    <w:p>
-      <w:pPr>
-        <w:jc w:val="both"/>
-        <w:rPr>
-          <w:color w:val="161718" w:themeColor="text1"/>
-        </w:rPr>
-      </w:pPr>
-    </w:p>
-    <w:p>
-      <w:pPr>
-        <w:jc w:val="both"/>
-        <w:rPr>
-          <w:color w:val="161718" w:themeColor="text1"/>
-        </w:rPr>
-      </w:pPr>
-    </w:p>
-    <w:p>
-      <w:pPr>
-        <w:jc w:val="both"/>
-        <w:rPr>
-          <w:color w:val="161718" w:themeColor="text1"/>
-        </w:rPr>
-      </w:pPr>
-    </w:p>
-    <w:p>
-      <w:pPr>
-        <w:jc w:val="both"/>
-        <w:rPr>
-          <w:color w:val="161718" w:themeColor="text1"/>
-        </w:rPr>
-      </w:pPr>
-    </w:p>
-    <w:p>
-      <w:pPr>
-        <w:jc w:val="both"/>
-        <w:rPr>
-          <w:color w:val="161718" w:themeColor="text1"/>
-        </w:rPr>
-      </w:pPr>
-      <w:r>
-        <w:rPr>
-          <w:color w:val="161718" w:themeColor="text1"/>
-        </w:rPr>
-        <w:t>Pour le bon fonctionnement de ma gestion de projet, j’ai utilisé la méthode de planification en 6 étapes. Voici le schéma suivit étape par étape tout au long de mon TPI.</w:t>
-      </w:r>
-    </w:p>
-    <w:p>
-      <w:pPr>
-        <w:jc w:val="both"/>
-        <w:rPr>
-          <w:color w:val="161718" w:themeColor="text1"/>
-        </w:rPr>
-      </w:pPr>
-    </w:p>
-    <w:p>
-      <w:pPr>
-        <w:pStyle w:val="Titre2"/>
-        <w:jc w:val="both"/>
-      </w:pPr>
-      <w:bookmarkStart w:id="24" w:name="_Toc129615932"/>
-      <w:r>
-        <w:t>S’informer</w:t>
-      </w:r>
       <w:bookmarkEnd w:id="24"/>
     </w:p>
     <w:p>
       <w:pPr>
+        <w:pStyle w:val="Titre1"/>
         <w:jc w:val="both"/>
         <w:rPr>
           <w:color w:val="161718" w:themeColor="text1"/>
-          <w:szCs w:val="24"/>
-        </w:rPr>
-      </w:pPr>
-      <w:r>
-        <w:rPr>
-          <w:color w:val="161718" w:themeColor="text1"/>
-          <w:szCs w:val="24"/>
-        </w:rPr>
-        <w:t xml:space="preserve">La première étape consiste à </w:t>
-      </w:r>
-      <w:r>
-        <w:rPr>
-          <w:color w:val="161718" w:themeColor="text1"/>
-          <w:szCs w:val="24"/>
-        </w:rPr>
-        <w:t xml:space="preserve">prendre conscience des tâches à réaliser et à </w:t>
-      </w:r>
-      <w:r>
-        <w:rPr>
-          <w:color w:val="161718" w:themeColor="text1"/>
-          <w:szCs w:val="24"/>
-        </w:rPr>
-        <w:t xml:space="preserve">s'informer sur le problème ou le projet en question. Il s'agit de collecter </w:t>
-      </w:r>
-      <w:r>
-        <w:rPr>
-          <w:color w:val="161718" w:themeColor="text1"/>
-          <w:szCs w:val="24"/>
-        </w:rPr>
-        <w:t xml:space="preserve">systématiquement </w:t>
-      </w:r>
-      <w:r>
-        <w:rPr>
-          <w:color w:val="161718" w:themeColor="text1"/>
-          <w:szCs w:val="24"/>
-        </w:rPr>
-        <w:t>des informations pertinentes, d'identifier les parties prenantes et de comprendre les enjeux du projet.</w:t>
-      </w:r>
+        </w:rPr>
+      </w:pPr>
     </w:p>
     <w:p>
       <w:pPr>
@@ -5328,12 +5110,98 @@
     </w:p>
     <w:p>
       <w:pPr>
+        <w:jc w:val="both"/>
+        <w:rPr>
+          <w:color w:val="161718" w:themeColor="text1"/>
+        </w:rPr>
+      </w:pPr>
+    </w:p>
+    <w:p>
+      <w:pPr>
+        <w:jc w:val="both"/>
+        <w:rPr>
+          <w:color w:val="161718" w:themeColor="text1"/>
+        </w:rPr>
+      </w:pPr>
+    </w:p>
+    <w:p>
+      <w:pPr>
+        <w:jc w:val="both"/>
+        <w:rPr>
+          <w:color w:val="161718" w:themeColor="text1"/>
+        </w:rPr>
+      </w:pPr>
+    </w:p>
+    <w:p>
+      <w:pPr>
+        <w:jc w:val="both"/>
+        <w:rPr>
+          <w:color w:val="161718" w:themeColor="text1"/>
+        </w:rPr>
+      </w:pPr>
+    </w:p>
+    <w:p>
+      <w:pPr>
+        <w:jc w:val="both"/>
+        <w:rPr>
+          <w:color w:val="161718" w:themeColor="text1"/>
+        </w:rPr>
+      </w:pPr>
+    </w:p>
+    <w:p>
+      <w:pPr>
+        <w:jc w:val="both"/>
+        <w:rPr>
+          <w:color w:val="161718" w:themeColor="text1"/>
+        </w:rPr>
+      </w:pPr>
+    </w:p>
+    <w:p>
+      <w:pPr>
+        <w:jc w:val="both"/>
+        <w:rPr>
+          <w:color w:val="161718" w:themeColor="text1"/>
+        </w:rPr>
+      </w:pPr>
+    </w:p>
+    <w:p>
+      <w:pPr>
+        <w:jc w:val="both"/>
+        <w:rPr>
+          <w:color w:val="161718" w:themeColor="text1"/>
+        </w:rPr>
+      </w:pPr>
+    </w:p>
+    <w:p>
+      <w:pPr>
+        <w:jc w:val="both"/>
+        <w:rPr>
+          <w:color w:val="161718" w:themeColor="text1"/>
+        </w:rPr>
+      </w:pPr>
+      <w:r>
+        <w:rPr>
+          <w:color w:val="161718" w:themeColor="text1"/>
+        </w:rPr>
+        <w:t>Pour le bon fonctionnement de ma gestion de projet, j’ai utilisé la méthode de planification en 6 étapes. Voici le schéma suivit étape par étape tout au long de mon TPI.</w:t>
+      </w:r>
+    </w:p>
+    <w:p>
+      <w:pPr>
+        <w:jc w:val="both"/>
+        <w:rPr>
+          <w:color w:val="161718" w:themeColor="text1"/>
+        </w:rPr>
+      </w:pPr>
+    </w:p>
+    <w:p>
+      <w:pPr>
         <w:pStyle w:val="Titre2"/>
         <w:jc w:val="both"/>
       </w:pPr>
-      <w:bookmarkStart w:id="25" w:name="_Toc129615933"/>
-      <w:r>
-        <w:t>Planifier</w:t>
+      <w:bookmarkStart w:id="25" w:name="_Toc129679276"/>
+      <w:r>
+        <w:t>S’informer</w:t>
       </w:r>
       <w:bookmarkEnd w:id="25"/>
     </w:p>
@@ -5350,49 +5218,35 @@
           <w:color w:val="161718" w:themeColor="text1"/>
           <w:szCs w:val="24"/>
         </w:rPr>
-        <w:t xml:space="preserve">La deuxième étape consiste à planifier le projet. Cela implique de déterminer les objectifs à atteindre, d'établir </w:t>
+        <w:t xml:space="preserve">La première étape consiste à </w:t>
       </w:r>
       <w:r>
         <w:rPr>
           <w:color w:val="161718" w:themeColor="text1"/>
           <w:szCs w:val="24"/>
         </w:rPr>
-        <w:t>des tâches</w:t>
+        <w:t xml:space="preserve">prendre conscience des tâches à réaliser et à </w:t>
       </w:r>
       <w:r>
         <w:rPr>
           <w:color w:val="161718" w:themeColor="text1"/>
           <w:szCs w:val="24"/>
         </w:rPr>
-        <w:t>,</w:t>
+        <w:t xml:space="preserve">s'informer sur le problème ou le projet en question. Il s'agit de collecter </w:t>
       </w:r>
       <w:r>
         <w:rPr>
           <w:color w:val="161718" w:themeColor="text1"/>
           <w:szCs w:val="24"/>
         </w:rPr>
-        <w:t xml:space="preserve"> d’estimer le temps nécessaire pour les effectuer</w:t>
+        <w:t xml:space="preserve">systématiquement </w:t>
       </w:r>
       <w:r>
         <w:rPr>
           <w:color w:val="161718" w:themeColor="text1"/>
           <w:szCs w:val="24"/>
         </w:rPr>
-        <w:t xml:space="preserve"> de déterminer les ressources nécessaires et d'établir un </w:t>
-      </w:r>
-      <w:r>
-        <w:rPr>
-          <w:color w:val="161718" w:themeColor="text1"/>
-          <w:szCs w:val="24"/>
-        </w:rPr>
-        <w:t>planning</w:t>
-      </w:r>
-      <w:r>
-        <w:rPr>
-          <w:color w:val="161718" w:themeColor="text1"/>
-          <w:szCs w:val="24"/>
-        </w:rPr>
-        <w:t>.</w:t>
+        <w:t>des informations pertinentes, d'identifier les parties prenantes et de comprendre les enjeux du projet.</w:t>
       </w:r>
     </w:p>
     <w:p>
@@ -5400,7 +5254,6 @@
         <w:jc w:val="both"/>
         <w:rPr>
           <w:color w:val="161718" w:themeColor="text1"/>
-          <w:szCs w:val="24"/>
         </w:rPr>
       </w:pPr>
     </w:p>
@@ -5409,9 +5262,9 @@
         <w:pStyle w:val="Titre2"/>
         <w:jc w:val="both"/>
       </w:pPr>
-      <w:bookmarkStart w:id="26" w:name="_Toc129615934"/>
-      <w:r>
-        <w:t>Décider</w:t>
+      <w:bookmarkStart w:id="26" w:name="_Toc129679277"/>
+      <w:r>
+        <w:t>Planifier</w:t>
       </w:r>
       <w:bookmarkEnd w:id="26"/>
     </w:p>
@@ -5428,7 +5281,49 @@
           <w:color w:val="161718" w:themeColor="text1"/>
           <w:szCs w:val="24"/>
         </w:rPr>
-        <w:t>Une fois les informations récupérées, les tâches planifiées, il faut décider de la manière dont on va réaliser ces dernières. Pour cela, il faut classer les tâches par ordre d’importance afin de réaliser les tâches les plus importante en premier.</w:t>
+        <w:t xml:space="preserve">La deuxième étape consiste à planifier le projet. Cela implique de déterminer les objectifs à atteindre, d'établir </w:t>
+      </w:r>
+      <w:r>
+        <w:rPr>
+          <w:color w:val="161718" w:themeColor="text1"/>
+          <w:szCs w:val="24"/>
+        </w:rPr>
+        <w:t>des tâches</w:t>
+      </w:r>
+      <w:r>
+        <w:rPr>
+          <w:color w:val="161718" w:themeColor="text1"/>
+          <w:szCs w:val="24"/>
+        </w:rPr>
+        <w:t>,</w:t>
+      </w:r>
+      <w:r>
+        <w:rPr>
+          <w:color w:val="161718" w:themeColor="text1"/>
+          <w:szCs w:val="24"/>
+        </w:rPr>
+        <w:t xml:space="preserve"> d’estimer le temps nécessaire pour les effectuer</w:t>
+      </w:r>
+      <w:r>
+        <w:rPr>
+          <w:color w:val="161718" w:themeColor="text1"/>
+          <w:szCs w:val="24"/>
+        </w:rPr>
+        <w:t xml:space="preserve"> de déterminer les ressources nécessaires et d'établir un </w:t>
+      </w:r>
+      <w:r>
+        <w:rPr>
+          <w:color w:val="161718" w:themeColor="text1"/>
+          <w:szCs w:val="24"/>
+        </w:rPr>
+        <w:t>planning</w:t>
+      </w:r>
+      <w:r>
+        <w:rPr>
+          <w:color w:val="161718" w:themeColor="text1"/>
+          <w:szCs w:val="24"/>
+        </w:rPr>
+        <w:t>.</w:t>
       </w:r>
     </w:p>
     <w:p>
@@ -5445,9 +5340,9 @@
         <w:pStyle w:val="Titre2"/>
         <w:jc w:val="both"/>
       </w:pPr>
-      <w:bookmarkStart w:id="27" w:name="_Toc129615935"/>
-      <w:r>
-        <w:t>Réaliser</w:t>
+      <w:bookmarkStart w:id="27" w:name="_Toc129679278"/>
+      <w:r>
+        <w:t>Décider</w:t>
       </w:r>
       <w:bookmarkEnd w:id="27"/>
     </w:p>
@@ -5464,42 +5359,7 @@
           <w:color w:val="161718" w:themeColor="text1"/>
           <w:szCs w:val="24"/>
         </w:rPr>
-        <w:t xml:space="preserve">La quatrième étape consiste à </w:t>
-      </w:r>
-      <w:r>
-        <w:rPr>
-          <w:color w:val="161718" w:themeColor="text1"/>
-          <w:szCs w:val="24"/>
-        </w:rPr>
-        <w:t>la réalisations des tâches</w:t>
-      </w:r>
-      <w:r>
-        <w:rPr>
-          <w:color w:val="161718" w:themeColor="text1"/>
-          <w:szCs w:val="24"/>
-        </w:rPr>
-        <w:t>.</w:t>
-      </w:r>
-      <w:r>
-        <w:rPr>
-          <w:color w:val="161718" w:themeColor="text1"/>
-          <w:szCs w:val="24"/>
-        </w:rPr>
-        <w:t xml:space="preserve"> Il faut donc suivre le planning effectuer dans l’étape « Planifier » ainsi que les décisions pour suivre les tâches dans </w:t>
-      </w:r>
-      <w:r>
-        <w:rPr>
-          <w:color w:val="161718" w:themeColor="text1"/>
-          <w:szCs w:val="24"/>
-        </w:rPr>
-        <w:t>le bon ordre</w:t>
-      </w:r>
-      <w:r>
-        <w:rPr>
-          <w:color w:val="161718" w:themeColor="text1"/>
-          <w:szCs w:val="24"/>
-        </w:rPr>
-        <w:t>.</w:t>
+        <w:t>Une fois les informations récupérées, les tâches planifiées, il faut décider de la manière dont on va réaliser ces dernières. Pour cela, il faut classer les tâches par ordre d’importance afin de réaliser les tâches les plus importante en premier.</w:t>
       </w:r>
     </w:p>
     <w:p>
@@ -5516,9 +5376,9 @@
         <w:pStyle w:val="Titre2"/>
         <w:jc w:val="both"/>
       </w:pPr>
-      <w:bookmarkStart w:id="28" w:name="_Toc129615936"/>
-      <w:r>
-        <w:t>Contrôler</w:t>
+      <w:bookmarkStart w:id="28" w:name="_Toc129679279"/>
+      <w:r>
+        <w:t>Réaliser</w:t>
       </w:r>
       <w:bookmarkEnd w:id="28"/>
     </w:p>
@@ -5535,39 +5395,42 @@
           <w:color w:val="161718" w:themeColor="text1"/>
           <w:szCs w:val="24"/>
         </w:rPr>
-        <w:t xml:space="preserve">Une fois la tâche terminée, il faut </w:t>
+        <w:t xml:space="preserve">La quatrième étape consiste à </w:t>
       </w:r>
       <w:r>
         <w:rPr>
           <w:color w:val="161718" w:themeColor="text1"/>
           <w:szCs w:val="24"/>
         </w:rPr>
-        <w:t>surveiller le progrès</w:t>
+        <w:t>la réalisations des tâches</w:t>
       </w:r>
       <w:r>
         <w:rPr>
           <w:color w:val="161718" w:themeColor="text1"/>
           <w:szCs w:val="24"/>
         </w:rPr>
-        <w:t xml:space="preserve">, que ce qui a été effectuer fonctionne correctement selon ce qui a été demander. Pour </w:t>
-      </w:r>
-      <w:proofErr w:type="spellStart"/>
-      <w:proofErr w:type="gramStart"/>
+        <w:t>.</w:t>
+      </w:r>
       <w:r>
         <w:rPr>
           <w:color w:val="161718" w:themeColor="text1"/>
           <w:szCs w:val="24"/>
         </w:rPr>
-        <w:t>ca</w:t>
-      </w:r>
-      <w:proofErr w:type="spellEnd"/>
-      <w:proofErr w:type="gramEnd"/>
+        <w:t xml:space="preserve"> Il faut donc suivre le planning effectuer dans l’étape « Planifier » ainsi que les décisions pour suivre les tâches dans </w:t>
+      </w:r>
       <w:r>
         <w:rPr>
           <w:color w:val="161718" w:themeColor="text1"/>
           <w:szCs w:val="24"/>
         </w:rPr>
-        <w:t xml:space="preserve"> il faut effectuer un protocole de test pour voir si la fonctionnalité ajouter est bien fonctionnel. </w:t>
+        <w:t>le bon ordre</w:t>
+      </w:r>
+      <w:r>
+        <w:rPr>
+          <w:color w:val="161718" w:themeColor="text1"/>
+          <w:szCs w:val="24"/>
+        </w:rPr>
+        <w:t>.</w:t>
       </w:r>
     </w:p>
     <w:p>
@@ -5584,10 +5447,9 @@
         <w:pStyle w:val="Titre2"/>
         <w:jc w:val="both"/>
       </w:pPr>
-      <w:bookmarkStart w:id="29" w:name="_Toc129615937"/>
-      <w:r>
-        <w:lastRenderedPageBreak/>
-        <w:t>Evaluer</w:t>
+      <w:bookmarkStart w:id="29" w:name="_Toc129679280"/>
+      <w:r>
+        <w:t>Contrôler</w:t>
       </w:r>
       <w:bookmarkEnd w:id="29"/>
     </w:p>
@@ -5604,7 +5466,39 @@
           <w:color w:val="161718" w:themeColor="text1"/>
           <w:szCs w:val="24"/>
         </w:rPr>
-        <w:t>La dernière étape consiste à évaluer le projet. Cela implique de comparer les résultats obtenus aux objectifs établis, de mesurer l'efficacité des solutions mises en place et de déterminer les mesures à prendre pour améliorer les résultats si nécessaire.</w:t>
+        <w:t xml:space="preserve">Une fois la tâche terminée, il faut </w:t>
+      </w:r>
+      <w:r>
+        <w:rPr>
+          <w:color w:val="161718" w:themeColor="text1"/>
+          <w:szCs w:val="24"/>
+        </w:rPr>
+        <w:t>surveiller le progrès</w:t>
+      </w:r>
+      <w:r>
+        <w:rPr>
+          <w:color w:val="161718" w:themeColor="text1"/>
+          <w:szCs w:val="24"/>
+        </w:rPr>
+        <w:t xml:space="preserve">, que ce qui a été effectuer fonctionne correctement selon ce qui a été demander. Pour </w:t>
+      </w:r>
+      <w:proofErr w:type="spellStart"/>
+      <w:proofErr w:type="gramStart"/>
+      <w:r>
+        <w:rPr>
+          <w:color w:val="161718" w:themeColor="text1"/>
+          <w:szCs w:val="24"/>
+        </w:rPr>
+        <w:t>ca</w:t>
+      </w:r>
+      <w:proofErr w:type="spellEnd"/>
+      <w:proofErr w:type="gramEnd"/>
+      <w:r>
+        <w:rPr>
+          <w:color w:val="161718" w:themeColor="text1"/>
+          <w:szCs w:val="24"/>
+        </w:rPr>
+        <w:t xml:space="preserve"> il faut effectuer un protocole de test pour voir si la fonctionnalité ajouter est bien fonctionnel. </w:t>
       </w:r>
     </w:p>
     <w:p>
@@ -5618,55 +5512,67 @@
     </w:p>
     <w:p>
       <w:pPr>
-        <w:pStyle w:val="Titre1"/>
+        <w:pStyle w:val="Titre2"/>
         <w:jc w:val="both"/>
-        <w:rPr>
-          <w:color w:val="161718" w:themeColor="text1"/>
-        </w:rPr>
-      </w:pPr>
-      <w:bookmarkStart w:id="30" w:name="_Toc129615938"/>
-      <w:r>
-        <w:rPr>
-          <w:color w:val="161718" w:themeColor="text1"/>
-        </w:rPr>
-        <w:t>Planification</w:t>
+      </w:pPr>
+      <w:bookmarkStart w:id="30" w:name="_Toc129679281"/>
+      <w:r>
+        <w:lastRenderedPageBreak/>
+        <w:t>Evaluer</w:t>
       </w:r>
       <w:bookmarkEnd w:id="30"/>
     </w:p>
     <w:p>
       <w:pPr>
+        <w:jc w:val="both"/>
+        <w:rPr>
+          <w:color w:val="161718" w:themeColor="text1"/>
+          <w:szCs w:val="24"/>
+        </w:rPr>
+      </w:pPr>
+      <w:r>
+        <w:rPr>
+          <w:color w:val="161718" w:themeColor="text1"/>
+          <w:szCs w:val="24"/>
+        </w:rPr>
+        <w:t>La dernière étape consiste à évaluer le projet. Cela implique de comparer les résultats obtenus aux objectifs établis, de mesurer l'efficacité des solutions mises en place et de déterminer les mesures à prendre pour améliorer les résultats si nécessaire.</w:t>
+      </w:r>
+    </w:p>
+    <w:p>
+      <w:pPr>
+        <w:jc w:val="both"/>
+        <w:rPr>
+          <w:color w:val="161718" w:themeColor="text1"/>
+          <w:szCs w:val="24"/>
+        </w:rPr>
+      </w:pPr>
+    </w:p>
+    <w:p>
+      <w:pPr>
+        <w:pStyle w:val="Titre1"/>
+        <w:jc w:val="both"/>
+        <w:rPr>
+          <w:color w:val="161718" w:themeColor="text1"/>
+        </w:rPr>
+      </w:pPr>
+      <w:bookmarkStart w:id="31" w:name="_Toc129679282"/>
+      <w:r>
+        <w:rPr>
+          <w:color w:val="161718" w:themeColor="text1"/>
+        </w:rPr>
+        <w:t>Planification</w:t>
+      </w:r>
+      <w:bookmarkEnd w:id="31"/>
+    </w:p>
+    <w:p>
+      <w:pPr>
         <w:pStyle w:val="Titre2"/>
         <w:jc w:val="both"/>
         <w:rPr>
           <w:lang w:val="fr-CH"/>
         </w:rPr>
       </w:pPr>
-      <w:bookmarkStart w:id="31" w:name="_Toc129615939"/>
-      <w:r>
-        <w:rPr>
-          <w:lang w:val="fr-CH"/>
-        </w:rPr>
-        <w:t xml:space="preserve">Product </w:t>
-      </w:r>
-      <w:proofErr w:type="spellStart"/>
-      <w:r>
-        <w:rPr>
-          <w:lang w:val="fr-CH"/>
-        </w:rPr>
-        <w:t>backlog</w:t>
-      </w:r>
-      <w:bookmarkEnd w:id="31"/>
-      <w:proofErr w:type="spellEnd"/>
-    </w:p>
-    <w:p>
-      <w:pPr>
-        <w:pStyle w:val="Titre2"/>
-        <w:jc w:val="both"/>
-        <w:rPr>
-          <w:lang w:val="fr-CH"/>
-        </w:rPr>
-      </w:pPr>
-      <w:bookmarkStart w:id="32" w:name="_Toc129615940"/>
+      <w:bookmarkStart w:id="32" w:name="_Toc129679283"/>
       <w:r>
         <w:rPr>
           <w:lang w:val="fr-CH"/>
@@ -5683,7 +5589,7 @@
           <w:lang w:val="fr-CH"/>
         </w:rPr>
       </w:pPr>
-      <w:bookmarkStart w:id="33" w:name="_Toc129615941"/>
+      <w:bookmarkStart w:id="33" w:name="_Toc129679284"/>
       <w:r>
         <w:rPr>
           <w:lang w:val="fr-CH"/>
@@ -5706,7 +5612,7 @@
           <w:color w:val="161718" w:themeColor="text1"/>
         </w:rPr>
       </w:pPr>
-      <w:bookmarkStart w:id="34" w:name="_Toc129615942"/>
+      <w:bookmarkStart w:id="34" w:name="_Toc129679285"/>
       <w:r>
         <w:rPr>
           <w:color w:val="161718" w:themeColor="text1"/>
@@ -5720,7 +5626,7 @@
         <w:pStyle w:val="Titre2"/>
         <w:jc w:val="both"/>
       </w:pPr>
-      <w:bookmarkStart w:id="35" w:name="_Toc129615943"/>
+      <w:bookmarkStart w:id="35" w:name="_Toc129679286"/>
       <w:r>
         <w:t>Fonctionnalités</w:t>
       </w:r>
@@ -5731,7 +5637,7 @@
         <w:pStyle w:val="Titre2"/>
         <w:jc w:val="both"/>
       </w:pPr>
-      <w:bookmarkStart w:id="36" w:name="_Toc129615944"/>
+      <w:bookmarkStart w:id="36" w:name="_Toc129679287"/>
       <w:r>
         <w:t>Interfaces</w:t>
       </w:r>
@@ -5745,7 +5651,7 @@
           <w:color w:val="161718" w:themeColor="text1"/>
         </w:rPr>
       </w:pPr>
-      <w:bookmarkStart w:id="37" w:name="_Toc129615945"/>
+      <w:bookmarkStart w:id="37" w:name="_Toc129679288"/>
       <w:r>
         <w:rPr>
           <w:color w:val="161718" w:themeColor="text1"/>
@@ -5759,7 +5665,7 @@
         <w:pStyle w:val="Titre2"/>
         <w:jc w:val="both"/>
       </w:pPr>
-      <w:bookmarkStart w:id="38" w:name="_Toc129615946"/>
+      <w:bookmarkStart w:id="38" w:name="_Toc129679289"/>
       <w:r>
         <w:t>Structure du projet</w:t>
       </w:r>
@@ -5770,7 +5676,7 @@
         <w:pStyle w:val="Titre2"/>
         <w:jc w:val="both"/>
       </w:pPr>
-      <w:bookmarkStart w:id="39" w:name="_Toc129615947"/>
+      <w:bookmarkStart w:id="39" w:name="_Toc129679290"/>
       <w:r>
         <w:t>Base de données</w:t>
       </w:r>
@@ -5805,7 +5711,7 @@
           <w:color w:val="161718" w:themeColor="text1"/>
         </w:rPr>
       </w:pPr>
-      <w:bookmarkStart w:id="40" w:name="_Toc129615948"/>
+      <w:bookmarkStart w:id="40" w:name="_Toc129679291"/>
       <w:r>
         <w:rPr>
           <w:color w:val="161718" w:themeColor="text1"/>
@@ -5828,7 +5734,7 @@
         <w:pStyle w:val="Titre2"/>
         <w:jc w:val="both"/>
       </w:pPr>
-      <w:bookmarkStart w:id="41" w:name="_Toc129615949"/>
+      <w:bookmarkStart w:id="41" w:name="_Toc129679292"/>
       <w:r>
         <w:rPr>
           <w:noProof/>
@@ -5966,7 +5872,7 @@
         <w:pStyle w:val="Titre2"/>
         <w:jc w:val="both"/>
       </w:pPr>
-      <w:bookmarkStart w:id="42" w:name="_Toc129615950"/>
+      <w:bookmarkStart w:id="42" w:name="_Toc129679293"/>
       <w:r>
         <w:rPr>
           <w:noProof/>
@@ -6186,7 +6092,7 @@
         <w:pStyle w:val="Titre2"/>
         <w:jc w:val="both"/>
       </w:pPr>
-      <w:bookmarkStart w:id="43" w:name="_Toc129615951"/>
+      <w:bookmarkStart w:id="43" w:name="_Toc129679294"/>
       <w:r>
         <w:t>WSL 2 (</w:t>
       </w:r>
@@ -6234,7 +6140,7 @@
           <w:color w:val="161718" w:themeColor="text1"/>
         </w:rPr>
       </w:pPr>
-      <w:bookmarkStart w:id="44" w:name="_Toc129615952"/>
+      <w:bookmarkStart w:id="44" w:name="_Toc129679295"/>
       <w:r>
         <w:rPr>
           <w:color w:val="161718" w:themeColor="text1"/>
@@ -6460,7 +6366,7 @@
           <w:color w:val="161718" w:themeColor="text1"/>
         </w:rPr>
       </w:pPr>
-      <w:bookmarkStart w:id="45" w:name="_Toc129615953"/>
+      <w:bookmarkStart w:id="45" w:name="_Toc129679296"/>
       <w:r>
         <w:rPr>
           <w:color w:val="161718" w:themeColor="text1"/>
@@ -9249,7 +9155,7 @@
           <w:color w:val="161718" w:themeColor="text1"/>
         </w:rPr>
       </w:pPr>
-      <w:bookmarkStart w:id="46" w:name="_Toc129615954"/>
+      <w:bookmarkStart w:id="46" w:name="_Toc129679297"/>
       <w:r>
         <w:rPr>
           <w:color w:val="161718" w:themeColor="text1"/>
@@ -9263,7 +9169,7 @@
         <w:pStyle w:val="Titre2"/>
         <w:jc w:val="both"/>
       </w:pPr>
-      <w:bookmarkStart w:id="47" w:name="_Toc129615955"/>
+      <w:bookmarkStart w:id="47" w:name="_Toc129679298"/>
       <w:r>
         <w:t>Difficulté</w:t>
       </w:r>
@@ -9277,7 +9183,7 @@
         <w:pStyle w:val="Titre2"/>
         <w:jc w:val="both"/>
       </w:pPr>
-      <w:bookmarkStart w:id="48" w:name="_Toc129615956"/>
+      <w:bookmarkStart w:id="48" w:name="_Toc129679299"/>
       <w:r>
         <w:t>Planification</w:t>
       </w:r>
@@ -9288,7 +9194,7 @@
         <w:pStyle w:val="Titre2"/>
         <w:jc w:val="both"/>
       </w:pPr>
-      <w:bookmarkStart w:id="49" w:name="_Toc129615957"/>
+      <w:bookmarkStart w:id="49" w:name="_Toc129679300"/>
       <w:r>
         <w:t>Améliorations possibles</w:t>
       </w:r>
@@ -9299,7 +9205,7 @@
         <w:pStyle w:val="Titre2"/>
         <w:jc w:val="both"/>
       </w:pPr>
-      <w:bookmarkStart w:id="50" w:name="_Toc129615958"/>
+      <w:bookmarkStart w:id="50" w:name="_Toc129679301"/>
       <w:r>
         <w:t>Bilan personnel</w:t>
       </w:r>
@@ -9331,7 +9237,7 @@
           <w:color w:val="161718" w:themeColor="text1"/>
         </w:rPr>
       </w:pPr>
-      <w:bookmarkStart w:id="51" w:name="_Toc129615959"/>
+      <w:bookmarkStart w:id="51" w:name="_Toc129679302"/>
       <w:r>
         <w:rPr>
           <w:color w:val="161718" w:themeColor="text1"/>
@@ -9349,7 +9255,7 @@
           <w:color w:val="161718" w:themeColor="text1"/>
         </w:rPr>
       </w:pPr>
-      <w:bookmarkStart w:id="52" w:name="_Toc129615960"/>
+      <w:bookmarkStart w:id="52" w:name="_Toc129679303"/>
       <w:r>
         <w:rPr>
           <w:color w:val="161718" w:themeColor="text1"/>
@@ -9363,7 +9269,7 @@
         <w:pStyle w:val="Titre2"/>
         <w:jc w:val="both"/>
       </w:pPr>
-      <w:bookmarkStart w:id="53" w:name="_Toc129615961"/>
+      <w:bookmarkStart w:id="53" w:name="_Toc129679304"/>
       <w:r>
         <w:t>Code repris</w:t>
       </w:r>
@@ -9377,7 +9283,7 @@
           <w:color w:val="161718" w:themeColor="text1"/>
         </w:rPr>
       </w:pPr>
-      <w:bookmarkStart w:id="54" w:name="_Toc129615962"/>
+      <w:bookmarkStart w:id="54" w:name="_Toc129679305"/>
       <w:r>
         <w:t>Sites utilisés</w:t>
       </w:r>

--- a/Documentation_TPI/TPI_DocumentationTechnique-GabrielMartin.docx
+++ b/Documentation_TPI/TPI_DocumentationTechnique-GabrielMartin.docx
@@ -153,7 +153,8 @@
                                   <w:bookmarkStart w:id="3" w:name="_Toc129119605"/>
                                   <w:bookmarkStart w:id="4" w:name="_Toc129119817"/>
                                   <w:bookmarkStart w:id="5" w:name="_Toc129120681"/>
-                                  <w:bookmarkStart w:id="6" w:name="_Toc129679265"/>
+                                  <w:bookmarkStart w:id="6" w:name="_Toc130796773"/>
+                                  <w:bookmarkStart w:id="7" w:name="_Toc130826597"/>
                                   <w:r>
                                     <w:rPr>
                                       <w:color w:val="FFFFFF" w:themeColor="background1"/>
@@ -177,6 +178,7 @@
                                   <w:bookmarkEnd w:id="4"/>
                                   <w:bookmarkEnd w:id="5"/>
                                   <w:bookmarkEnd w:id="6"/>
+                                  <w:bookmarkEnd w:id="7"/>
                                 </w:p>
                               </w:txbxContent>
                             </wps:txbx>
@@ -346,13 +348,14 @@
                                 <w:szCs w:val="60"/>
                               </w:rPr>
                             </w:pPr>
-                            <w:bookmarkStart w:id="7" w:name="_Toc129118428"/>
-                            <w:bookmarkStart w:id="8" w:name="_Toc129118475"/>
-                            <w:bookmarkStart w:id="9" w:name="_Toc129119047"/>
-                            <w:bookmarkStart w:id="10" w:name="_Toc129119605"/>
-                            <w:bookmarkStart w:id="11" w:name="_Toc129119817"/>
-                            <w:bookmarkStart w:id="12" w:name="_Toc129120681"/>
-                            <w:bookmarkStart w:id="13" w:name="_Toc129679265"/>
+                            <w:bookmarkStart w:id="8" w:name="_Toc129118428"/>
+                            <w:bookmarkStart w:id="9" w:name="_Toc129118475"/>
+                            <w:bookmarkStart w:id="10" w:name="_Toc129119047"/>
+                            <w:bookmarkStart w:id="11" w:name="_Toc129119605"/>
+                            <w:bookmarkStart w:id="12" w:name="_Toc129119817"/>
+                            <w:bookmarkStart w:id="13" w:name="_Toc129120681"/>
+                            <w:bookmarkStart w:id="14" w:name="_Toc130796773"/>
+                            <w:bookmarkStart w:id="15" w:name="_Toc130826597"/>
                             <w:r>
                               <w:rPr>
                                 <w:color w:val="FFFFFF" w:themeColor="background1"/>
@@ -369,13 +372,14 @@
                               </w:rPr>
                               <w:t>estion d’équipe de Football</w:t>
                             </w:r>
-                            <w:bookmarkEnd w:id="7"/>
                             <w:bookmarkEnd w:id="8"/>
                             <w:bookmarkEnd w:id="9"/>
                             <w:bookmarkEnd w:id="10"/>
                             <w:bookmarkEnd w:id="11"/>
                             <w:bookmarkEnd w:id="12"/>
                             <w:bookmarkEnd w:id="13"/>
+                            <w:bookmarkEnd w:id="14"/>
+                            <w:bookmarkEnd w:id="15"/>
                           </w:p>
                         </w:txbxContent>
                       </v:textbox>
@@ -673,7 +677,7 @@
               </mc:Choice>
               <mc:Fallback>
                 <w:pict>
-                  <v:rect w14:anchorId="25E7CCDD" id="Rectangle 16" o:spid="_x0000_s1030" style="position:absolute;margin-left:-13.5pt;margin-top:115.3pt;width:535.75pt;height:55.55pt;z-index:251664895;visibility:visible;mso-wrap-style:square;mso-width-percent:900;mso-height-percent:73;mso-wrap-distance-left:9pt;mso-wrap-distance-top:0;mso-wrap-distance-right:9pt;mso-wrap-distance-bottom:0;mso-position-horizontal:absolute;mso-position-horizontal-relative:page;mso-position-vertical:absolute;mso-position-vertical-relative:text;mso-width-percent:900;mso-height-percent:73;mso-width-relative:page;mso-height-relative:page;v-text-anchor:middle" o:gfxdata="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" o:allowincell="f" fillcolor="#544f61" stroked="f" strokeweight="1.5pt">
+                  <v:rect w14:anchorId="25E7CCDD" id="Rectangle 16" o:spid="_x0000_s1030" style="position:absolute;left:0;text-align:left;margin-left:-13.5pt;margin-top:115.3pt;width:535.75pt;height:55.55pt;z-index:251664895;visibility:visible;mso-wrap-style:square;mso-width-percent:900;mso-height-percent:73;mso-wrap-distance-left:9pt;mso-wrap-distance-top:0;mso-wrap-distance-right:9pt;mso-wrap-distance-bottom:0;mso-position-horizontal:absolute;mso-position-horizontal-relative:page;mso-position-vertical:absolute;mso-position-vertical-relative:text;mso-width-percent:900;mso-height-percent:73;mso-width-relative:page;mso-height-relative:page;v-text-anchor:middle" o:gfxdata="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" o:allowincell="f" fillcolor="#544f61" stroked="f" strokeweight="1.5pt">
                     <v:textbox style="mso-fit-shape-to-text:t" inset="14.4pt,,14.4pt">
                       <w:txbxContent>
                         <w:sdt>
@@ -688,6 +692,7 @@
                             <w:dataBinding w:prefixMappings="xmlns:ns0='http://schemas.openxmlformats.org/package/2006/metadata/core-properties' xmlns:ns1='http://purl.org/dc/elements/1.1/'" w:xpath="/ns0:coreProperties[1]/ns1:title[1]" w:storeItemID="{6C3C8BC8-F283-45AE-878A-BAB7291924A1}"/>
                             <w:text/>
                           </w:sdtPr>
+                          <w:sdtEndPr/>
                           <w:sdtContent>
                             <w:p>
                               <w:pPr>
@@ -793,7 +798,7 @@
         </w:p>
         <w:p>
           <w:pPr>
-            <w:pStyle w:val="TM2"/>
+            <w:pStyle w:val="TM1"/>
             <w:tabs>
               <w:tab w:val="right" w:leader="dot" w:pos="9592"/>
             </w:tabs>
@@ -804,13 +809,13 @@
               <w:sz w:val="22"/>
             </w:rPr>
           </w:pPr>
-          <w:hyperlink r:id="rId10" w:anchor="_Toc129679265" w:history="1">
+          <w:hyperlink w:anchor="_Toc130826598" w:history="1">
             <w:r>
               <w:rPr>
                 <w:rStyle w:val="Lienhypertexte"/>
                 <w:noProof/>
               </w:rPr>
-              <w:t>Gestion d’équipe de Football</w:t>
+              <w:t>Versions</w:t>
             </w:r>
             <w:r>
               <w:rPr>
@@ -831,7 +836,7 @@
                 <w:noProof/>
                 <w:webHidden/>
               </w:rPr>
-              <w:instrText xml:space="preserve"> PAGEREF _Toc129679265 \h </w:instrText>
+              <w:instrText xml:space="preserve"> PAGEREF _Toc130826598 \h </w:instrText>
             </w:r>
             <w:r>
               <w:rPr>
@@ -851,7 +856,7 @@
                 <w:noProof/>
                 <w:webHidden/>
               </w:rPr>
-              <w:t>0</w:t>
+              <w:t>3</w:t>
             </w:r>
             <w:r>
               <w:rPr>
@@ -875,13 +880,13 @@
               <w:sz w:val="22"/>
             </w:rPr>
           </w:pPr>
-          <w:hyperlink w:anchor="_Toc129679266" w:history="1">
+          <w:hyperlink w:anchor="_Toc130826599" w:history="1">
             <w:r>
               <w:rPr>
                 <w:rStyle w:val="Lienhypertexte"/>
                 <w:noProof/>
               </w:rPr>
-              <w:t>Versions</w:t>
+              <w:t>Introduction</w:t>
             </w:r>
             <w:r>
               <w:rPr>
@@ -902,7 +907,7 @@
                 <w:noProof/>
                 <w:webHidden/>
               </w:rPr>
-              <w:instrText xml:space="preserve"> PAGEREF _Toc129679266 \h </w:instrText>
+              <w:instrText xml:space="preserve"> PAGEREF _Toc130826599 \h </w:instrText>
             </w:r>
             <w:r>
               <w:rPr>
@@ -946,13 +951,13 @@
               <w:sz w:val="22"/>
             </w:rPr>
           </w:pPr>
-          <w:hyperlink w:anchor="_Toc129679267" w:history="1">
+          <w:hyperlink w:anchor="_Toc130826600" w:history="1">
             <w:r>
               <w:rPr>
                 <w:rStyle w:val="Lienhypertexte"/>
                 <w:noProof/>
               </w:rPr>
-              <w:t>Introduction</w:t>
+              <w:t>Résumé du cahier des charges</w:t>
             </w:r>
             <w:r>
               <w:rPr>
@@ -973,7 +978,7 @@
                 <w:noProof/>
                 <w:webHidden/>
               </w:rPr>
-              <w:instrText xml:space="preserve"> PAGEREF _Toc129679267 \h </w:instrText>
+              <w:instrText xml:space="preserve"> PAGEREF _Toc130826600 \h </w:instrText>
             </w:r>
             <w:r>
               <w:rPr>
@@ -994,6 +999,361 @@
                 <w:webHidden/>
               </w:rPr>
               <w:t>3</w:t>
+            </w:r>
+            <w:r>
+              <w:rPr>
+                <w:noProof/>
+                <w:webHidden/>
+              </w:rPr>
+              <w:fldChar w:fldCharType="end"/>
+            </w:r>
+          </w:hyperlink>
+        </w:p>
+        <w:p>
+          <w:pPr>
+            <w:pStyle w:val="TM2"/>
+            <w:tabs>
+              <w:tab w:val="right" w:leader="dot" w:pos="9592"/>
+            </w:tabs>
+            <w:rPr>
+              <w:rFonts w:asciiTheme="minorHAnsi" w:eastAsiaTheme="minorEastAsia" w:hAnsiTheme="minorHAnsi" w:cstheme="minorBidi"/>
+              <w:noProof/>
+              <w:color w:val="auto"/>
+              <w:sz w:val="22"/>
+            </w:rPr>
+          </w:pPr>
+          <w:hyperlink w:anchor="_Toc130826601" w:history="1">
+            <w:r>
+              <w:rPr>
+                <w:rStyle w:val="Lienhypertexte"/>
+                <w:noProof/>
+              </w:rPr>
+              <w:t>Organisation</w:t>
+            </w:r>
+            <w:r>
+              <w:rPr>
+                <w:noProof/>
+                <w:webHidden/>
+              </w:rPr>
+              <w:tab/>
+            </w:r>
+            <w:r>
+              <w:rPr>
+                <w:noProof/>
+                <w:webHidden/>
+              </w:rPr>
+              <w:fldChar w:fldCharType="begin"/>
+            </w:r>
+            <w:r>
+              <w:rPr>
+                <w:noProof/>
+                <w:webHidden/>
+              </w:rPr>
+              <w:instrText xml:space="preserve"> PAGEREF _Toc130826601 \h </w:instrText>
+            </w:r>
+            <w:r>
+              <w:rPr>
+                <w:noProof/>
+                <w:webHidden/>
+              </w:rPr>
+            </w:r>
+            <w:r>
+              <w:rPr>
+                <w:noProof/>
+                <w:webHidden/>
+              </w:rPr>
+              <w:fldChar w:fldCharType="separate"/>
+            </w:r>
+            <w:r>
+              <w:rPr>
+                <w:noProof/>
+                <w:webHidden/>
+              </w:rPr>
+              <w:t>3</w:t>
+            </w:r>
+            <w:r>
+              <w:rPr>
+                <w:noProof/>
+                <w:webHidden/>
+              </w:rPr>
+              <w:fldChar w:fldCharType="end"/>
+            </w:r>
+          </w:hyperlink>
+        </w:p>
+        <w:p>
+          <w:pPr>
+            <w:pStyle w:val="TM2"/>
+            <w:tabs>
+              <w:tab w:val="right" w:leader="dot" w:pos="9592"/>
+            </w:tabs>
+            <w:rPr>
+              <w:rFonts w:asciiTheme="minorHAnsi" w:eastAsiaTheme="minorEastAsia" w:hAnsiTheme="minorHAnsi" w:cstheme="minorBidi"/>
+              <w:noProof/>
+              <w:color w:val="auto"/>
+              <w:sz w:val="22"/>
+            </w:rPr>
+          </w:pPr>
+          <w:hyperlink w:anchor="_Toc130826602" w:history="1">
+            <w:r>
+              <w:rPr>
+                <w:rStyle w:val="Lienhypertexte"/>
+                <w:noProof/>
+              </w:rPr>
+              <w:t>But de l’application</w:t>
+            </w:r>
+            <w:r>
+              <w:rPr>
+                <w:noProof/>
+                <w:webHidden/>
+              </w:rPr>
+              <w:tab/>
+            </w:r>
+            <w:r>
+              <w:rPr>
+                <w:noProof/>
+                <w:webHidden/>
+              </w:rPr>
+              <w:fldChar w:fldCharType="begin"/>
+            </w:r>
+            <w:r>
+              <w:rPr>
+                <w:noProof/>
+                <w:webHidden/>
+              </w:rPr>
+              <w:instrText xml:space="preserve"> PAGEREF _Toc130826602 \h </w:instrText>
+            </w:r>
+            <w:r>
+              <w:rPr>
+                <w:noProof/>
+                <w:webHidden/>
+              </w:rPr>
+            </w:r>
+            <w:r>
+              <w:rPr>
+                <w:noProof/>
+                <w:webHidden/>
+              </w:rPr>
+              <w:fldChar w:fldCharType="separate"/>
+            </w:r>
+            <w:r>
+              <w:rPr>
+                <w:noProof/>
+                <w:webHidden/>
+              </w:rPr>
+              <w:t>4</w:t>
+            </w:r>
+            <w:r>
+              <w:rPr>
+                <w:noProof/>
+                <w:webHidden/>
+              </w:rPr>
+              <w:fldChar w:fldCharType="end"/>
+            </w:r>
+          </w:hyperlink>
+        </w:p>
+        <w:p>
+          <w:pPr>
+            <w:pStyle w:val="TM2"/>
+            <w:tabs>
+              <w:tab w:val="right" w:leader="dot" w:pos="9592"/>
+            </w:tabs>
+            <w:rPr>
+              <w:rFonts w:asciiTheme="minorHAnsi" w:eastAsiaTheme="minorEastAsia" w:hAnsiTheme="minorHAnsi" w:cstheme="minorBidi"/>
+              <w:noProof/>
+              <w:color w:val="auto"/>
+              <w:sz w:val="22"/>
+            </w:rPr>
+          </w:pPr>
+          <w:hyperlink w:anchor="_Toc130826603" w:history="1">
+            <w:r>
+              <w:rPr>
+                <w:rStyle w:val="Lienhypertexte"/>
+                <w:noProof/>
+              </w:rPr>
+              <w:t>Fonctionnalité à réaliser</w:t>
+            </w:r>
+            <w:r>
+              <w:rPr>
+                <w:noProof/>
+                <w:webHidden/>
+              </w:rPr>
+              <w:tab/>
+            </w:r>
+            <w:r>
+              <w:rPr>
+                <w:noProof/>
+                <w:webHidden/>
+              </w:rPr>
+              <w:fldChar w:fldCharType="begin"/>
+            </w:r>
+            <w:r>
+              <w:rPr>
+                <w:noProof/>
+                <w:webHidden/>
+              </w:rPr>
+              <w:instrText xml:space="preserve"> PAGEREF _Toc130826603 \h </w:instrText>
+            </w:r>
+            <w:r>
+              <w:rPr>
+                <w:noProof/>
+                <w:webHidden/>
+              </w:rPr>
+            </w:r>
+            <w:r>
+              <w:rPr>
+                <w:noProof/>
+                <w:webHidden/>
+              </w:rPr>
+              <w:fldChar w:fldCharType="separate"/>
+            </w:r>
+            <w:r>
+              <w:rPr>
+                <w:noProof/>
+                <w:webHidden/>
+              </w:rPr>
+              <w:t>4</w:t>
+            </w:r>
+            <w:r>
+              <w:rPr>
+                <w:noProof/>
+                <w:webHidden/>
+              </w:rPr>
+              <w:fldChar w:fldCharType="end"/>
+            </w:r>
+          </w:hyperlink>
+        </w:p>
+        <w:p>
+          <w:pPr>
+            <w:pStyle w:val="TM2"/>
+            <w:tabs>
+              <w:tab w:val="right" w:leader="dot" w:pos="9592"/>
+            </w:tabs>
+            <w:rPr>
+              <w:rFonts w:asciiTheme="minorHAnsi" w:eastAsiaTheme="minorEastAsia" w:hAnsiTheme="minorHAnsi" w:cstheme="minorBidi"/>
+              <w:noProof/>
+              <w:color w:val="auto"/>
+              <w:sz w:val="22"/>
+            </w:rPr>
+          </w:pPr>
+          <w:hyperlink w:anchor="_Toc130826604" w:history="1">
+            <w:r>
+              <w:rPr>
+                <w:rStyle w:val="Lienhypertexte"/>
+                <w:noProof/>
+              </w:rPr>
+              <w:t>Matériel et logiciels nécessaires</w:t>
+            </w:r>
+            <w:r>
+              <w:rPr>
+                <w:noProof/>
+                <w:webHidden/>
+              </w:rPr>
+              <w:tab/>
+            </w:r>
+            <w:r>
+              <w:rPr>
+                <w:noProof/>
+                <w:webHidden/>
+              </w:rPr>
+              <w:fldChar w:fldCharType="begin"/>
+            </w:r>
+            <w:r>
+              <w:rPr>
+                <w:noProof/>
+                <w:webHidden/>
+              </w:rPr>
+              <w:instrText xml:space="preserve"> PAGEREF _Toc130826604 \h </w:instrText>
+            </w:r>
+            <w:r>
+              <w:rPr>
+                <w:noProof/>
+                <w:webHidden/>
+              </w:rPr>
+            </w:r>
+            <w:r>
+              <w:rPr>
+                <w:noProof/>
+                <w:webHidden/>
+              </w:rPr>
+              <w:fldChar w:fldCharType="separate"/>
+            </w:r>
+            <w:r>
+              <w:rPr>
+                <w:noProof/>
+                <w:webHidden/>
+              </w:rPr>
+              <w:t>4</w:t>
+            </w:r>
+            <w:r>
+              <w:rPr>
+                <w:noProof/>
+                <w:webHidden/>
+              </w:rPr>
+              <w:fldChar w:fldCharType="end"/>
+            </w:r>
+          </w:hyperlink>
+        </w:p>
+        <w:p>
+          <w:pPr>
+            <w:pStyle w:val="TM2"/>
+            <w:tabs>
+              <w:tab w:val="right" w:leader="dot" w:pos="9592"/>
+            </w:tabs>
+            <w:rPr>
+              <w:rFonts w:asciiTheme="minorHAnsi" w:eastAsiaTheme="minorEastAsia" w:hAnsiTheme="minorHAnsi" w:cstheme="minorBidi"/>
+              <w:noProof/>
+              <w:color w:val="auto"/>
+              <w:sz w:val="22"/>
+            </w:rPr>
+          </w:pPr>
+          <w:hyperlink w:anchor="_Toc130826605" w:history="1">
+            <w:r>
+              <w:rPr>
+                <w:rStyle w:val="Lienhypertexte"/>
+                <w:noProof/>
+              </w:rPr>
+              <w:t>Livrables</w:t>
+            </w:r>
+            <w:r>
+              <w:rPr>
+                <w:noProof/>
+                <w:webHidden/>
+              </w:rPr>
+              <w:tab/>
+            </w:r>
+            <w:r>
+              <w:rPr>
+                <w:noProof/>
+                <w:webHidden/>
+              </w:rPr>
+              <w:fldChar w:fldCharType="begin"/>
+            </w:r>
+            <w:r>
+              <w:rPr>
+                <w:noProof/>
+                <w:webHidden/>
+              </w:rPr>
+              <w:instrText xml:space="preserve"> PAGEREF _Toc130826605 \h </w:instrText>
+            </w:r>
+            <w:r>
+              <w:rPr>
+                <w:noProof/>
+                <w:webHidden/>
+              </w:rPr>
+            </w:r>
+            <w:r>
+              <w:rPr>
+                <w:noProof/>
+                <w:webHidden/>
+              </w:rPr>
+              <w:fldChar w:fldCharType="separate"/>
+            </w:r>
+            <w:r>
+              <w:rPr>
+                <w:noProof/>
+                <w:webHidden/>
+              </w:rPr>
+              <w:t>4</w:t>
             </w:r>
             <w:r>
               <w:rPr>
@@ -1017,13 +1377,13 @@
               <w:sz w:val="22"/>
             </w:rPr>
           </w:pPr>
-          <w:hyperlink w:anchor="_Toc129679268" w:history="1">
+          <w:hyperlink w:anchor="_Toc130826606" w:history="1">
             <w:r>
               <w:rPr>
                 <w:rStyle w:val="Lienhypertexte"/>
                 <w:noProof/>
               </w:rPr>
-              <w:t>Résumé du cahier des charges</w:t>
+              <w:t>Méthodologie</w:t>
             </w:r>
             <w:r>
               <w:rPr>
@@ -1044,7 +1404,7 @@
                 <w:noProof/>
                 <w:webHidden/>
               </w:rPr>
-              <w:instrText xml:space="preserve"> PAGEREF _Toc129679268 \h </w:instrText>
+              <w:instrText xml:space="preserve"> PAGEREF _Toc130826606 \h </w:instrText>
             </w:r>
             <w:r>
               <w:rPr>
@@ -1064,7 +1424,71 @@
                 <w:noProof/>
                 <w:webHidden/>
               </w:rPr>
-              <w:t>3</w:t>
+              <w:t>5</w:t>
+            </w:r>
+            <w:r>
+              <w:rPr>
+                <w:noProof/>
+                <w:webHidden/>
+              </w:rPr>
+              <w:fldChar w:fldCharType="end"/>
+            </w:r>
+          </w:hyperlink>
+        </w:p>
+        <w:p>
+          <w:pPr>
+            <w:pStyle w:val="TM1"/>
+            <w:tabs>
+              <w:tab w:val="right" w:leader="dot" w:pos="9592"/>
+            </w:tabs>
+            <w:rPr>
+              <w:rFonts w:asciiTheme="minorHAnsi" w:eastAsiaTheme="minorEastAsia" w:hAnsiTheme="minorHAnsi" w:cstheme="minorBidi"/>
+              <w:noProof/>
+              <w:color w:val="auto"/>
+              <w:sz w:val="22"/>
+            </w:rPr>
+          </w:pPr>
+          <w:hyperlink w:anchor="_Toc130826607" w:history="1">
+            <w:r>
+              <w:rPr>
+                <w:noProof/>
+                <w:webHidden/>
+              </w:rPr>
+              <w:tab/>
+            </w:r>
+            <w:r>
+              <w:rPr>
+                <w:noProof/>
+                <w:webHidden/>
+              </w:rPr>
+              <w:fldChar w:fldCharType="begin"/>
+            </w:r>
+            <w:r>
+              <w:rPr>
+                <w:noProof/>
+                <w:webHidden/>
+              </w:rPr>
+              <w:instrText xml:space="preserve"> PAGEREF _Toc130826607 \h </w:instrText>
+            </w:r>
+            <w:r>
+              <w:rPr>
+                <w:noProof/>
+                <w:webHidden/>
+              </w:rPr>
+            </w:r>
+            <w:r>
+              <w:rPr>
+                <w:noProof/>
+                <w:webHidden/>
+              </w:rPr>
+              <w:fldChar w:fldCharType="separate"/>
+            </w:r>
+            <w:r>
+              <w:rPr>
+                <w:noProof/>
+                <w:webHidden/>
+              </w:rPr>
+              <w:t>5</w:t>
             </w:r>
             <w:r>
               <w:rPr>
@@ -1088,13 +1512,13 @@
               <w:sz w:val="22"/>
             </w:rPr>
           </w:pPr>
-          <w:hyperlink w:anchor="_Toc129679269" w:history="1">
+          <w:hyperlink w:anchor="_Toc130826608" w:history="1">
             <w:r>
               <w:rPr>
                 <w:rStyle w:val="Lienhypertexte"/>
                 <w:noProof/>
               </w:rPr>
-              <w:t>Organisation</w:t>
+              <w:t>S’informer</w:t>
             </w:r>
             <w:r>
               <w:rPr>
@@ -1115,7 +1539,7 @@
                 <w:noProof/>
                 <w:webHidden/>
               </w:rPr>
-              <w:instrText xml:space="preserve"> PAGEREF _Toc129679269 \h </w:instrText>
+              <w:instrText xml:space="preserve"> PAGEREF _Toc130826608 \h </w:instrText>
             </w:r>
             <w:r>
               <w:rPr>
@@ -1135,7 +1559,7 @@
                 <w:noProof/>
                 <w:webHidden/>
               </w:rPr>
-              <w:t>3</w:t>
+              <w:t>5</w:t>
             </w:r>
             <w:r>
               <w:rPr>
@@ -1159,13 +1583,13 @@
               <w:sz w:val="22"/>
             </w:rPr>
           </w:pPr>
-          <w:hyperlink w:anchor="_Toc129679270" w:history="1">
+          <w:hyperlink w:anchor="_Toc130826609" w:history="1">
             <w:r>
               <w:rPr>
                 <w:rStyle w:val="Lienhypertexte"/>
                 <w:noProof/>
               </w:rPr>
-              <w:t>But de l’application</w:t>
+              <w:t>Planifier</w:t>
             </w:r>
             <w:r>
               <w:rPr>
@@ -1186,7 +1610,7 @@
                 <w:noProof/>
                 <w:webHidden/>
               </w:rPr>
-              <w:instrText xml:space="preserve"> PAGEREF _Toc129679270 \h </w:instrText>
+              <w:instrText xml:space="preserve"> PAGEREF _Toc130826609 \h </w:instrText>
             </w:r>
             <w:r>
               <w:rPr>
@@ -1206,7 +1630,7 @@
                 <w:noProof/>
                 <w:webHidden/>
               </w:rPr>
-              <w:t>4</w:t>
+              <w:t>5</w:t>
             </w:r>
             <w:r>
               <w:rPr>
@@ -1230,13 +1654,13 @@
               <w:sz w:val="22"/>
             </w:rPr>
           </w:pPr>
-          <w:hyperlink w:anchor="_Toc129679271" w:history="1">
+          <w:hyperlink w:anchor="_Toc130826610" w:history="1">
             <w:r>
               <w:rPr>
                 <w:rStyle w:val="Lienhypertexte"/>
                 <w:noProof/>
               </w:rPr>
-              <w:t>Fonctionnalité à réaliser</w:t>
+              <w:t>Décider</w:t>
             </w:r>
             <w:r>
               <w:rPr>
@@ -1257,7 +1681,7 @@
                 <w:noProof/>
                 <w:webHidden/>
               </w:rPr>
-              <w:instrText xml:space="preserve"> PAGEREF _Toc129679271 \h </w:instrText>
+              <w:instrText xml:space="preserve"> PAGEREF _Toc130826610 \h </w:instrText>
             </w:r>
             <w:r>
               <w:rPr>
@@ -1277,7 +1701,7 @@
                 <w:noProof/>
                 <w:webHidden/>
               </w:rPr>
-              <w:t>4</w:t>
+              <w:t>5</w:t>
             </w:r>
             <w:r>
               <w:rPr>
@@ -1301,13 +1725,13 @@
               <w:sz w:val="22"/>
             </w:rPr>
           </w:pPr>
-          <w:hyperlink w:anchor="_Toc129679272" w:history="1">
+          <w:hyperlink w:anchor="_Toc130826611" w:history="1">
             <w:r>
               <w:rPr>
                 <w:rStyle w:val="Lienhypertexte"/>
                 <w:noProof/>
               </w:rPr>
-              <w:t>Matériel et logiciels nécessaires</w:t>
+              <w:t>Réaliser</w:t>
             </w:r>
             <w:r>
               <w:rPr>
@@ -1328,7 +1752,7 @@
                 <w:noProof/>
                 <w:webHidden/>
               </w:rPr>
-              <w:instrText xml:space="preserve"> PAGEREF _Toc129679272 \h </w:instrText>
+              <w:instrText xml:space="preserve"> PAGEREF _Toc130826611 \h </w:instrText>
             </w:r>
             <w:r>
               <w:rPr>
@@ -1348,7 +1772,7 @@
                 <w:noProof/>
                 <w:webHidden/>
               </w:rPr>
-              <w:t>4</w:t>
+              <w:t>5</w:t>
             </w:r>
             <w:r>
               <w:rPr>
@@ -1372,13 +1796,13 @@
               <w:sz w:val="22"/>
             </w:rPr>
           </w:pPr>
-          <w:hyperlink w:anchor="_Toc129679273" w:history="1">
+          <w:hyperlink w:anchor="_Toc130826612" w:history="1">
             <w:r>
               <w:rPr>
                 <w:rStyle w:val="Lienhypertexte"/>
                 <w:noProof/>
               </w:rPr>
-              <w:t>Livrables</w:t>
+              <w:t>Contrôler</w:t>
             </w:r>
             <w:r>
               <w:rPr>
@@ -1399,7 +1823,7 @@
                 <w:noProof/>
                 <w:webHidden/>
               </w:rPr>
-              <w:instrText xml:space="preserve"> PAGEREF _Toc129679273 \h </w:instrText>
+              <w:instrText xml:space="preserve"> PAGEREF _Toc130826612 \h </w:instrText>
             </w:r>
             <w:r>
               <w:rPr>
@@ -1419,7 +1843,78 @@
                 <w:noProof/>
                 <w:webHidden/>
               </w:rPr>
-              <w:t>4</w:t>
+              <w:t>5</w:t>
+            </w:r>
+            <w:r>
+              <w:rPr>
+                <w:noProof/>
+                <w:webHidden/>
+              </w:rPr>
+              <w:fldChar w:fldCharType="end"/>
+            </w:r>
+          </w:hyperlink>
+        </w:p>
+        <w:p>
+          <w:pPr>
+            <w:pStyle w:val="TM2"/>
+            <w:tabs>
+              <w:tab w:val="right" w:leader="dot" w:pos="9592"/>
+            </w:tabs>
+            <w:rPr>
+              <w:rFonts w:asciiTheme="minorHAnsi" w:eastAsiaTheme="minorEastAsia" w:hAnsiTheme="minorHAnsi" w:cstheme="minorBidi"/>
+              <w:noProof/>
+              <w:color w:val="auto"/>
+              <w:sz w:val="22"/>
+            </w:rPr>
+          </w:pPr>
+          <w:hyperlink w:anchor="_Toc130826613" w:history="1">
+            <w:r>
+              <w:rPr>
+                <w:rStyle w:val="Lienhypertexte"/>
+                <w:noProof/>
+              </w:rPr>
+              <w:t>Evaluer</w:t>
+            </w:r>
+            <w:r>
+              <w:rPr>
+                <w:noProof/>
+                <w:webHidden/>
+              </w:rPr>
+              <w:tab/>
+            </w:r>
+            <w:r>
+              <w:rPr>
+                <w:noProof/>
+                <w:webHidden/>
+              </w:rPr>
+              <w:fldChar w:fldCharType="begin"/>
+            </w:r>
+            <w:r>
+              <w:rPr>
+                <w:noProof/>
+                <w:webHidden/>
+              </w:rPr>
+              <w:instrText xml:space="preserve"> PAGEREF _Toc130826613 \h </w:instrText>
+            </w:r>
+            <w:r>
+              <w:rPr>
+                <w:noProof/>
+                <w:webHidden/>
+              </w:rPr>
+            </w:r>
+            <w:r>
+              <w:rPr>
+                <w:noProof/>
+                <w:webHidden/>
+              </w:rPr>
+              <w:fldChar w:fldCharType="separate"/>
+            </w:r>
+            <w:r>
+              <w:rPr>
+                <w:noProof/>
+                <w:webHidden/>
+              </w:rPr>
+              <w:t>6</w:t>
             </w:r>
             <w:r>
               <w:rPr>
@@ -1443,13 +1938,13 @@
               <w:sz w:val="22"/>
             </w:rPr>
           </w:pPr>
-          <w:hyperlink w:anchor="_Toc129679274" w:history="1">
+          <w:hyperlink w:anchor="_Toc130826614" w:history="1">
             <w:r>
               <w:rPr>
                 <w:rStyle w:val="Lienhypertexte"/>
                 <w:noProof/>
               </w:rPr>
-              <w:t>Méthodologie</w:t>
+              <w:t>Planification</w:t>
             </w:r>
             <w:r>
               <w:rPr>
@@ -1470,7 +1965,7 @@
                 <w:noProof/>
                 <w:webHidden/>
               </w:rPr>
-              <w:instrText xml:space="preserve"> PAGEREF _Toc129679274 \h </w:instrText>
+              <w:instrText xml:space="preserve"> PAGEREF _Toc130826614 \h </w:instrText>
             </w:r>
             <w:r>
               <w:rPr>
@@ -1490,7 +1985,7 @@
                 <w:noProof/>
                 <w:webHidden/>
               </w:rPr>
-              <w:t>5</w:t>
+              <w:t>6</w:t>
             </w:r>
             <w:r>
               <w:rPr>
@@ -1514,13 +2009,13 @@
               <w:sz w:val="22"/>
             </w:rPr>
           </w:pPr>
-          <w:hyperlink w:anchor="_Toc129679276" w:history="1">
+          <w:hyperlink w:anchor="_Toc130826615" w:history="1">
             <w:r>
               <w:rPr>
                 <w:rStyle w:val="Lienhypertexte"/>
                 <w:noProof/>
               </w:rPr>
-              <w:t>S’informer</w:t>
+              <w:t>Backlog</w:t>
             </w:r>
             <w:r>
               <w:rPr>
@@ -1541,7 +2036,7 @@
                 <w:noProof/>
                 <w:webHidden/>
               </w:rPr>
-              <w:instrText xml:space="preserve"> PAGEREF _Toc129679276 \h </w:instrText>
+              <w:instrText xml:space="preserve"> PAGEREF _Toc130826615 \h </w:instrText>
             </w:r>
             <w:r>
               <w:rPr>
@@ -1561,7 +2056,7 @@
                 <w:noProof/>
                 <w:webHidden/>
               </w:rPr>
-              <w:t>5</w:t>
+              <w:t>6</w:t>
             </w:r>
             <w:r>
               <w:rPr>
@@ -1585,13 +2080,13 @@
               <w:sz w:val="22"/>
             </w:rPr>
           </w:pPr>
-          <w:hyperlink w:anchor="_Toc129679277" w:history="1">
+          <w:hyperlink w:anchor="_Toc130826616" w:history="1">
             <w:r>
               <w:rPr>
                 <w:rStyle w:val="Lienhypertexte"/>
                 <w:noProof/>
               </w:rPr>
-              <w:t>Planifier</w:t>
+              <w:t>Planning prévisionnel</w:t>
             </w:r>
             <w:r>
               <w:rPr>
@@ -1612,7 +2107,7 @@
                 <w:noProof/>
                 <w:webHidden/>
               </w:rPr>
-              <w:instrText xml:space="preserve"> PAGEREF _Toc129679277 \h </w:instrText>
+              <w:instrText xml:space="preserve"> PAGEREF _Toc130826616 \h </w:instrText>
             </w:r>
             <w:r>
               <w:rPr>
@@ -1632,7 +2127,7 @@
                 <w:noProof/>
                 <w:webHidden/>
               </w:rPr>
-              <w:t>5</w:t>
+              <w:t>6</w:t>
             </w:r>
             <w:r>
               <w:rPr>
@@ -1656,13 +2151,13 @@
               <w:sz w:val="22"/>
             </w:rPr>
           </w:pPr>
-          <w:hyperlink w:anchor="_Toc129679278" w:history="1">
+          <w:hyperlink w:anchor="_Toc130826617" w:history="1">
             <w:r>
               <w:rPr>
                 <w:rStyle w:val="Lienhypertexte"/>
                 <w:noProof/>
               </w:rPr>
-              <w:t>Décider</w:t>
+              <w:t>Planning réel</w:t>
             </w:r>
             <w:r>
               <w:rPr>
@@ -1683,7 +2178,7 @@
                 <w:noProof/>
                 <w:webHidden/>
               </w:rPr>
-              <w:instrText xml:space="preserve"> PAGEREF _Toc129679278 \h </w:instrText>
+              <w:instrText xml:space="preserve"> PAGEREF _Toc130826617 \h </w:instrText>
             </w:r>
             <w:r>
               <w:rPr>
@@ -1703,7 +2198,78 @@
                 <w:noProof/>
                 <w:webHidden/>
               </w:rPr>
-              <w:t>5</w:t>
+              <w:t>6</w:t>
+            </w:r>
+            <w:r>
+              <w:rPr>
+                <w:noProof/>
+                <w:webHidden/>
+              </w:rPr>
+              <w:fldChar w:fldCharType="end"/>
+            </w:r>
+          </w:hyperlink>
+        </w:p>
+        <w:p>
+          <w:pPr>
+            <w:pStyle w:val="TM1"/>
+            <w:tabs>
+              <w:tab w:val="right" w:leader="dot" w:pos="9592"/>
+            </w:tabs>
+            <w:rPr>
+              <w:rFonts w:asciiTheme="minorHAnsi" w:eastAsiaTheme="minorEastAsia" w:hAnsiTheme="minorHAnsi" w:cstheme="minorBidi"/>
+              <w:noProof/>
+              <w:color w:val="auto"/>
+              <w:sz w:val="22"/>
+            </w:rPr>
+          </w:pPr>
+          <w:hyperlink w:anchor="_Toc130826618" w:history="1">
+            <w:r>
+              <w:rPr>
+                <w:rStyle w:val="Lienhypertexte"/>
+                <w:noProof/>
+              </w:rPr>
+              <w:t>Analyse fonctionnelle</w:t>
+            </w:r>
+            <w:r>
+              <w:rPr>
+                <w:noProof/>
+                <w:webHidden/>
+              </w:rPr>
+              <w:tab/>
+            </w:r>
+            <w:r>
+              <w:rPr>
+                <w:noProof/>
+                <w:webHidden/>
+              </w:rPr>
+              <w:fldChar w:fldCharType="begin"/>
+            </w:r>
+            <w:r>
+              <w:rPr>
+                <w:noProof/>
+                <w:webHidden/>
+              </w:rPr>
+              <w:instrText xml:space="preserve"> PAGEREF _Toc130826618 \h </w:instrText>
+            </w:r>
+            <w:r>
+              <w:rPr>
+                <w:noProof/>
+                <w:webHidden/>
+              </w:rPr>
+            </w:r>
+            <w:r>
+              <w:rPr>
+                <w:noProof/>
+                <w:webHidden/>
+              </w:rPr>
+              <w:fldChar w:fldCharType="separate"/>
+            </w:r>
+            <w:r>
+              <w:rPr>
+                <w:noProof/>
+                <w:webHidden/>
+              </w:rPr>
+              <w:t>6</w:t>
             </w:r>
             <w:r>
               <w:rPr>
@@ -1727,13 +2293,13 @@
               <w:sz w:val="22"/>
             </w:rPr>
           </w:pPr>
-          <w:hyperlink w:anchor="_Toc129679279" w:history="1">
+          <w:hyperlink w:anchor="_Toc130826619" w:history="1">
             <w:r>
               <w:rPr>
                 <w:rStyle w:val="Lienhypertexte"/>
                 <w:noProof/>
               </w:rPr>
-              <w:t>Réaliser</w:t>
+              <w:t>Fonctionnalités</w:t>
             </w:r>
             <w:r>
               <w:rPr>
@@ -1754,7 +2320,7 @@
                 <w:noProof/>
                 <w:webHidden/>
               </w:rPr>
-              <w:instrText xml:space="preserve"> PAGEREF _Toc129679279 \h </w:instrText>
+              <w:instrText xml:space="preserve"> PAGEREF _Toc130826619 \h </w:instrText>
             </w:r>
             <w:r>
               <w:rPr>
@@ -1774,7 +2340,7 @@
                 <w:noProof/>
                 <w:webHidden/>
               </w:rPr>
-              <w:t>5</w:t>
+              <w:t>6</w:t>
             </w:r>
             <w:r>
               <w:rPr>
@@ -1798,13 +2364,13 @@
               <w:sz w:val="22"/>
             </w:rPr>
           </w:pPr>
-          <w:hyperlink w:anchor="_Toc129679280" w:history="1">
+          <w:hyperlink w:anchor="_Toc130826620" w:history="1">
             <w:r>
               <w:rPr>
                 <w:rStyle w:val="Lienhypertexte"/>
                 <w:noProof/>
               </w:rPr>
-              <w:t>Contrôler</w:t>
+              <w:t>Interfaces</w:t>
             </w:r>
             <w:r>
               <w:rPr>
@@ -1825,7 +2391,7 @@
                 <w:noProof/>
                 <w:webHidden/>
               </w:rPr>
-              <w:instrText xml:space="preserve"> PAGEREF _Toc129679280 \h </w:instrText>
+              <w:instrText xml:space="preserve"> PAGEREF _Toc130826620 \h </w:instrText>
             </w:r>
             <w:r>
               <w:rPr>
@@ -1845,7 +2411,78 @@
                 <w:noProof/>
                 <w:webHidden/>
               </w:rPr>
-              <w:t>5</w:t>
+              <w:t>6</w:t>
+            </w:r>
+            <w:r>
+              <w:rPr>
+                <w:noProof/>
+                <w:webHidden/>
+              </w:rPr>
+              <w:fldChar w:fldCharType="end"/>
+            </w:r>
+          </w:hyperlink>
+        </w:p>
+        <w:p>
+          <w:pPr>
+            <w:pStyle w:val="TM1"/>
+            <w:tabs>
+              <w:tab w:val="right" w:leader="dot" w:pos="9592"/>
+            </w:tabs>
+            <w:rPr>
+              <w:rFonts w:asciiTheme="minorHAnsi" w:eastAsiaTheme="minorEastAsia" w:hAnsiTheme="minorHAnsi" w:cstheme="minorBidi"/>
+              <w:noProof/>
+              <w:color w:val="auto"/>
+              <w:sz w:val="22"/>
+            </w:rPr>
+          </w:pPr>
+          <w:hyperlink w:anchor="_Toc130826621" w:history="1">
+            <w:r>
+              <w:rPr>
+                <w:rStyle w:val="Lienhypertexte"/>
+                <w:noProof/>
+              </w:rPr>
+              <w:t>Analyse organique</w:t>
+            </w:r>
+            <w:r>
+              <w:rPr>
+                <w:noProof/>
+                <w:webHidden/>
+              </w:rPr>
+              <w:tab/>
+            </w:r>
+            <w:r>
+              <w:rPr>
+                <w:noProof/>
+                <w:webHidden/>
+              </w:rPr>
+              <w:fldChar w:fldCharType="begin"/>
+            </w:r>
+            <w:r>
+              <w:rPr>
+                <w:noProof/>
+                <w:webHidden/>
+              </w:rPr>
+              <w:instrText xml:space="preserve"> PAGEREF _Toc130826621 \h </w:instrText>
+            </w:r>
+            <w:r>
+              <w:rPr>
+                <w:noProof/>
+                <w:webHidden/>
+              </w:rPr>
+            </w:r>
+            <w:r>
+              <w:rPr>
+                <w:noProof/>
+                <w:webHidden/>
+              </w:rPr>
+              <w:fldChar w:fldCharType="separate"/>
+            </w:r>
+            <w:r>
+              <w:rPr>
+                <w:noProof/>
+                <w:webHidden/>
+              </w:rPr>
+              <w:t>6</w:t>
             </w:r>
             <w:r>
               <w:rPr>
@@ -1869,13 +2506,13 @@
               <w:sz w:val="22"/>
             </w:rPr>
           </w:pPr>
-          <w:hyperlink w:anchor="_Toc129679281" w:history="1">
+          <w:hyperlink w:anchor="_Toc130826622" w:history="1">
             <w:r>
               <w:rPr>
                 <w:rStyle w:val="Lienhypertexte"/>
                 <w:noProof/>
               </w:rPr>
-              <w:t>Evaluer</w:t>
+              <w:t>Structure du projet</w:t>
             </w:r>
             <w:r>
               <w:rPr>
@@ -1896,7 +2533,78 @@
                 <w:noProof/>
                 <w:webHidden/>
               </w:rPr>
-              <w:instrText xml:space="preserve"> PAGEREF _Toc129679281 \h </w:instrText>
+              <w:instrText xml:space="preserve"> PAGEREF _Toc130826622 \h </w:instrText>
+            </w:r>
+            <w:r>
+              <w:rPr>
+                <w:noProof/>
+                <w:webHidden/>
+              </w:rPr>
+            </w:r>
+            <w:r>
+              <w:rPr>
+                <w:noProof/>
+                <w:webHidden/>
+              </w:rPr>
+              <w:fldChar w:fldCharType="separate"/>
+            </w:r>
+            <w:r>
+              <w:rPr>
+                <w:noProof/>
+                <w:webHidden/>
+              </w:rPr>
+              <w:t>6</w:t>
+            </w:r>
+            <w:r>
+              <w:rPr>
+                <w:noProof/>
+                <w:webHidden/>
+              </w:rPr>
+              <w:fldChar w:fldCharType="end"/>
+            </w:r>
+          </w:hyperlink>
+        </w:p>
+        <w:p>
+          <w:pPr>
+            <w:pStyle w:val="TM2"/>
+            <w:tabs>
+              <w:tab w:val="right" w:leader="dot" w:pos="9592"/>
+            </w:tabs>
+            <w:rPr>
+              <w:rFonts w:asciiTheme="minorHAnsi" w:eastAsiaTheme="minorEastAsia" w:hAnsiTheme="minorHAnsi" w:cstheme="minorBidi"/>
+              <w:noProof/>
+              <w:color w:val="auto"/>
+              <w:sz w:val="22"/>
+            </w:rPr>
+          </w:pPr>
+          <w:hyperlink w:anchor="_Toc130826623" w:history="1">
+            <w:r>
+              <w:rPr>
+                <w:rStyle w:val="Lienhypertexte"/>
+                <w:noProof/>
+              </w:rPr>
+              <w:t>Base de données</w:t>
+            </w:r>
+            <w:r>
+              <w:rPr>
+                <w:noProof/>
+                <w:webHidden/>
+              </w:rPr>
+              <w:tab/>
+            </w:r>
+            <w:r>
+              <w:rPr>
+                <w:noProof/>
+                <w:webHidden/>
+              </w:rPr>
+              <w:fldChar w:fldCharType="begin"/>
+            </w:r>
+            <w:r>
+              <w:rPr>
+                <w:noProof/>
+                <w:webHidden/>
+              </w:rPr>
+              <w:instrText xml:space="preserve"> PAGEREF _Toc130826623 \h </w:instrText>
             </w:r>
             <w:r>
               <w:rPr>
@@ -1940,13 +2648,13 @@
               <w:sz w:val="22"/>
             </w:rPr>
           </w:pPr>
-          <w:hyperlink w:anchor="_Toc129679282" w:history="1">
+          <w:hyperlink w:anchor="_Toc130826624" w:history="1">
             <w:r>
               <w:rPr>
                 <w:rStyle w:val="Lienhypertexte"/>
                 <w:noProof/>
               </w:rPr>
-              <w:t>Planification</w:t>
+              <w:t>Librairies et outils externes</w:t>
             </w:r>
             <w:r>
               <w:rPr>
@@ -1967,7 +2675,7 @@
                 <w:noProof/>
                 <w:webHidden/>
               </w:rPr>
-              <w:instrText xml:space="preserve"> PAGEREF _Toc129679282 \h </w:instrText>
+              <w:instrText xml:space="preserve"> PAGEREF _Toc130826624 \h </w:instrText>
             </w:r>
             <w:r>
               <w:rPr>
@@ -1987,7 +2695,7 @@
                 <w:noProof/>
                 <w:webHidden/>
               </w:rPr>
-              <w:t>6</w:t>
+              <w:t>7</w:t>
             </w:r>
             <w:r>
               <w:rPr>
@@ -2011,13 +2719,13 @@
               <w:sz w:val="22"/>
             </w:rPr>
           </w:pPr>
-          <w:hyperlink w:anchor="_Toc129679283" w:history="1">
+          <w:hyperlink w:anchor="_Toc130826625" w:history="1">
             <w:r>
               <w:rPr>
                 <w:rStyle w:val="Lienhypertexte"/>
                 <w:noProof/>
               </w:rPr>
-              <w:t>Planning prévisionnel</w:t>
+              <w:t>Git</w:t>
             </w:r>
             <w:r>
               <w:rPr>
@@ -2038,7 +2746,7 @@
                 <w:noProof/>
                 <w:webHidden/>
               </w:rPr>
-              <w:instrText xml:space="preserve"> PAGEREF _Toc129679283 \h </w:instrText>
+              <w:instrText xml:space="preserve"> PAGEREF _Toc130826625 \h </w:instrText>
             </w:r>
             <w:r>
               <w:rPr>
@@ -2058,7 +2766,7 @@
                 <w:noProof/>
                 <w:webHidden/>
               </w:rPr>
-              <w:t>6</w:t>
+              <w:t>7</w:t>
             </w:r>
             <w:r>
               <w:rPr>
@@ -2082,13 +2790,13 @@
               <w:sz w:val="22"/>
             </w:rPr>
           </w:pPr>
-          <w:hyperlink w:anchor="_Toc129679284" w:history="1">
+          <w:hyperlink w:anchor="_Toc130826626" w:history="1">
             <w:r>
               <w:rPr>
                 <w:rStyle w:val="Lienhypertexte"/>
                 <w:noProof/>
               </w:rPr>
-              <w:t>Planning réel</w:t>
+              <w:t>Visual Studio Code</w:t>
             </w:r>
             <w:r>
               <w:rPr>
@@ -2109,7 +2817,7 @@
                 <w:noProof/>
                 <w:webHidden/>
               </w:rPr>
-              <w:instrText xml:space="preserve"> PAGEREF _Toc129679284 \h </w:instrText>
+              <w:instrText xml:space="preserve"> PAGEREF _Toc130826626 \h </w:instrText>
             </w:r>
             <w:r>
               <w:rPr>
@@ -2129,7 +2837,149 @@
                 <w:noProof/>
                 <w:webHidden/>
               </w:rPr>
-              <w:t>6</w:t>
+              <w:t>7</w:t>
+            </w:r>
+            <w:r>
+              <w:rPr>
+                <w:noProof/>
+                <w:webHidden/>
+              </w:rPr>
+              <w:fldChar w:fldCharType="end"/>
+            </w:r>
+          </w:hyperlink>
+        </w:p>
+        <w:p>
+          <w:pPr>
+            <w:pStyle w:val="TM2"/>
+            <w:tabs>
+              <w:tab w:val="right" w:leader="dot" w:pos="9592"/>
+            </w:tabs>
+            <w:rPr>
+              <w:rFonts w:asciiTheme="minorHAnsi" w:eastAsiaTheme="minorEastAsia" w:hAnsiTheme="minorHAnsi" w:cstheme="minorBidi"/>
+              <w:noProof/>
+              <w:color w:val="auto"/>
+              <w:sz w:val="22"/>
+            </w:rPr>
+          </w:pPr>
+          <w:hyperlink w:anchor="_Toc130826627" w:history="1">
+            <w:r>
+              <w:rPr>
+                <w:rStyle w:val="Lienhypertexte"/>
+                <w:noProof/>
+              </w:rPr>
+              <w:t>WSL 2 (Ubuntu)</w:t>
+            </w:r>
+            <w:r>
+              <w:rPr>
+                <w:noProof/>
+                <w:webHidden/>
+              </w:rPr>
+              <w:tab/>
+            </w:r>
+            <w:r>
+              <w:rPr>
+                <w:noProof/>
+                <w:webHidden/>
+              </w:rPr>
+              <w:fldChar w:fldCharType="begin"/>
+            </w:r>
+            <w:r>
+              <w:rPr>
+                <w:noProof/>
+                <w:webHidden/>
+              </w:rPr>
+              <w:instrText xml:space="preserve"> PAGEREF _Toc130826627 \h </w:instrText>
+            </w:r>
+            <w:r>
+              <w:rPr>
+                <w:noProof/>
+                <w:webHidden/>
+              </w:rPr>
+            </w:r>
+            <w:r>
+              <w:rPr>
+                <w:noProof/>
+                <w:webHidden/>
+              </w:rPr>
+              <w:fldChar w:fldCharType="separate"/>
+            </w:r>
+            <w:r>
+              <w:rPr>
+                <w:noProof/>
+                <w:webHidden/>
+              </w:rPr>
+              <w:t>7</w:t>
+            </w:r>
+            <w:r>
+              <w:rPr>
+                <w:noProof/>
+                <w:webHidden/>
+              </w:rPr>
+              <w:fldChar w:fldCharType="end"/>
+            </w:r>
+          </w:hyperlink>
+        </w:p>
+        <w:p>
+          <w:pPr>
+            <w:pStyle w:val="TM2"/>
+            <w:tabs>
+              <w:tab w:val="right" w:leader="dot" w:pos="9592"/>
+            </w:tabs>
+            <w:rPr>
+              <w:rFonts w:asciiTheme="minorHAnsi" w:eastAsiaTheme="minorEastAsia" w:hAnsiTheme="minorHAnsi" w:cstheme="minorBidi"/>
+              <w:noProof/>
+              <w:color w:val="auto"/>
+              <w:sz w:val="22"/>
+            </w:rPr>
+          </w:pPr>
+          <w:hyperlink w:anchor="_Toc130826628" w:history="1">
+            <w:r>
+              <w:rPr>
+                <w:rStyle w:val="Lienhypertexte"/>
+                <w:noProof/>
+              </w:rPr>
+              <w:t>FullCalendar</w:t>
+            </w:r>
+            <w:r>
+              <w:rPr>
+                <w:noProof/>
+                <w:webHidden/>
+              </w:rPr>
+              <w:tab/>
+            </w:r>
+            <w:r>
+              <w:rPr>
+                <w:noProof/>
+                <w:webHidden/>
+              </w:rPr>
+              <w:fldChar w:fldCharType="begin"/>
+            </w:r>
+            <w:r>
+              <w:rPr>
+                <w:noProof/>
+                <w:webHidden/>
+              </w:rPr>
+              <w:instrText xml:space="preserve"> PAGEREF _Toc130826628 \h </w:instrText>
+            </w:r>
+            <w:r>
+              <w:rPr>
+                <w:noProof/>
+                <w:webHidden/>
+              </w:rPr>
+            </w:r>
+            <w:r>
+              <w:rPr>
+                <w:noProof/>
+                <w:webHidden/>
+              </w:rPr>
+              <w:fldChar w:fldCharType="separate"/>
+            </w:r>
+            <w:r>
+              <w:rPr>
+                <w:noProof/>
+                <w:webHidden/>
+              </w:rPr>
+              <w:t>8</w:t>
             </w:r>
             <w:r>
               <w:rPr>
@@ -2153,13 +3003,13 @@
               <w:sz w:val="22"/>
             </w:rPr>
           </w:pPr>
-          <w:hyperlink w:anchor="_Toc129679285" w:history="1">
+          <w:hyperlink w:anchor="_Toc130826629" w:history="1">
             <w:r>
               <w:rPr>
                 <w:rStyle w:val="Lienhypertexte"/>
                 <w:noProof/>
               </w:rPr>
-              <w:t>Analyse fonctionnelle</w:t>
+              <w:t>Plan de test</w:t>
             </w:r>
             <w:r>
               <w:rPr>
@@ -2180,7 +3030,7 @@
                 <w:noProof/>
                 <w:webHidden/>
               </w:rPr>
-              <w:instrText xml:space="preserve"> PAGEREF _Toc129679285 \h </w:instrText>
+              <w:instrText xml:space="preserve"> PAGEREF _Toc130826629 \h </w:instrText>
             </w:r>
             <w:r>
               <w:rPr>
@@ -2200,7 +3050,149 @@
                 <w:noProof/>
                 <w:webHidden/>
               </w:rPr>
-              <w:t>6</w:t>
+              <w:t>9</w:t>
+            </w:r>
+            <w:r>
+              <w:rPr>
+                <w:noProof/>
+                <w:webHidden/>
+              </w:rPr>
+              <w:fldChar w:fldCharType="end"/>
+            </w:r>
+          </w:hyperlink>
+        </w:p>
+        <w:p>
+          <w:pPr>
+            <w:pStyle w:val="TM1"/>
+            <w:tabs>
+              <w:tab w:val="right" w:leader="dot" w:pos="9592"/>
+            </w:tabs>
+            <w:rPr>
+              <w:rFonts w:asciiTheme="minorHAnsi" w:eastAsiaTheme="minorEastAsia" w:hAnsiTheme="minorHAnsi" w:cstheme="minorBidi"/>
+              <w:noProof/>
+              <w:color w:val="auto"/>
+              <w:sz w:val="22"/>
+            </w:rPr>
+          </w:pPr>
+          <w:hyperlink w:anchor="_Toc130826630" w:history="1">
+            <w:r>
+              <w:rPr>
+                <w:rStyle w:val="Lienhypertexte"/>
+                <w:noProof/>
+              </w:rPr>
+              <w:t>Evolution des tests</w:t>
+            </w:r>
+            <w:r>
+              <w:rPr>
+                <w:noProof/>
+                <w:webHidden/>
+              </w:rPr>
+              <w:tab/>
+            </w:r>
+            <w:r>
+              <w:rPr>
+                <w:noProof/>
+                <w:webHidden/>
+              </w:rPr>
+              <w:fldChar w:fldCharType="begin"/>
+            </w:r>
+            <w:r>
+              <w:rPr>
+                <w:noProof/>
+                <w:webHidden/>
+              </w:rPr>
+              <w:instrText xml:space="preserve"> PAGEREF _Toc130826630 \h </w:instrText>
+            </w:r>
+            <w:r>
+              <w:rPr>
+                <w:noProof/>
+                <w:webHidden/>
+              </w:rPr>
+            </w:r>
+            <w:r>
+              <w:rPr>
+                <w:noProof/>
+                <w:webHidden/>
+              </w:rPr>
+              <w:fldChar w:fldCharType="separate"/>
+            </w:r>
+            <w:r>
+              <w:rPr>
+                <w:noProof/>
+                <w:webHidden/>
+              </w:rPr>
+              <w:t>10</w:t>
+            </w:r>
+            <w:r>
+              <w:rPr>
+                <w:noProof/>
+                <w:webHidden/>
+              </w:rPr>
+              <w:fldChar w:fldCharType="end"/>
+            </w:r>
+          </w:hyperlink>
+        </w:p>
+        <w:p>
+          <w:pPr>
+            <w:pStyle w:val="TM1"/>
+            <w:tabs>
+              <w:tab w:val="right" w:leader="dot" w:pos="9592"/>
+            </w:tabs>
+            <w:rPr>
+              <w:rFonts w:asciiTheme="minorHAnsi" w:eastAsiaTheme="minorEastAsia" w:hAnsiTheme="minorHAnsi" w:cstheme="minorBidi"/>
+              <w:noProof/>
+              <w:color w:val="auto"/>
+              <w:sz w:val="22"/>
+            </w:rPr>
+          </w:pPr>
+          <w:hyperlink w:anchor="_Toc130826631" w:history="1">
+            <w:r>
+              <w:rPr>
+                <w:rStyle w:val="Lienhypertexte"/>
+                <w:noProof/>
+              </w:rPr>
+              <w:t>Conclusion</w:t>
+            </w:r>
+            <w:r>
+              <w:rPr>
+                <w:noProof/>
+                <w:webHidden/>
+              </w:rPr>
+              <w:tab/>
+            </w:r>
+            <w:r>
+              <w:rPr>
+                <w:noProof/>
+                <w:webHidden/>
+              </w:rPr>
+              <w:fldChar w:fldCharType="begin"/>
+            </w:r>
+            <w:r>
+              <w:rPr>
+                <w:noProof/>
+                <w:webHidden/>
+              </w:rPr>
+              <w:instrText xml:space="preserve"> PAGEREF _Toc130826631 \h </w:instrText>
+            </w:r>
+            <w:r>
+              <w:rPr>
+                <w:noProof/>
+                <w:webHidden/>
+              </w:rPr>
+            </w:r>
+            <w:r>
+              <w:rPr>
+                <w:noProof/>
+                <w:webHidden/>
+              </w:rPr>
+              <w:fldChar w:fldCharType="separate"/>
+            </w:r>
+            <w:r>
+              <w:rPr>
+                <w:noProof/>
+                <w:webHidden/>
+              </w:rPr>
+              <w:t>11</w:t>
             </w:r>
             <w:r>
               <w:rPr>
@@ -2224,13 +3216,13 @@
               <w:sz w:val="22"/>
             </w:rPr>
           </w:pPr>
-          <w:hyperlink w:anchor="_Toc129679286" w:history="1">
+          <w:hyperlink w:anchor="_Toc130826632" w:history="1">
             <w:r>
               <w:rPr>
                 <w:rStyle w:val="Lienhypertexte"/>
                 <w:noProof/>
               </w:rPr>
-              <w:t>Fonctionnalités</w:t>
+              <w:t>Difficultés rencontrées</w:t>
             </w:r>
             <w:r>
               <w:rPr>
@@ -2251,7 +3243,7 @@
                 <w:noProof/>
                 <w:webHidden/>
               </w:rPr>
-              <w:instrText xml:space="preserve"> PAGEREF _Toc129679286 \h </w:instrText>
+              <w:instrText xml:space="preserve"> PAGEREF _Toc130826632 \h </w:instrText>
             </w:r>
             <w:r>
               <w:rPr>
@@ -2271,7 +3263,7 @@
                 <w:noProof/>
                 <w:webHidden/>
               </w:rPr>
-              <w:t>6</w:t>
+              <w:t>11</w:t>
             </w:r>
             <w:r>
               <w:rPr>
@@ -2295,13 +3287,13 @@
               <w:sz w:val="22"/>
             </w:rPr>
           </w:pPr>
-          <w:hyperlink w:anchor="_Toc129679287" w:history="1">
+          <w:hyperlink w:anchor="_Toc130826633" w:history="1">
             <w:r>
               <w:rPr>
                 <w:rStyle w:val="Lienhypertexte"/>
                 <w:noProof/>
               </w:rPr>
-              <w:t>Interfaces</w:t>
+              <w:t>Planification</w:t>
             </w:r>
             <w:r>
               <w:rPr>
@@ -2322,7 +3314,7 @@
                 <w:noProof/>
                 <w:webHidden/>
               </w:rPr>
-              <w:instrText xml:space="preserve"> PAGEREF _Toc129679287 \h </w:instrText>
+              <w:instrText xml:space="preserve"> PAGEREF _Toc130826633 \h </w:instrText>
             </w:r>
             <w:r>
               <w:rPr>
@@ -2342,7 +3334,149 @@
                 <w:noProof/>
                 <w:webHidden/>
               </w:rPr>
-              <w:t>6</w:t>
+              <w:t>11</w:t>
+            </w:r>
+            <w:r>
+              <w:rPr>
+                <w:noProof/>
+                <w:webHidden/>
+              </w:rPr>
+              <w:fldChar w:fldCharType="end"/>
+            </w:r>
+          </w:hyperlink>
+        </w:p>
+        <w:p>
+          <w:pPr>
+            <w:pStyle w:val="TM2"/>
+            <w:tabs>
+              <w:tab w:val="right" w:leader="dot" w:pos="9592"/>
+            </w:tabs>
+            <w:rPr>
+              <w:rFonts w:asciiTheme="minorHAnsi" w:eastAsiaTheme="minorEastAsia" w:hAnsiTheme="minorHAnsi" w:cstheme="minorBidi"/>
+              <w:noProof/>
+              <w:color w:val="auto"/>
+              <w:sz w:val="22"/>
+            </w:rPr>
+          </w:pPr>
+          <w:hyperlink w:anchor="_Toc130826634" w:history="1">
+            <w:r>
+              <w:rPr>
+                <w:rStyle w:val="Lienhypertexte"/>
+                <w:noProof/>
+              </w:rPr>
+              <w:t>Améliorations possibles</w:t>
+            </w:r>
+            <w:r>
+              <w:rPr>
+                <w:noProof/>
+                <w:webHidden/>
+              </w:rPr>
+              <w:tab/>
+            </w:r>
+            <w:r>
+              <w:rPr>
+                <w:noProof/>
+                <w:webHidden/>
+              </w:rPr>
+              <w:fldChar w:fldCharType="begin"/>
+            </w:r>
+            <w:r>
+              <w:rPr>
+                <w:noProof/>
+                <w:webHidden/>
+              </w:rPr>
+              <w:instrText xml:space="preserve"> PAGEREF _Toc130826634 \h </w:instrText>
+            </w:r>
+            <w:r>
+              <w:rPr>
+                <w:noProof/>
+                <w:webHidden/>
+              </w:rPr>
+            </w:r>
+            <w:r>
+              <w:rPr>
+                <w:noProof/>
+                <w:webHidden/>
+              </w:rPr>
+              <w:fldChar w:fldCharType="separate"/>
+            </w:r>
+            <w:r>
+              <w:rPr>
+                <w:noProof/>
+                <w:webHidden/>
+              </w:rPr>
+              <w:t>11</w:t>
+            </w:r>
+            <w:r>
+              <w:rPr>
+                <w:noProof/>
+                <w:webHidden/>
+              </w:rPr>
+              <w:fldChar w:fldCharType="end"/>
+            </w:r>
+          </w:hyperlink>
+        </w:p>
+        <w:p>
+          <w:pPr>
+            <w:pStyle w:val="TM2"/>
+            <w:tabs>
+              <w:tab w:val="right" w:leader="dot" w:pos="9592"/>
+            </w:tabs>
+            <w:rPr>
+              <w:rFonts w:asciiTheme="minorHAnsi" w:eastAsiaTheme="minorEastAsia" w:hAnsiTheme="minorHAnsi" w:cstheme="minorBidi"/>
+              <w:noProof/>
+              <w:color w:val="auto"/>
+              <w:sz w:val="22"/>
+            </w:rPr>
+          </w:pPr>
+          <w:hyperlink w:anchor="_Toc130826635" w:history="1">
+            <w:r>
+              <w:rPr>
+                <w:rStyle w:val="Lienhypertexte"/>
+                <w:noProof/>
+              </w:rPr>
+              <w:t>Bilan personnel</w:t>
+            </w:r>
+            <w:r>
+              <w:rPr>
+                <w:noProof/>
+                <w:webHidden/>
+              </w:rPr>
+              <w:tab/>
+            </w:r>
+            <w:r>
+              <w:rPr>
+                <w:noProof/>
+                <w:webHidden/>
+              </w:rPr>
+              <w:fldChar w:fldCharType="begin"/>
+            </w:r>
+            <w:r>
+              <w:rPr>
+                <w:noProof/>
+                <w:webHidden/>
+              </w:rPr>
+              <w:instrText xml:space="preserve"> PAGEREF _Toc130826635 \h </w:instrText>
+            </w:r>
+            <w:r>
+              <w:rPr>
+                <w:noProof/>
+                <w:webHidden/>
+              </w:rPr>
+            </w:r>
+            <w:r>
+              <w:rPr>
+                <w:noProof/>
+                <w:webHidden/>
+              </w:rPr>
+              <w:fldChar w:fldCharType="separate"/>
+            </w:r>
+            <w:r>
+              <w:rPr>
+                <w:noProof/>
+                <w:webHidden/>
+              </w:rPr>
+              <w:t>11</w:t>
             </w:r>
             <w:r>
               <w:rPr>
@@ -2366,13 +3500,13 @@
               <w:sz w:val="22"/>
             </w:rPr>
           </w:pPr>
-          <w:hyperlink w:anchor="_Toc129679288" w:history="1">
+          <w:hyperlink w:anchor="_Toc130826636" w:history="1">
             <w:r>
               <w:rPr>
                 <w:rStyle w:val="Lienhypertexte"/>
                 <w:noProof/>
               </w:rPr>
-              <w:t>Analyse organique</w:t>
+              <w:t>Annexes</w:t>
             </w:r>
             <w:r>
               <w:rPr>
@@ -2393,7 +3527,7 @@
                 <w:noProof/>
                 <w:webHidden/>
               </w:rPr>
-              <w:instrText xml:space="preserve"> PAGEREF _Toc129679288 \h </w:instrText>
+              <w:instrText xml:space="preserve"> PAGEREF _Toc130826636 \h </w:instrText>
             </w:r>
             <w:r>
               <w:rPr>
@@ -2413,7 +3547,78 @@
                 <w:noProof/>
                 <w:webHidden/>
               </w:rPr>
-              <w:t>6</w:t>
+              <w:t>12</w:t>
+            </w:r>
+            <w:r>
+              <w:rPr>
+                <w:noProof/>
+                <w:webHidden/>
+              </w:rPr>
+              <w:fldChar w:fldCharType="end"/>
+            </w:r>
+          </w:hyperlink>
+        </w:p>
+        <w:p>
+          <w:pPr>
+            <w:pStyle w:val="TM1"/>
+            <w:tabs>
+              <w:tab w:val="right" w:leader="dot" w:pos="9592"/>
+            </w:tabs>
+            <w:rPr>
+              <w:rFonts w:asciiTheme="minorHAnsi" w:eastAsiaTheme="minorEastAsia" w:hAnsiTheme="minorHAnsi" w:cstheme="minorBidi"/>
+              <w:noProof/>
+              <w:color w:val="auto"/>
+              <w:sz w:val="22"/>
+            </w:rPr>
+          </w:pPr>
+          <w:hyperlink w:anchor="_Toc130826637" w:history="1">
+            <w:r>
+              <w:rPr>
+                <w:rStyle w:val="Lienhypertexte"/>
+                <w:noProof/>
+              </w:rPr>
+              <w:t>Bibliographie</w:t>
+            </w:r>
+            <w:r>
+              <w:rPr>
+                <w:noProof/>
+                <w:webHidden/>
+              </w:rPr>
+              <w:tab/>
+            </w:r>
+            <w:r>
+              <w:rPr>
+                <w:noProof/>
+                <w:webHidden/>
+              </w:rPr>
+              <w:fldChar w:fldCharType="begin"/>
+            </w:r>
+            <w:r>
+              <w:rPr>
+                <w:noProof/>
+                <w:webHidden/>
+              </w:rPr>
+              <w:instrText xml:space="preserve"> PAGEREF _Toc130826637 \h </w:instrText>
+            </w:r>
+            <w:r>
+              <w:rPr>
+                <w:noProof/>
+                <w:webHidden/>
+              </w:rPr>
+            </w:r>
+            <w:r>
+              <w:rPr>
+                <w:noProof/>
+                <w:webHidden/>
+              </w:rPr>
+              <w:fldChar w:fldCharType="separate"/>
+            </w:r>
+            <w:r>
+              <w:rPr>
+                <w:noProof/>
+                <w:webHidden/>
+              </w:rPr>
+              <w:t>12</w:t>
             </w:r>
             <w:r>
               <w:rPr>
@@ -2437,13 +3642,13 @@
               <w:sz w:val="22"/>
             </w:rPr>
           </w:pPr>
-          <w:hyperlink w:anchor="_Toc129679289" w:history="1">
+          <w:hyperlink w:anchor="_Toc130826638" w:history="1">
             <w:r>
               <w:rPr>
                 <w:rStyle w:val="Lienhypertexte"/>
                 <w:noProof/>
               </w:rPr>
-              <w:t>Structure du projet</w:t>
+              <w:t>Code repris</w:t>
             </w:r>
             <w:r>
               <w:rPr>
@@ -2464,7 +3669,7 @@
                 <w:noProof/>
                 <w:webHidden/>
               </w:rPr>
-              <w:instrText xml:space="preserve"> PAGEREF _Toc129679289 \h </w:instrText>
+              <w:instrText xml:space="preserve"> PAGEREF _Toc130826638 \h </w:instrText>
             </w:r>
             <w:r>
               <w:rPr>
@@ -2484,7 +3689,7 @@
                 <w:noProof/>
                 <w:webHidden/>
               </w:rPr>
-              <w:t>6</w:t>
+              <w:t>12</w:t>
             </w:r>
             <w:r>
               <w:rPr>
@@ -2508,13 +3713,13 @@
               <w:sz w:val="22"/>
             </w:rPr>
           </w:pPr>
-          <w:hyperlink w:anchor="_Toc129679290" w:history="1">
+          <w:hyperlink w:anchor="_Toc130826639" w:history="1">
             <w:r>
               <w:rPr>
                 <w:rStyle w:val="Lienhypertexte"/>
                 <w:noProof/>
               </w:rPr>
-              <w:t>Base de données</w:t>
+              <w:t>Sites utilisés</w:t>
             </w:r>
             <w:r>
               <w:rPr>
@@ -2535,7 +3740,7 @@
                 <w:noProof/>
                 <w:webHidden/>
               </w:rPr>
-              <w:instrText xml:space="preserve"> PAGEREF _Toc129679290 \h </w:instrText>
+              <w:instrText xml:space="preserve"> PAGEREF _Toc130826639 \h </w:instrText>
             </w:r>
             <w:r>
               <w:rPr>
@@ -2555,1072 +3760,7 @@
                 <w:noProof/>
                 <w:webHidden/>
               </w:rPr>
-              <w:t>6</w:t>
-            </w:r>
-            <w:r>
-              <w:rPr>
-                <w:noProof/>
-                <w:webHidden/>
-              </w:rPr>
-              <w:fldChar w:fldCharType="end"/>
-            </w:r>
-          </w:hyperlink>
-        </w:p>
-        <w:p>
-          <w:pPr>
-            <w:pStyle w:val="TM1"/>
-            <w:tabs>
-              <w:tab w:val="right" w:leader="dot" w:pos="9592"/>
-            </w:tabs>
-            <w:rPr>
-              <w:rFonts w:asciiTheme="minorHAnsi" w:eastAsiaTheme="minorEastAsia" w:hAnsiTheme="minorHAnsi" w:cstheme="minorBidi"/>
-              <w:noProof/>
-              <w:color w:val="auto"/>
-              <w:sz w:val="22"/>
-            </w:rPr>
-          </w:pPr>
-          <w:hyperlink w:anchor="_Toc129679291" w:history="1">
-            <w:r>
-              <w:rPr>
-                <w:rStyle w:val="Lienhypertexte"/>
-                <w:noProof/>
-              </w:rPr>
-              <w:t>Librairies et outils externes</w:t>
-            </w:r>
-            <w:r>
-              <w:rPr>
-                <w:noProof/>
-                <w:webHidden/>
-              </w:rPr>
-              <w:tab/>
-            </w:r>
-            <w:r>
-              <w:rPr>
-                <w:noProof/>
-                <w:webHidden/>
-              </w:rPr>
-              <w:fldChar w:fldCharType="begin"/>
-            </w:r>
-            <w:r>
-              <w:rPr>
-                <w:noProof/>
-                <w:webHidden/>
-              </w:rPr>
-              <w:instrText xml:space="preserve"> PAGEREF _Toc129679291 \h </w:instrText>
-            </w:r>
-            <w:r>
-              <w:rPr>
-                <w:noProof/>
-                <w:webHidden/>
-              </w:rPr>
-            </w:r>
-            <w:r>
-              <w:rPr>
-                <w:noProof/>
-                <w:webHidden/>
-              </w:rPr>
-              <w:fldChar w:fldCharType="separate"/>
-            </w:r>
-            <w:r>
-              <w:rPr>
-                <w:noProof/>
-                <w:webHidden/>
-              </w:rPr>
-              <w:t>7</w:t>
-            </w:r>
-            <w:r>
-              <w:rPr>
-                <w:noProof/>
-                <w:webHidden/>
-              </w:rPr>
-              <w:fldChar w:fldCharType="end"/>
-            </w:r>
-          </w:hyperlink>
-        </w:p>
-        <w:p>
-          <w:pPr>
-            <w:pStyle w:val="TM2"/>
-            <w:tabs>
-              <w:tab w:val="right" w:leader="dot" w:pos="9592"/>
-            </w:tabs>
-            <w:rPr>
-              <w:rFonts w:asciiTheme="minorHAnsi" w:eastAsiaTheme="minorEastAsia" w:hAnsiTheme="minorHAnsi" w:cstheme="minorBidi"/>
-              <w:noProof/>
-              <w:color w:val="auto"/>
-              <w:sz w:val="22"/>
-            </w:rPr>
-          </w:pPr>
-          <w:hyperlink w:anchor="_Toc129679292" w:history="1">
-            <w:r>
-              <w:rPr>
-                <w:rStyle w:val="Lienhypertexte"/>
-                <w:noProof/>
-              </w:rPr>
-              <w:t>Git</w:t>
-            </w:r>
-            <w:r>
-              <w:rPr>
-                <w:noProof/>
-                <w:webHidden/>
-              </w:rPr>
-              <w:tab/>
-            </w:r>
-            <w:r>
-              <w:rPr>
-                <w:noProof/>
-                <w:webHidden/>
-              </w:rPr>
-              <w:fldChar w:fldCharType="begin"/>
-            </w:r>
-            <w:r>
-              <w:rPr>
-                <w:noProof/>
-                <w:webHidden/>
-              </w:rPr>
-              <w:instrText xml:space="preserve"> PAGEREF _Toc129679292 \h </w:instrText>
-            </w:r>
-            <w:r>
-              <w:rPr>
-                <w:noProof/>
-                <w:webHidden/>
-              </w:rPr>
-            </w:r>
-            <w:r>
-              <w:rPr>
-                <w:noProof/>
-                <w:webHidden/>
-              </w:rPr>
-              <w:fldChar w:fldCharType="separate"/>
-            </w:r>
-            <w:r>
-              <w:rPr>
-                <w:noProof/>
-                <w:webHidden/>
-              </w:rPr>
-              <w:t>7</w:t>
-            </w:r>
-            <w:r>
-              <w:rPr>
-                <w:noProof/>
-                <w:webHidden/>
-              </w:rPr>
-              <w:fldChar w:fldCharType="end"/>
-            </w:r>
-          </w:hyperlink>
-        </w:p>
-        <w:p>
-          <w:pPr>
-            <w:pStyle w:val="TM2"/>
-            <w:tabs>
-              <w:tab w:val="right" w:leader="dot" w:pos="9592"/>
-            </w:tabs>
-            <w:rPr>
-              <w:rFonts w:asciiTheme="minorHAnsi" w:eastAsiaTheme="minorEastAsia" w:hAnsiTheme="minorHAnsi" w:cstheme="minorBidi"/>
-              <w:noProof/>
-              <w:color w:val="auto"/>
-              <w:sz w:val="22"/>
-            </w:rPr>
-          </w:pPr>
-          <w:hyperlink w:anchor="_Toc129679293" w:history="1">
-            <w:r>
-              <w:rPr>
-                <w:rStyle w:val="Lienhypertexte"/>
-                <w:noProof/>
-              </w:rPr>
-              <w:t>Visual Studio Code</w:t>
-            </w:r>
-            <w:r>
-              <w:rPr>
-                <w:noProof/>
-                <w:webHidden/>
-              </w:rPr>
-              <w:tab/>
-            </w:r>
-            <w:r>
-              <w:rPr>
-                <w:noProof/>
-                <w:webHidden/>
-              </w:rPr>
-              <w:fldChar w:fldCharType="begin"/>
-            </w:r>
-            <w:r>
-              <w:rPr>
-                <w:noProof/>
-                <w:webHidden/>
-              </w:rPr>
-              <w:instrText xml:space="preserve"> PAGEREF _Toc129679293 \h </w:instrText>
-            </w:r>
-            <w:r>
-              <w:rPr>
-                <w:noProof/>
-                <w:webHidden/>
-              </w:rPr>
-            </w:r>
-            <w:r>
-              <w:rPr>
-                <w:noProof/>
-                <w:webHidden/>
-              </w:rPr>
-              <w:fldChar w:fldCharType="separate"/>
-            </w:r>
-            <w:r>
-              <w:rPr>
-                <w:noProof/>
-                <w:webHidden/>
-              </w:rPr>
-              <w:t>7</w:t>
-            </w:r>
-            <w:r>
-              <w:rPr>
-                <w:noProof/>
-                <w:webHidden/>
-              </w:rPr>
-              <w:fldChar w:fldCharType="end"/>
-            </w:r>
-          </w:hyperlink>
-        </w:p>
-        <w:p>
-          <w:pPr>
-            <w:pStyle w:val="TM2"/>
-            <w:tabs>
-              <w:tab w:val="right" w:leader="dot" w:pos="9592"/>
-            </w:tabs>
-            <w:rPr>
-              <w:rFonts w:asciiTheme="minorHAnsi" w:eastAsiaTheme="minorEastAsia" w:hAnsiTheme="minorHAnsi" w:cstheme="minorBidi"/>
-              <w:noProof/>
-              <w:color w:val="auto"/>
-              <w:sz w:val="22"/>
-            </w:rPr>
-          </w:pPr>
-          <w:hyperlink w:anchor="_Toc129679294" w:history="1">
-            <w:r>
-              <w:rPr>
-                <w:rStyle w:val="Lienhypertexte"/>
-                <w:noProof/>
-              </w:rPr>
-              <w:t>WSL 2 (Ubuntu)</w:t>
-            </w:r>
-            <w:r>
-              <w:rPr>
-                <w:noProof/>
-                <w:webHidden/>
-              </w:rPr>
-              <w:tab/>
-            </w:r>
-            <w:r>
-              <w:rPr>
-                <w:noProof/>
-                <w:webHidden/>
-              </w:rPr>
-              <w:fldChar w:fldCharType="begin"/>
-            </w:r>
-            <w:r>
-              <w:rPr>
-                <w:noProof/>
-                <w:webHidden/>
-              </w:rPr>
-              <w:instrText xml:space="preserve"> PAGEREF _Toc129679294 \h </w:instrText>
-            </w:r>
-            <w:r>
-              <w:rPr>
-                <w:noProof/>
-                <w:webHidden/>
-              </w:rPr>
-            </w:r>
-            <w:r>
-              <w:rPr>
-                <w:noProof/>
-                <w:webHidden/>
-              </w:rPr>
-              <w:fldChar w:fldCharType="separate"/>
-            </w:r>
-            <w:r>
-              <w:rPr>
-                <w:noProof/>
-                <w:webHidden/>
-              </w:rPr>
-              <w:t>7</w:t>
-            </w:r>
-            <w:r>
-              <w:rPr>
-                <w:noProof/>
-                <w:webHidden/>
-              </w:rPr>
-              <w:fldChar w:fldCharType="end"/>
-            </w:r>
-          </w:hyperlink>
-        </w:p>
-        <w:p>
-          <w:pPr>
-            <w:pStyle w:val="TM1"/>
-            <w:tabs>
-              <w:tab w:val="right" w:leader="dot" w:pos="9592"/>
-            </w:tabs>
-            <w:rPr>
-              <w:rFonts w:asciiTheme="minorHAnsi" w:eastAsiaTheme="minorEastAsia" w:hAnsiTheme="minorHAnsi" w:cstheme="minorBidi"/>
-              <w:noProof/>
-              <w:color w:val="auto"/>
-              <w:sz w:val="22"/>
-            </w:rPr>
-          </w:pPr>
-          <w:hyperlink w:anchor="_Toc129679295" w:history="1">
-            <w:r>
-              <w:rPr>
-                <w:rStyle w:val="Lienhypertexte"/>
-                <w:noProof/>
-              </w:rPr>
-              <w:t>Plan de test</w:t>
-            </w:r>
-            <w:r>
-              <w:rPr>
-                <w:noProof/>
-                <w:webHidden/>
-              </w:rPr>
-              <w:tab/>
-            </w:r>
-            <w:r>
-              <w:rPr>
-                <w:noProof/>
-                <w:webHidden/>
-              </w:rPr>
-              <w:fldChar w:fldCharType="begin"/>
-            </w:r>
-            <w:r>
-              <w:rPr>
-                <w:noProof/>
-                <w:webHidden/>
-              </w:rPr>
-              <w:instrText xml:space="preserve"> PAGEREF _Toc129679295 \h </w:instrText>
-            </w:r>
-            <w:r>
-              <w:rPr>
-                <w:noProof/>
-                <w:webHidden/>
-              </w:rPr>
-            </w:r>
-            <w:r>
-              <w:rPr>
-                <w:noProof/>
-                <w:webHidden/>
-              </w:rPr>
-              <w:fldChar w:fldCharType="separate"/>
-            </w:r>
-            <w:r>
-              <w:rPr>
-                <w:noProof/>
-                <w:webHidden/>
-              </w:rPr>
-              <w:t>8</w:t>
-            </w:r>
-            <w:r>
-              <w:rPr>
-                <w:noProof/>
-                <w:webHidden/>
-              </w:rPr>
-              <w:fldChar w:fldCharType="end"/>
-            </w:r>
-          </w:hyperlink>
-        </w:p>
-        <w:p>
-          <w:pPr>
-            <w:pStyle w:val="TM1"/>
-            <w:tabs>
-              <w:tab w:val="right" w:leader="dot" w:pos="9592"/>
-            </w:tabs>
-            <w:rPr>
-              <w:rFonts w:asciiTheme="minorHAnsi" w:eastAsiaTheme="minorEastAsia" w:hAnsiTheme="minorHAnsi" w:cstheme="minorBidi"/>
-              <w:noProof/>
-              <w:color w:val="auto"/>
-              <w:sz w:val="22"/>
-            </w:rPr>
-          </w:pPr>
-          <w:hyperlink w:anchor="_Toc129679296" w:history="1">
-            <w:r>
-              <w:rPr>
-                <w:rStyle w:val="Lienhypertexte"/>
-                <w:noProof/>
-              </w:rPr>
-              <w:t>Evolution des tests</w:t>
-            </w:r>
-            <w:r>
-              <w:rPr>
-                <w:noProof/>
-                <w:webHidden/>
-              </w:rPr>
-              <w:tab/>
-            </w:r>
-            <w:r>
-              <w:rPr>
-                <w:noProof/>
-                <w:webHidden/>
-              </w:rPr>
-              <w:fldChar w:fldCharType="begin"/>
-            </w:r>
-            <w:r>
-              <w:rPr>
-                <w:noProof/>
-                <w:webHidden/>
-              </w:rPr>
-              <w:instrText xml:space="preserve"> PAGEREF _Toc129679296 \h </w:instrText>
-            </w:r>
-            <w:r>
-              <w:rPr>
-                <w:noProof/>
-                <w:webHidden/>
-              </w:rPr>
-            </w:r>
-            <w:r>
-              <w:rPr>
-                <w:noProof/>
-                <w:webHidden/>
-              </w:rPr>
-              <w:fldChar w:fldCharType="separate"/>
-            </w:r>
-            <w:r>
-              <w:rPr>
-                <w:noProof/>
-                <w:webHidden/>
-              </w:rPr>
-              <w:t>9</w:t>
-            </w:r>
-            <w:r>
-              <w:rPr>
-                <w:noProof/>
-                <w:webHidden/>
-              </w:rPr>
-              <w:fldChar w:fldCharType="end"/>
-            </w:r>
-          </w:hyperlink>
-        </w:p>
-        <w:p>
-          <w:pPr>
-            <w:pStyle w:val="TM1"/>
-            <w:tabs>
-              <w:tab w:val="right" w:leader="dot" w:pos="9592"/>
-            </w:tabs>
-            <w:rPr>
-              <w:rFonts w:asciiTheme="minorHAnsi" w:eastAsiaTheme="minorEastAsia" w:hAnsiTheme="minorHAnsi" w:cstheme="minorBidi"/>
-              <w:noProof/>
-              <w:color w:val="auto"/>
-              <w:sz w:val="22"/>
-            </w:rPr>
-          </w:pPr>
-          <w:hyperlink w:anchor="_Toc129679297" w:history="1">
-            <w:r>
-              <w:rPr>
-                <w:rStyle w:val="Lienhypertexte"/>
-                <w:noProof/>
-              </w:rPr>
-              <w:t>Conclusion</w:t>
-            </w:r>
-            <w:r>
-              <w:rPr>
-                <w:noProof/>
-                <w:webHidden/>
-              </w:rPr>
-              <w:tab/>
-            </w:r>
-            <w:r>
-              <w:rPr>
-                <w:noProof/>
-                <w:webHidden/>
-              </w:rPr>
-              <w:fldChar w:fldCharType="begin"/>
-            </w:r>
-            <w:r>
-              <w:rPr>
-                <w:noProof/>
-                <w:webHidden/>
-              </w:rPr>
-              <w:instrText xml:space="preserve"> PAGEREF _Toc129679297 \h </w:instrText>
-            </w:r>
-            <w:r>
-              <w:rPr>
-                <w:noProof/>
-                <w:webHidden/>
-              </w:rPr>
-            </w:r>
-            <w:r>
-              <w:rPr>
-                <w:noProof/>
-                <w:webHidden/>
-              </w:rPr>
-              <w:fldChar w:fldCharType="separate"/>
-            </w:r>
-            <w:r>
-              <w:rPr>
-                <w:noProof/>
-                <w:webHidden/>
-              </w:rPr>
-              <w:t>10</w:t>
-            </w:r>
-            <w:r>
-              <w:rPr>
-                <w:noProof/>
-                <w:webHidden/>
-              </w:rPr>
-              <w:fldChar w:fldCharType="end"/>
-            </w:r>
-          </w:hyperlink>
-        </w:p>
-        <w:p>
-          <w:pPr>
-            <w:pStyle w:val="TM2"/>
-            <w:tabs>
-              <w:tab w:val="right" w:leader="dot" w:pos="9592"/>
-            </w:tabs>
-            <w:rPr>
-              <w:rFonts w:asciiTheme="minorHAnsi" w:eastAsiaTheme="minorEastAsia" w:hAnsiTheme="minorHAnsi" w:cstheme="minorBidi"/>
-              <w:noProof/>
-              <w:color w:val="auto"/>
-              <w:sz w:val="22"/>
-            </w:rPr>
-          </w:pPr>
-          <w:hyperlink w:anchor="_Toc129679298" w:history="1">
-            <w:r>
-              <w:rPr>
-                <w:rStyle w:val="Lienhypertexte"/>
-                <w:noProof/>
-              </w:rPr>
-              <w:t>Difficultés rencontrées</w:t>
-            </w:r>
-            <w:r>
-              <w:rPr>
-                <w:noProof/>
-                <w:webHidden/>
-              </w:rPr>
-              <w:tab/>
-            </w:r>
-            <w:r>
-              <w:rPr>
-                <w:noProof/>
-                <w:webHidden/>
-              </w:rPr>
-              <w:fldChar w:fldCharType="begin"/>
-            </w:r>
-            <w:r>
-              <w:rPr>
-                <w:noProof/>
-                <w:webHidden/>
-              </w:rPr>
-              <w:instrText xml:space="preserve"> PAGEREF _Toc129679298 \h </w:instrText>
-            </w:r>
-            <w:r>
-              <w:rPr>
-                <w:noProof/>
-                <w:webHidden/>
-              </w:rPr>
-            </w:r>
-            <w:r>
-              <w:rPr>
-                <w:noProof/>
-                <w:webHidden/>
-              </w:rPr>
-              <w:fldChar w:fldCharType="separate"/>
-            </w:r>
-            <w:r>
-              <w:rPr>
-                <w:noProof/>
-                <w:webHidden/>
-              </w:rPr>
-              <w:t>10</w:t>
-            </w:r>
-            <w:r>
-              <w:rPr>
-                <w:noProof/>
-                <w:webHidden/>
-              </w:rPr>
-              <w:fldChar w:fldCharType="end"/>
-            </w:r>
-          </w:hyperlink>
-        </w:p>
-        <w:p>
-          <w:pPr>
-            <w:pStyle w:val="TM2"/>
-            <w:tabs>
-              <w:tab w:val="right" w:leader="dot" w:pos="9592"/>
-            </w:tabs>
-            <w:rPr>
-              <w:rFonts w:asciiTheme="minorHAnsi" w:eastAsiaTheme="minorEastAsia" w:hAnsiTheme="minorHAnsi" w:cstheme="minorBidi"/>
-              <w:noProof/>
-              <w:color w:val="auto"/>
-              <w:sz w:val="22"/>
-            </w:rPr>
-          </w:pPr>
-          <w:hyperlink w:anchor="_Toc129679299" w:history="1">
-            <w:r>
-              <w:rPr>
-                <w:rStyle w:val="Lienhypertexte"/>
-                <w:noProof/>
-              </w:rPr>
-              <w:t>Planification</w:t>
-            </w:r>
-            <w:r>
-              <w:rPr>
-                <w:noProof/>
-                <w:webHidden/>
-              </w:rPr>
-              <w:tab/>
-            </w:r>
-            <w:r>
-              <w:rPr>
-                <w:noProof/>
-                <w:webHidden/>
-              </w:rPr>
-              <w:fldChar w:fldCharType="begin"/>
-            </w:r>
-            <w:r>
-              <w:rPr>
-                <w:noProof/>
-                <w:webHidden/>
-              </w:rPr>
-              <w:instrText xml:space="preserve"> PAGEREF _Toc129679299 \h </w:instrText>
-            </w:r>
-            <w:r>
-              <w:rPr>
-                <w:noProof/>
-                <w:webHidden/>
-              </w:rPr>
-            </w:r>
-            <w:r>
-              <w:rPr>
-                <w:noProof/>
-                <w:webHidden/>
-              </w:rPr>
-              <w:fldChar w:fldCharType="separate"/>
-            </w:r>
-            <w:r>
-              <w:rPr>
-                <w:noProof/>
-                <w:webHidden/>
-              </w:rPr>
-              <w:t>10</w:t>
-            </w:r>
-            <w:r>
-              <w:rPr>
-                <w:noProof/>
-                <w:webHidden/>
-              </w:rPr>
-              <w:fldChar w:fldCharType="end"/>
-            </w:r>
-          </w:hyperlink>
-        </w:p>
-        <w:p>
-          <w:pPr>
-            <w:pStyle w:val="TM2"/>
-            <w:tabs>
-              <w:tab w:val="right" w:leader="dot" w:pos="9592"/>
-            </w:tabs>
-            <w:rPr>
-              <w:rFonts w:asciiTheme="minorHAnsi" w:eastAsiaTheme="minorEastAsia" w:hAnsiTheme="minorHAnsi" w:cstheme="minorBidi"/>
-              <w:noProof/>
-              <w:color w:val="auto"/>
-              <w:sz w:val="22"/>
-            </w:rPr>
-          </w:pPr>
-          <w:hyperlink w:anchor="_Toc129679300" w:history="1">
-            <w:r>
-              <w:rPr>
-                <w:rStyle w:val="Lienhypertexte"/>
-                <w:noProof/>
-              </w:rPr>
-              <w:t>Améliorations possibles</w:t>
-            </w:r>
-            <w:r>
-              <w:rPr>
-                <w:noProof/>
-                <w:webHidden/>
-              </w:rPr>
-              <w:tab/>
-            </w:r>
-            <w:r>
-              <w:rPr>
-                <w:noProof/>
-                <w:webHidden/>
-              </w:rPr>
-              <w:fldChar w:fldCharType="begin"/>
-            </w:r>
-            <w:r>
-              <w:rPr>
-                <w:noProof/>
-                <w:webHidden/>
-              </w:rPr>
-              <w:instrText xml:space="preserve"> PAGEREF _Toc129679300 \h </w:instrText>
-            </w:r>
-            <w:r>
-              <w:rPr>
-                <w:noProof/>
-                <w:webHidden/>
-              </w:rPr>
-            </w:r>
-            <w:r>
-              <w:rPr>
-                <w:noProof/>
-                <w:webHidden/>
-              </w:rPr>
-              <w:fldChar w:fldCharType="separate"/>
-            </w:r>
-            <w:r>
-              <w:rPr>
-                <w:noProof/>
-                <w:webHidden/>
-              </w:rPr>
-              <w:t>10</w:t>
-            </w:r>
-            <w:r>
-              <w:rPr>
-                <w:noProof/>
-                <w:webHidden/>
-              </w:rPr>
-              <w:fldChar w:fldCharType="end"/>
-            </w:r>
-          </w:hyperlink>
-        </w:p>
-        <w:p>
-          <w:pPr>
-            <w:pStyle w:val="TM2"/>
-            <w:tabs>
-              <w:tab w:val="right" w:leader="dot" w:pos="9592"/>
-            </w:tabs>
-            <w:rPr>
-              <w:rFonts w:asciiTheme="minorHAnsi" w:eastAsiaTheme="minorEastAsia" w:hAnsiTheme="minorHAnsi" w:cstheme="minorBidi"/>
-              <w:noProof/>
-              <w:color w:val="auto"/>
-              <w:sz w:val="22"/>
-            </w:rPr>
-          </w:pPr>
-          <w:hyperlink w:anchor="_Toc129679301" w:history="1">
-            <w:r>
-              <w:rPr>
-                <w:rStyle w:val="Lienhypertexte"/>
-                <w:noProof/>
-              </w:rPr>
-              <w:t>Bilan personnel</w:t>
-            </w:r>
-            <w:r>
-              <w:rPr>
-                <w:noProof/>
-                <w:webHidden/>
-              </w:rPr>
-              <w:tab/>
-            </w:r>
-            <w:r>
-              <w:rPr>
-                <w:noProof/>
-                <w:webHidden/>
-              </w:rPr>
-              <w:fldChar w:fldCharType="begin"/>
-            </w:r>
-            <w:r>
-              <w:rPr>
-                <w:noProof/>
-                <w:webHidden/>
-              </w:rPr>
-              <w:instrText xml:space="preserve"> PAGEREF _Toc129679301 \h </w:instrText>
-            </w:r>
-            <w:r>
-              <w:rPr>
-                <w:noProof/>
-                <w:webHidden/>
-              </w:rPr>
-            </w:r>
-            <w:r>
-              <w:rPr>
-                <w:noProof/>
-                <w:webHidden/>
-              </w:rPr>
-              <w:fldChar w:fldCharType="separate"/>
-            </w:r>
-            <w:r>
-              <w:rPr>
-                <w:noProof/>
-                <w:webHidden/>
-              </w:rPr>
-              <w:t>10</w:t>
-            </w:r>
-            <w:r>
-              <w:rPr>
-                <w:noProof/>
-                <w:webHidden/>
-              </w:rPr>
-              <w:fldChar w:fldCharType="end"/>
-            </w:r>
-          </w:hyperlink>
-        </w:p>
-        <w:p>
-          <w:pPr>
-            <w:pStyle w:val="TM1"/>
-            <w:tabs>
-              <w:tab w:val="right" w:leader="dot" w:pos="9592"/>
-            </w:tabs>
-            <w:rPr>
-              <w:rFonts w:asciiTheme="minorHAnsi" w:eastAsiaTheme="minorEastAsia" w:hAnsiTheme="minorHAnsi" w:cstheme="minorBidi"/>
-              <w:noProof/>
-              <w:color w:val="auto"/>
-              <w:sz w:val="22"/>
-            </w:rPr>
-          </w:pPr>
-          <w:hyperlink w:anchor="_Toc129679302" w:history="1">
-            <w:r>
-              <w:rPr>
-                <w:rStyle w:val="Lienhypertexte"/>
-                <w:noProof/>
-              </w:rPr>
-              <w:t>Annexes</w:t>
-            </w:r>
-            <w:r>
-              <w:rPr>
-                <w:noProof/>
-                <w:webHidden/>
-              </w:rPr>
-              <w:tab/>
-            </w:r>
-            <w:r>
-              <w:rPr>
-                <w:noProof/>
-                <w:webHidden/>
-              </w:rPr>
-              <w:fldChar w:fldCharType="begin"/>
-            </w:r>
-            <w:r>
-              <w:rPr>
-                <w:noProof/>
-                <w:webHidden/>
-              </w:rPr>
-              <w:instrText xml:space="preserve"> PAGEREF _Toc129679302 \h </w:instrText>
-            </w:r>
-            <w:r>
-              <w:rPr>
-                <w:noProof/>
-                <w:webHidden/>
-              </w:rPr>
-            </w:r>
-            <w:r>
-              <w:rPr>
-                <w:noProof/>
-                <w:webHidden/>
-              </w:rPr>
-              <w:fldChar w:fldCharType="separate"/>
-            </w:r>
-            <w:r>
-              <w:rPr>
-                <w:noProof/>
-                <w:webHidden/>
-              </w:rPr>
-              <w:t>11</w:t>
-            </w:r>
-            <w:r>
-              <w:rPr>
-                <w:noProof/>
-                <w:webHidden/>
-              </w:rPr>
-              <w:fldChar w:fldCharType="end"/>
-            </w:r>
-          </w:hyperlink>
-        </w:p>
-        <w:p>
-          <w:pPr>
-            <w:pStyle w:val="TM1"/>
-            <w:tabs>
-              <w:tab w:val="right" w:leader="dot" w:pos="9592"/>
-            </w:tabs>
-            <w:rPr>
-              <w:rFonts w:asciiTheme="minorHAnsi" w:eastAsiaTheme="minorEastAsia" w:hAnsiTheme="minorHAnsi" w:cstheme="minorBidi"/>
-              <w:noProof/>
-              <w:color w:val="auto"/>
-              <w:sz w:val="22"/>
-            </w:rPr>
-          </w:pPr>
-          <w:hyperlink w:anchor="_Toc129679303" w:history="1">
-            <w:r>
-              <w:rPr>
-                <w:rStyle w:val="Lienhypertexte"/>
-                <w:noProof/>
-              </w:rPr>
-              <w:t>Bibliographie</w:t>
-            </w:r>
-            <w:r>
-              <w:rPr>
-                <w:noProof/>
-                <w:webHidden/>
-              </w:rPr>
-              <w:tab/>
-            </w:r>
-            <w:r>
-              <w:rPr>
-                <w:noProof/>
-                <w:webHidden/>
-              </w:rPr>
-              <w:fldChar w:fldCharType="begin"/>
-            </w:r>
-            <w:r>
-              <w:rPr>
-                <w:noProof/>
-                <w:webHidden/>
-              </w:rPr>
-              <w:instrText xml:space="preserve"> PAGEREF _Toc129679303 \h </w:instrText>
-            </w:r>
-            <w:r>
-              <w:rPr>
-                <w:noProof/>
-                <w:webHidden/>
-              </w:rPr>
-            </w:r>
-            <w:r>
-              <w:rPr>
-                <w:noProof/>
-                <w:webHidden/>
-              </w:rPr>
-              <w:fldChar w:fldCharType="separate"/>
-            </w:r>
-            <w:r>
-              <w:rPr>
-                <w:noProof/>
-                <w:webHidden/>
-              </w:rPr>
-              <w:t>11</w:t>
-            </w:r>
-            <w:r>
-              <w:rPr>
-                <w:noProof/>
-                <w:webHidden/>
-              </w:rPr>
-              <w:fldChar w:fldCharType="end"/>
-            </w:r>
-          </w:hyperlink>
-        </w:p>
-        <w:p>
-          <w:pPr>
-            <w:pStyle w:val="TM2"/>
-            <w:tabs>
-              <w:tab w:val="right" w:leader="dot" w:pos="9592"/>
-            </w:tabs>
-            <w:rPr>
-              <w:rFonts w:asciiTheme="minorHAnsi" w:eastAsiaTheme="minorEastAsia" w:hAnsiTheme="minorHAnsi" w:cstheme="minorBidi"/>
-              <w:noProof/>
-              <w:color w:val="auto"/>
-              <w:sz w:val="22"/>
-            </w:rPr>
-          </w:pPr>
-          <w:hyperlink w:anchor="_Toc129679304" w:history="1">
-            <w:r>
-              <w:rPr>
-                <w:rStyle w:val="Lienhypertexte"/>
-                <w:noProof/>
-              </w:rPr>
-              <w:t>Code repris</w:t>
-            </w:r>
-            <w:r>
-              <w:rPr>
-                <w:noProof/>
-                <w:webHidden/>
-              </w:rPr>
-              <w:tab/>
-            </w:r>
-            <w:r>
-              <w:rPr>
-                <w:noProof/>
-                <w:webHidden/>
-              </w:rPr>
-              <w:fldChar w:fldCharType="begin"/>
-            </w:r>
-            <w:r>
-              <w:rPr>
-                <w:noProof/>
-                <w:webHidden/>
-              </w:rPr>
-              <w:instrText xml:space="preserve"> PAGEREF _Toc129679304 \h </w:instrText>
-            </w:r>
-            <w:r>
-              <w:rPr>
-                <w:noProof/>
-                <w:webHidden/>
-              </w:rPr>
-            </w:r>
-            <w:r>
-              <w:rPr>
-                <w:noProof/>
-                <w:webHidden/>
-              </w:rPr>
-              <w:fldChar w:fldCharType="separate"/>
-            </w:r>
-            <w:r>
-              <w:rPr>
-                <w:noProof/>
-                <w:webHidden/>
-              </w:rPr>
-              <w:t>11</w:t>
-            </w:r>
-            <w:r>
-              <w:rPr>
-                <w:noProof/>
-                <w:webHidden/>
-              </w:rPr>
-              <w:fldChar w:fldCharType="end"/>
-            </w:r>
-          </w:hyperlink>
-        </w:p>
-        <w:p>
-          <w:pPr>
-            <w:pStyle w:val="TM2"/>
-            <w:tabs>
-              <w:tab w:val="right" w:leader="dot" w:pos="9592"/>
-            </w:tabs>
-            <w:rPr>
-              <w:rFonts w:asciiTheme="minorHAnsi" w:eastAsiaTheme="minorEastAsia" w:hAnsiTheme="minorHAnsi" w:cstheme="minorBidi"/>
-              <w:noProof/>
-              <w:color w:val="auto"/>
-              <w:sz w:val="22"/>
-            </w:rPr>
-          </w:pPr>
-          <w:hyperlink w:anchor="_Toc129679305" w:history="1">
-            <w:r>
-              <w:rPr>
-                <w:rStyle w:val="Lienhypertexte"/>
-                <w:noProof/>
-              </w:rPr>
-              <w:t>Sites utilisés</w:t>
-            </w:r>
-            <w:r>
-              <w:rPr>
-                <w:noProof/>
-                <w:webHidden/>
-              </w:rPr>
-              <w:tab/>
-            </w:r>
-            <w:r>
-              <w:rPr>
-                <w:noProof/>
-                <w:webHidden/>
-              </w:rPr>
-              <w:fldChar w:fldCharType="begin"/>
-            </w:r>
-            <w:r>
-              <w:rPr>
-                <w:noProof/>
-                <w:webHidden/>
-              </w:rPr>
-              <w:instrText xml:space="preserve"> PAGEREF _Toc129679305 \h </w:instrText>
-            </w:r>
-            <w:r>
-              <w:rPr>
-                <w:noProof/>
-                <w:webHidden/>
-              </w:rPr>
-            </w:r>
-            <w:r>
-              <w:rPr>
-                <w:noProof/>
-                <w:webHidden/>
-              </w:rPr>
-              <w:fldChar w:fldCharType="separate"/>
-            </w:r>
-            <w:r>
-              <w:rPr>
-                <w:noProof/>
-                <w:webHidden/>
-              </w:rPr>
-              <w:t>11</w:t>
+              <w:t>12</w:t>
             </w:r>
             <w:r>
               <w:rPr>
@@ -3689,14 +3829,14 @@
           <w:color w:val="161718" w:themeColor="text1"/>
         </w:rPr>
       </w:pPr>
-      <w:bookmarkStart w:id="14" w:name="_Toc129679266"/>
+      <w:bookmarkStart w:id="16" w:name="_Toc130826598"/>
       <w:r>
         <w:rPr>
           <w:color w:val="161718" w:themeColor="text1"/>
         </w:rPr>
         <w:t>Versions</w:t>
       </w:r>
-      <w:bookmarkEnd w:id="14"/>
+      <w:bookmarkEnd w:id="16"/>
     </w:p>
     <w:tbl>
       <w:tblPr>
@@ -3949,14 +4089,14 @@
           <w:color w:val="161718" w:themeColor="text1"/>
         </w:rPr>
       </w:pPr>
-      <w:bookmarkStart w:id="15" w:name="_Toc129679267"/>
+      <w:bookmarkStart w:id="17" w:name="_Toc130826599"/>
       <w:r>
         <w:rPr>
           <w:color w:val="161718" w:themeColor="text1"/>
         </w:rPr>
         <w:t>Introduction</w:t>
       </w:r>
-      <w:bookmarkEnd w:id="15"/>
+      <w:bookmarkEnd w:id="17"/>
     </w:p>
     <w:p>
       <w:pPr>
@@ -4099,25 +4239,25 @@
           <w:color w:val="161718" w:themeColor="text1"/>
         </w:rPr>
       </w:pPr>
-      <w:bookmarkStart w:id="16" w:name="_Toc129679268"/>
+      <w:bookmarkStart w:id="18" w:name="_Toc130826600"/>
       <w:r>
         <w:rPr>
           <w:color w:val="161718" w:themeColor="text1"/>
         </w:rPr>
         <w:t>Résumé du cahier des charges</w:t>
       </w:r>
-      <w:bookmarkEnd w:id="16"/>
+      <w:bookmarkEnd w:id="18"/>
     </w:p>
     <w:p>
       <w:pPr>
         <w:pStyle w:val="Titre2"/>
         <w:jc w:val="both"/>
       </w:pPr>
-      <w:bookmarkStart w:id="17" w:name="_Toc129679269"/>
+      <w:bookmarkStart w:id="19" w:name="_Toc130826601"/>
       <w:r>
         <w:t>Organisation</w:t>
       </w:r>
-      <w:bookmarkEnd w:id="17"/>
+      <w:bookmarkEnd w:id="19"/>
     </w:p>
     <w:p>
       <w:pPr>
@@ -4389,7 +4529,7 @@
                 <w:u w:val="single"/>
               </w:rPr>
             </w:pPr>
-            <w:hyperlink r:id="rId11" w:history="1">
+            <w:hyperlink r:id="rId10" w:history="1">
               <w:r>
                 <w:rPr>
                   <w:rStyle w:val="Lienhypertexte"/>
@@ -4474,7 +4614,7 @@
                 <w:szCs w:val="24"/>
               </w:rPr>
             </w:pPr>
-            <w:hyperlink r:id="rId12" w:history="1">
+            <w:hyperlink r:id="rId11" w:history="1">
               <w:r>
                 <w:rPr>
                   <w:rStyle w:val="Lienhypertexte"/>
@@ -4729,7 +4869,7 @@
                 <w:shd w:val="clear" w:color="auto" w:fill="FFFFFF"/>
               </w:rPr>
             </w:pPr>
-            <w:hyperlink r:id="rId13" w:history="1">
+            <w:hyperlink r:id="rId12" w:history="1">
               <w:r>
                 <w:rPr>
                   <w:rStyle w:val="Lienhypertexte"/>
@@ -4776,7 +4916,7 @@
               </w:rPr>
               <w:t xml:space="preserve"> </w:t>
             </w:r>
-            <w:hyperlink r:id="rId14" w:history="1">
+            <w:hyperlink r:id="rId13" w:history="1">
               <w:r>
                 <w:rPr>
                   <w:rStyle w:val="Lienhypertexte"/>
@@ -4825,38 +4965,10 @@
         <w:pStyle w:val="Titre2"/>
         <w:jc w:val="both"/>
       </w:pPr>
-      <w:bookmarkStart w:id="18" w:name="_Toc129679270"/>
+      <w:bookmarkStart w:id="20" w:name="_Toc130826602"/>
       <w:r>
         <w:lastRenderedPageBreak/>
         <w:t>But de l’application</w:t>
-      </w:r>
-      <w:bookmarkEnd w:id="18"/>
-    </w:p>
-    <w:p>
-      <w:pPr>
-        <w:pStyle w:val="Titre2"/>
-        <w:jc w:val="both"/>
-      </w:pPr>
-    </w:p>
-    <w:p>
-      <w:pPr>
-        <w:pStyle w:val="Titre2"/>
-        <w:jc w:val="both"/>
-      </w:pPr>
-      <w:bookmarkStart w:id="19" w:name="_Toc129679271"/>
-      <w:r>
-        <w:t>Fonctionnalité à réaliser</w:t>
-      </w:r>
-      <w:bookmarkEnd w:id="19"/>
-    </w:p>
-    <w:p>
-      <w:pPr>
-        <w:pStyle w:val="Titre2"/>
-        <w:jc w:val="both"/>
-      </w:pPr>
-      <w:bookmarkStart w:id="20" w:name="_Toc129679272"/>
-      <w:r>
-        <w:t>Matériel et logiciels nécessaires</w:t>
       </w:r>
       <w:bookmarkEnd w:id="20"/>
     </w:p>
@@ -4865,11 +4977,39 @@
         <w:pStyle w:val="Titre2"/>
         <w:jc w:val="both"/>
       </w:pPr>
-      <w:bookmarkStart w:id="21" w:name="_Toc129679273"/>
+    </w:p>
+    <w:p>
+      <w:pPr>
+        <w:pStyle w:val="Titre2"/>
+        <w:jc w:val="both"/>
+      </w:pPr>
+      <w:bookmarkStart w:id="21" w:name="_Toc130826603"/>
+      <w:r>
+        <w:t>Fonctionnalité à réaliser</w:t>
+      </w:r>
+      <w:bookmarkEnd w:id="21"/>
+    </w:p>
+    <w:p>
+      <w:pPr>
+        <w:pStyle w:val="Titre2"/>
+        <w:jc w:val="both"/>
+      </w:pPr>
+      <w:bookmarkStart w:id="22" w:name="_Toc130826604"/>
+      <w:r>
+        <w:t>Matériel et logiciels nécessaires</w:t>
+      </w:r>
+      <w:bookmarkEnd w:id="22"/>
+    </w:p>
+    <w:p>
+      <w:pPr>
+        <w:pStyle w:val="Titre2"/>
+        <w:jc w:val="both"/>
+      </w:pPr>
+      <w:bookmarkStart w:id="23" w:name="_Toc130826605"/>
       <w:r>
         <w:t>Livrables</w:t>
       </w:r>
-      <w:bookmarkEnd w:id="21"/>
+      <w:bookmarkEnd w:id="23"/>
     </w:p>
     <w:p>
       <w:pPr>
@@ -4999,14 +5139,14 @@
           <w:color w:val="161718" w:themeColor="text1"/>
         </w:rPr>
       </w:pPr>
-      <w:bookmarkStart w:id="22" w:name="_Toc129679274"/>
+      <w:bookmarkStart w:id="24" w:name="_Toc130826606"/>
       <w:r>
         <w:rPr>
           <w:color w:val="161718" w:themeColor="text1"/>
         </w:rPr>
         <w:t>Méthodologie</w:t>
       </w:r>
-      <w:bookmarkEnd w:id="22"/>
+      <w:bookmarkEnd w:id="24"/>
     </w:p>
     <w:p>
       <w:pPr>
@@ -5016,8 +5156,9 @@
           <w:noProof/>
         </w:rPr>
       </w:pPr>
-      <w:bookmarkStart w:id="23" w:name="_Toc129615931"/>
-      <w:bookmarkStart w:id="24" w:name="_Toc129679275"/>
+      <w:bookmarkStart w:id="25" w:name="_Toc129615931"/>
+      <w:bookmarkStart w:id="26" w:name="_Toc129679275"/>
+      <w:bookmarkStart w:id="27" w:name="_Toc130826607"/>
       <w:r>
         <w:rPr>
           <w:noProof/>
@@ -5048,7 +5189,7 @@
                     </pic:cNvPicPr>
                   </pic:nvPicPr>
                   <pic:blipFill rotWithShape="1">
-                    <a:blip r:embed="rId15">
+                    <a:blip r:embed="rId14">
                       <a:extLst>
                         <a:ext uri="{28A0092B-C50C-407E-A947-70E740481C1C}">
                           <a14:useLocalDpi xmlns:a14="http://schemas.microsoft.com/office/drawing/2010/main" val="0"/>
@@ -5088,297 +5229,121 @@
           </wp:anchor>
         </w:drawing>
       </w:r>
-      <w:bookmarkEnd w:id="23"/>
-      <w:bookmarkEnd w:id="24"/>
-    </w:p>
-    <w:p>
-      <w:pPr>
-        <w:pStyle w:val="Titre1"/>
-        <w:jc w:val="both"/>
-        <w:rPr>
-          <w:color w:val="161718" w:themeColor="text1"/>
-        </w:rPr>
-      </w:pPr>
-    </w:p>
-    <w:p>
-      <w:pPr>
-        <w:jc w:val="both"/>
-        <w:rPr>
-          <w:color w:val="161718" w:themeColor="text1"/>
-        </w:rPr>
-      </w:pPr>
-    </w:p>
-    <w:p>
-      <w:pPr>
-        <w:jc w:val="both"/>
-        <w:rPr>
-          <w:color w:val="161718" w:themeColor="text1"/>
-        </w:rPr>
-      </w:pPr>
-    </w:p>
-    <w:p>
-      <w:pPr>
-        <w:jc w:val="both"/>
-        <w:rPr>
-          <w:color w:val="161718" w:themeColor="text1"/>
-        </w:rPr>
-      </w:pPr>
-    </w:p>
-    <w:p>
-      <w:pPr>
-        <w:jc w:val="both"/>
-        <w:rPr>
-          <w:color w:val="161718" w:themeColor="text1"/>
-        </w:rPr>
-      </w:pPr>
-    </w:p>
-    <w:p>
-      <w:pPr>
-        <w:jc w:val="both"/>
-        <w:rPr>
-          <w:color w:val="161718" w:themeColor="text1"/>
-        </w:rPr>
-      </w:pPr>
-    </w:p>
-    <w:p>
-      <w:pPr>
-        <w:jc w:val="both"/>
-        <w:rPr>
-          <w:color w:val="161718" w:themeColor="text1"/>
-        </w:rPr>
-      </w:pPr>
-    </w:p>
-    <w:p>
-      <w:pPr>
-        <w:jc w:val="both"/>
-        <w:rPr>
-          <w:color w:val="161718" w:themeColor="text1"/>
-        </w:rPr>
-      </w:pPr>
-    </w:p>
-    <w:p>
-      <w:pPr>
-        <w:jc w:val="both"/>
-        <w:rPr>
-          <w:color w:val="161718" w:themeColor="text1"/>
-        </w:rPr>
-      </w:pPr>
-    </w:p>
-    <w:p>
-      <w:pPr>
-        <w:jc w:val="both"/>
-        <w:rPr>
-          <w:color w:val="161718" w:themeColor="text1"/>
-        </w:rPr>
-      </w:pPr>
-    </w:p>
-    <w:p>
-      <w:pPr>
-        <w:jc w:val="both"/>
-        <w:rPr>
-          <w:color w:val="161718" w:themeColor="text1"/>
-        </w:rPr>
-      </w:pPr>
-      <w:r>
-        <w:rPr>
-          <w:color w:val="161718" w:themeColor="text1"/>
-        </w:rPr>
-        <w:t>Pour le bon fonctionnement de ma gestion de projet, j’ai utilisé la méthode de planification en 6 étapes. Voici le schéma suivit étape par étape tout au long de mon TPI.</w:t>
-      </w:r>
-    </w:p>
-    <w:p>
-      <w:pPr>
-        <w:jc w:val="both"/>
-        <w:rPr>
-          <w:color w:val="161718" w:themeColor="text1"/>
-        </w:rPr>
-      </w:pPr>
-    </w:p>
-    <w:p>
-      <w:pPr>
-        <w:pStyle w:val="Titre2"/>
-        <w:jc w:val="both"/>
-      </w:pPr>
-      <w:bookmarkStart w:id="25" w:name="_Toc129679276"/>
-      <w:r>
-        <w:t>S’informer</w:t>
-      </w:r>
       <w:bookmarkEnd w:id="25"/>
-    </w:p>
-    <w:p>
-      <w:pPr>
-        <w:jc w:val="both"/>
-        <w:rPr>
-          <w:color w:val="161718" w:themeColor="text1"/>
-          <w:szCs w:val="24"/>
-        </w:rPr>
-      </w:pPr>
-      <w:r>
-        <w:rPr>
-          <w:color w:val="161718" w:themeColor="text1"/>
-          <w:szCs w:val="24"/>
-        </w:rPr>
-        <w:t xml:space="preserve">La première étape consiste à </w:t>
-      </w:r>
-      <w:r>
-        <w:rPr>
-          <w:color w:val="161718" w:themeColor="text1"/>
-          <w:szCs w:val="24"/>
-        </w:rPr>
-        <w:t xml:space="preserve">prendre conscience des tâches à réaliser et à </w:t>
-      </w:r>
-      <w:r>
-        <w:rPr>
-          <w:color w:val="161718" w:themeColor="text1"/>
-          <w:szCs w:val="24"/>
-        </w:rPr>
-        <w:t xml:space="preserve">s'informer sur le problème ou le projet en question. Il s'agit de collecter </w:t>
-      </w:r>
-      <w:r>
-        <w:rPr>
-          <w:color w:val="161718" w:themeColor="text1"/>
-          <w:szCs w:val="24"/>
-        </w:rPr>
-        <w:t xml:space="preserve">systématiquement </w:t>
-      </w:r>
-      <w:r>
-        <w:rPr>
-          <w:color w:val="161718" w:themeColor="text1"/>
-          <w:szCs w:val="24"/>
-        </w:rPr>
-        <w:t>des informations pertinentes, d'identifier les parties prenantes et de comprendre les enjeux du projet.</w:t>
-      </w:r>
-    </w:p>
-    <w:p>
-      <w:pPr>
-        <w:jc w:val="both"/>
-        <w:rPr>
-          <w:color w:val="161718" w:themeColor="text1"/>
-        </w:rPr>
-      </w:pPr>
-    </w:p>
-    <w:p>
-      <w:pPr>
-        <w:pStyle w:val="Titre2"/>
-        <w:jc w:val="both"/>
-      </w:pPr>
-      <w:bookmarkStart w:id="26" w:name="_Toc129679277"/>
-      <w:r>
-        <w:t>Planifier</w:t>
-      </w:r>
       <w:bookmarkEnd w:id="26"/>
-    </w:p>
-    <w:p>
-      <w:pPr>
-        <w:jc w:val="both"/>
-        <w:rPr>
-          <w:color w:val="161718" w:themeColor="text1"/>
-          <w:szCs w:val="24"/>
-        </w:rPr>
-      </w:pPr>
-      <w:r>
-        <w:rPr>
-          <w:color w:val="161718" w:themeColor="text1"/>
-          <w:szCs w:val="24"/>
-        </w:rPr>
-        <w:t xml:space="preserve">La deuxième étape consiste à planifier le projet. Cela implique de déterminer les objectifs à atteindre, d'établir </w:t>
-      </w:r>
-      <w:r>
-        <w:rPr>
-          <w:color w:val="161718" w:themeColor="text1"/>
-          <w:szCs w:val="24"/>
-        </w:rPr>
-        <w:t>des tâches</w:t>
-      </w:r>
-      <w:r>
-        <w:rPr>
-          <w:color w:val="161718" w:themeColor="text1"/>
-          <w:szCs w:val="24"/>
-        </w:rPr>
-        <w:t>,</w:t>
-      </w:r>
-      <w:r>
-        <w:rPr>
-          <w:color w:val="161718" w:themeColor="text1"/>
-          <w:szCs w:val="24"/>
-        </w:rPr>
-        <w:t xml:space="preserve"> d’estimer le temps nécessaire pour les effectuer</w:t>
-      </w:r>
-      <w:r>
-        <w:rPr>
-          <w:color w:val="161718" w:themeColor="text1"/>
-          <w:szCs w:val="24"/>
-        </w:rPr>
-        <w:t xml:space="preserve"> de déterminer les ressources nécessaires et d'établir un </w:t>
-      </w:r>
-      <w:r>
-        <w:rPr>
-          <w:color w:val="161718" w:themeColor="text1"/>
-          <w:szCs w:val="24"/>
-        </w:rPr>
-        <w:t>planning</w:t>
-      </w:r>
-      <w:r>
-        <w:rPr>
-          <w:color w:val="161718" w:themeColor="text1"/>
-          <w:szCs w:val="24"/>
-        </w:rPr>
-        <w:t>.</w:t>
-      </w:r>
-    </w:p>
-    <w:p>
-      <w:pPr>
-        <w:jc w:val="both"/>
-        <w:rPr>
-          <w:color w:val="161718" w:themeColor="text1"/>
-          <w:szCs w:val="24"/>
-        </w:rPr>
-      </w:pPr>
-    </w:p>
-    <w:p>
-      <w:pPr>
-        <w:pStyle w:val="Titre2"/>
-        <w:jc w:val="both"/>
-      </w:pPr>
-      <w:bookmarkStart w:id="27" w:name="_Toc129679278"/>
-      <w:r>
-        <w:t>Décider</w:t>
-      </w:r>
       <w:bookmarkEnd w:id="27"/>
     </w:p>
     <w:p>
       <w:pPr>
+        <w:pStyle w:val="Titre1"/>
         <w:jc w:val="both"/>
         <w:rPr>
           <w:color w:val="161718" w:themeColor="text1"/>
-          <w:szCs w:val="24"/>
-        </w:rPr>
-      </w:pPr>
-      <w:r>
-        <w:rPr>
-          <w:color w:val="161718" w:themeColor="text1"/>
-          <w:szCs w:val="24"/>
-        </w:rPr>
-        <w:t>Une fois les informations récupérées, les tâches planifiées, il faut décider de la manière dont on va réaliser ces dernières. Pour cela, il faut classer les tâches par ordre d’importance afin de réaliser les tâches les plus importante en premier.</w:t>
-      </w:r>
+        </w:rPr>
+      </w:pPr>
     </w:p>
     <w:p>
       <w:pPr>
         <w:jc w:val="both"/>
         <w:rPr>
           <w:color w:val="161718" w:themeColor="text1"/>
-          <w:szCs w:val="24"/>
         </w:rPr>
       </w:pPr>
     </w:p>
     <w:p>
       <w:pPr>
+        <w:jc w:val="both"/>
+        <w:rPr>
+          <w:color w:val="161718" w:themeColor="text1"/>
+        </w:rPr>
+      </w:pPr>
+    </w:p>
+    <w:p>
+      <w:pPr>
+        <w:jc w:val="both"/>
+        <w:rPr>
+          <w:color w:val="161718" w:themeColor="text1"/>
+        </w:rPr>
+      </w:pPr>
+    </w:p>
+    <w:p>
+      <w:pPr>
+        <w:jc w:val="both"/>
+        <w:rPr>
+          <w:color w:val="161718" w:themeColor="text1"/>
+        </w:rPr>
+      </w:pPr>
+    </w:p>
+    <w:p>
+      <w:pPr>
+        <w:jc w:val="both"/>
+        <w:rPr>
+          <w:color w:val="161718" w:themeColor="text1"/>
+        </w:rPr>
+      </w:pPr>
+    </w:p>
+    <w:p>
+      <w:pPr>
+        <w:jc w:val="both"/>
+        <w:rPr>
+          <w:color w:val="161718" w:themeColor="text1"/>
+        </w:rPr>
+      </w:pPr>
+    </w:p>
+    <w:p>
+      <w:pPr>
+        <w:jc w:val="both"/>
+        <w:rPr>
+          <w:color w:val="161718" w:themeColor="text1"/>
+        </w:rPr>
+      </w:pPr>
+    </w:p>
+    <w:p>
+      <w:pPr>
+        <w:jc w:val="both"/>
+        <w:rPr>
+          <w:color w:val="161718" w:themeColor="text1"/>
+        </w:rPr>
+      </w:pPr>
+    </w:p>
+    <w:p>
+      <w:pPr>
+        <w:jc w:val="both"/>
+        <w:rPr>
+          <w:color w:val="161718" w:themeColor="text1"/>
+        </w:rPr>
+      </w:pPr>
+    </w:p>
+    <w:p>
+      <w:pPr>
+        <w:jc w:val="both"/>
+        <w:rPr>
+          <w:color w:val="161718" w:themeColor="text1"/>
+        </w:rPr>
+      </w:pPr>
+      <w:r>
+        <w:rPr>
+          <w:color w:val="161718" w:themeColor="text1"/>
+        </w:rPr>
+        <w:t>Pour le bon fonctionnement de ma gestion de projet, j’ai utilisé la méthode de planification en 6 étapes. Voici le schéma suivit étape par étape tout au long de mon TPI.</w:t>
+      </w:r>
+    </w:p>
+    <w:p>
+      <w:pPr>
+        <w:jc w:val="both"/>
+        <w:rPr>
+          <w:color w:val="161718" w:themeColor="text1"/>
+        </w:rPr>
+      </w:pPr>
+    </w:p>
+    <w:p>
+      <w:pPr>
         <w:pStyle w:val="Titre2"/>
         <w:jc w:val="both"/>
       </w:pPr>
-      <w:bookmarkStart w:id="28" w:name="_Toc129679279"/>
-      <w:r>
-        <w:t>Réaliser</w:t>
+      <w:bookmarkStart w:id="28" w:name="_Toc130826608"/>
+      <w:r>
+        <w:t>S’informer</w:t>
       </w:r>
       <w:bookmarkEnd w:id="28"/>
     </w:p>
@@ -5395,42 +5360,35 @@
           <w:color w:val="161718" w:themeColor="text1"/>
           <w:szCs w:val="24"/>
         </w:rPr>
-        <w:t xml:space="preserve">La quatrième étape consiste à </w:t>
+        <w:t xml:space="preserve">La première étape consiste à </w:t>
       </w:r>
       <w:r>
         <w:rPr>
           <w:color w:val="161718" w:themeColor="text1"/>
           <w:szCs w:val="24"/>
         </w:rPr>
-        <w:t>la réalisations des tâches</w:t>
+        <w:t xml:space="preserve">prendre conscience des tâches à réaliser et à </w:t>
       </w:r>
       <w:r>
         <w:rPr>
           <w:color w:val="161718" w:themeColor="text1"/>
           <w:szCs w:val="24"/>
         </w:rPr>
-        <w:t>.</w:t>
+        <w:t xml:space="preserve">s'informer sur le problème ou le projet en question. Il s'agit de collecter </w:t>
       </w:r>
       <w:r>
         <w:rPr>
           <w:color w:val="161718" w:themeColor="text1"/>
           <w:szCs w:val="24"/>
         </w:rPr>
-        <w:t xml:space="preserve"> Il faut donc suivre le planning effectuer dans l’étape « Planifier » ainsi que les décisions pour suivre les tâches dans </w:t>
+        <w:t xml:space="preserve">systématiquement </w:t>
       </w:r>
       <w:r>
         <w:rPr>
           <w:color w:val="161718" w:themeColor="text1"/>
           <w:szCs w:val="24"/>
         </w:rPr>
-        <w:t>le bon ordre</w:t>
-      </w:r>
-      <w:r>
-        <w:rPr>
-          <w:color w:val="161718" w:themeColor="text1"/>
-          <w:szCs w:val="24"/>
-        </w:rPr>
-        <w:t>.</w:t>
+        <w:t>des informations pertinentes, d'identifier les parties prenantes et de comprendre les enjeux du projet.</w:t>
       </w:r>
     </w:p>
     <w:p>
@@ -5438,7 +5396,6 @@
         <w:jc w:val="both"/>
         <w:rPr>
           <w:color w:val="161718" w:themeColor="text1"/>
-          <w:szCs w:val="24"/>
         </w:rPr>
       </w:pPr>
     </w:p>
@@ -5447,9 +5404,9 @@
         <w:pStyle w:val="Titre2"/>
         <w:jc w:val="both"/>
       </w:pPr>
-      <w:bookmarkStart w:id="29" w:name="_Toc129679280"/>
-      <w:r>
-        <w:t>Contrôler</w:t>
+      <w:bookmarkStart w:id="29" w:name="_Toc130826609"/>
+      <w:r>
+        <w:t>Planifier</w:t>
       </w:r>
       <w:bookmarkEnd w:id="29"/>
     </w:p>
@@ -5466,39 +5423,49 @@
           <w:color w:val="161718" w:themeColor="text1"/>
           <w:szCs w:val="24"/>
         </w:rPr>
-        <w:t xml:space="preserve">Une fois la tâche terminée, il faut </w:t>
+        <w:t xml:space="preserve">La deuxième étape consiste à planifier le projet. Cela implique de déterminer les objectifs à atteindre, d'établir </w:t>
       </w:r>
       <w:r>
         <w:rPr>
           <w:color w:val="161718" w:themeColor="text1"/>
           <w:szCs w:val="24"/>
         </w:rPr>
-        <w:t>surveiller le progrès</w:t>
+        <w:t>des tâches</w:t>
       </w:r>
       <w:r>
         <w:rPr>
           <w:color w:val="161718" w:themeColor="text1"/>
           <w:szCs w:val="24"/>
         </w:rPr>
-        <w:t xml:space="preserve">, que ce qui a été effectuer fonctionne correctement selon ce qui a été demander. Pour </w:t>
-      </w:r>
-      <w:proofErr w:type="spellStart"/>
-      <w:proofErr w:type="gramStart"/>
+        <w:t>,</w:t>
+      </w:r>
       <w:r>
         <w:rPr>
           <w:color w:val="161718" w:themeColor="text1"/>
           <w:szCs w:val="24"/>
         </w:rPr>
-        <w:t>ca</w:t>
-      </w:r>
-      <w:proofErr w:type="spellEnd"/>
-      <w:proofErr w:type="gramEnd"/>
+        <w:t xml:space="preserve"> d’estimer le temps nécessaire pour les effectuer</w:t>
+      </w:r>
       <w:r>
         <w:rPr>
           <w:color w:val="161718" w:themeColor="text1"/>
           <w:szCs w:val="24"/>
         </w:rPr>
-        <w:t xml:space="preserve"> il faut effectuer un protocole de test pour voir si la fonctionnalité ajouter est bien fonctionnel. </w:t>
+        <w:t xml:space="preserve"> de déterminer les ressources nécessaires et d'établir un </w:t>
+      </w:r>
+      <w:r>
+        <w:rPr>
+          <w:color w:val="161718" w:themeColor="text1"/>
+          <w:szCs w:val="24"/>
+        </w:rPr>
+        <w:t>planning</w:t>
+      </w:r>
+      <w:r>
+        <w:rPr>
+          <w:color w:val="161718" w:themeColor="text1"/>
+          <w:szCs w:val="24"/>
+        </w:rPr>
+        <w:t>.</w:t>
       </w:r>
     </w:p>
     <w:p>
@@ -5515,10 +5482,9 @@
         <w:pStyle w:val="Titre2"/>
         <w:jc w:val="both"/>
       </w:pPr>
-      <w:bookmarkStart w:id="30" w:name="_Toc129679281"/>
-      <w:r>
-        <w:lastRenderedPageBreak/>
-        <w:t>Evaluer</w:t>
+      <w:bookmarkStart w:id="30" w:name="_Toc130826610"/>
+      <w:r>
+        <w:t>Décider</w:t>
       </w:r>
       <w:bookmarkEnd w:id="30"/>
     </w:p>
@@ -5535,7 +5501,7 @@
           <w:color w:val="161718" w:themeColor="text1"/>
           <w:szCs w:val="24"/>
         </w:rPr>
-        <w:t>La dernière étape consiste à évaluer le projet. Cela implique de comparer les résultats obtenus aux objectifs établis, de mesurer l'efficacité des solutions mises en place et de déterminer les mesures à prendre pour améliorer les résultats si nécessaire.</w:t>
+        <w:t>Une fois les informations récupérées, les tâches planifiées, il faut décider de la manière dont on va réaliser ces dernières. Pour cela, il faut classer les tâches par ordre d’importance afin de réaliser les tâches les plus importante en premier.</w:t>
       </w:r>
     </w:p>
     <w:p>
@@ -5549,125 +5515,263 @@
     </w:p>
     <w:p>
       <w:pPr>
-        <w:pStyle w:val="Titre1"/>
+        <w:pStyle w:val="Titre2"/>
         <w:jc w:val="both"/>
-        <w:rPr>
-          <w:color w:val="161718" w:themeColor="text1"/>
-        </w:rPr>
-      </w:pPr>
-      <w:bookmarkStart w:id="31" w:name="_Toc129679282"/>
-      <w:r>
-        <w:rPr>
-          <w:color w:val="161718" w:themeColor="text1"/>
-        </w:rPr>
-        <w:t>Planification</w:t>
+      </w:pPr>
+      <w:bookmarkStart w:id="31" w:name="_Toc130826611"/>
+      <w:r>
+        <w:t>Réaliser</w:t>
       </w:r>
       <w:bookmarkEnd w:id="31"/>
     </w:p>
     <w:p>
       <w:pPr>
+        <w:jc w:val="both"/>
+        <w:rPr>
+          <w:color w:val="161718" w:themeColor="text1"/>
+          <w:szCs w:val="24"/>
+        </w:rPr>
+      </w:pPr>
+      <w:r>
+        <w:rPr>
+          <w:color w:val="161718" w:themeColor="text1"/>
+          <w:szCs w:val="24"/>
+        </w:rPr>
+        <w:t xml:space="preserve">La quatrième étape consiste à </w:t>
+      </w:r>
+      <w:r>
+        <w:rPr>
+          <w:color w:val="161718" w:themeColor="text1"/>
+          <w:szCs w:val="24"/>
+        </w:rPr>
+        <w:t>la réalisations des tâches</w:t>
+      </w:r>
+      <w:r>
+        <w:rPr>
+          <w:color w:val="161718" w:themeColor="text1"/>
+          <w:szCs w:val="24"/>
+        </w:rPr>
+        <w:t>.</w:t>
+      </w:r>
+      <w:r>
+        <w:rPr>
+          <w:color w:val="161718" w:themeColor="text1"/>
+          <w:szCs w:val="24"/>
+        </w:rPr>
+        <w:t xml:space="preserve"> Il faut donc suivre le planning effectuer dans l’étape « Planifier » ainsi que les décisions pour suivre les tâches dans </w:t>
+      </w:r>
+      <w:r>
+        <w:rPr>
+          <w:color w:val="161718" w:themeColor="text1"/>
+          <w:szCs w:val="24"/>
+        </w:rPr>
+        <w:t>le bon ordre</w:t>
+      </w:r>
+      <w:r>
+        <w:rPr>
+          <w:color w:val="161718" w:themeColor="text1"/>
+          <w:szCs w:val="24"/>
+        </w:rPr>
+        <w:t>.</w:t>
+      </w:r>
+    </w:p>
+    <w:p>
+      <w:pPr>
+        <w:jc w:val="both"/>
+        <w:rPr>
+          <w:color w:val="161718" w:themeColor="text1"/>
+          <w:szCs w:val="24"/>
+        </w:rPr>
+      </w:pPr>
+    </w:p>
+    <w:p>
+      <w:pPr>
         <w:pStyle w:val="Titre2"/>
         <w:jc w:val="both"/>
-        <w:rPr>
-          <w:lang w:val="fr-CH"/>
-        </w:rPr>
-      </w:pPr>
-      <w:bookmarkStart w:id="32" w:name="_Toc129679283"/>
-      <w:r>
-        <w:rPr>
-          <w:lang w:val="fr-CH"/>
-        </w:rPr>
-        <w:t>Planning prévisionnel</w:t>
+      </w:pPr>
+      <w:bookmarkStart w:id="32" w:name="_Toc130826612"/>
+      <w:r>
+        <w:t>Contrôler</w:t>
       </w:r>
       <w:bookmarkEnd w:id="32"/>
     </w:p>
     <w:p>
       <w:pPr>
+        <w:jc w:val="both"/>
+        <w:rPr>
+          <w:color w:val="161718" w:themeColor="text1"/>
+          <w:szCs w:val="24"/>
+        </w:rPr>
+      </w:pPr>
+      <w:r>
+        <w:rPr>
+          <w:color w:val="161718" w:themeColor="text1"/>
+          <w:szCs w:val="24"/>
+        </w:rPr>
+        <w:t xml:space="preserve">Une fois la tâche terminée, il faut </w:t>
+      </w:r>
+      <w:r>
+        <w:rPr>
+          <w:color w:val="161718" w:themeColor="text1"/>
+          <w:szCs w:val="24"/>
+        </w:rPr>
+        <w:t>surveiller le progrès</w:t>
+      </w:r>
+      <w:r>
+        <w:rPr>
+          <w:color w:val="161718" w:themeColor="text1"/>
+          <w:szCs w:val="24"/>
+        </w:rPr>
+        <w:t xml:space="preserve">, que ce qui a été effectuer fonctionne correctement selon ce qui a été demander. Pour </w:t>
+      </w:r>
+      <w:proofErr w:type="spellStart"/>
+      <w:proofErr w:type="gramStart"/>
+      <w:r>
+        <w:rPr>
+          <w:color w:val="161718" w:themeColor="text1"/>
+          <w:szCs w:val="24"/>
+        </w:rPr>
+        <w:t>ca</w:t>
+      </w:r>
+      <w:proofErr w:type="spellEnd"/>
+      <w:proofErr w:type="gramEnd"/>
+      <w:r>
+        <w:rPr>
+          <w:color w:val="161718" w:themeColor="text1"/>
+          <w:szCs w:val="24"/>
+        </w:rPr>
+        <w:t xml:space="preserve"> il faut effectuer un protocole de test pour voir si la fonctionnalité ajouter est bien fonctionnel. </w:t>
+      </w:r>
+    </w:p>
+    <w:p>
+      <w:pPr>
+        <w:jc w:val="both"/>
+        <w:rPr>
+          <w:color w:val="161718" w:themeColor="text1"/>
+          <w:szCs w:val="24"/>
+        </w:rPr>
+      </w:pPr>
+    </w:p>
+    <w:p>
+      <w:pPr>
         <w:pStyle w:val="Titre2"/>
         <w:jc w:val="both"/>
-        <w:rPr>
-          <w:lang w:val="fr-CH"/>
-        </w:rPr>
-      </w:pPr>
-      <w:bookmarkStart w:id="33" w:name="_Toc129679284"/>
-      <w:r>
-        <w:rPr>
-          <w:lang w:val="fr-CH"/>
-        </w:rPr>
-        <w:t xml:space="preserve">Planning </w:t>
-      </w:r>
-      <w:r>
-        <w:rPr>
-          <w:lang w:val="fr-CH"/>
-        </w:rPr>
-        <w:t>réel</w:t>
+      </w:pPr>
+      <w:bookmarkStart w:id="33" w:name="_Toc130826613"/>
+      <w:r>
+        <w:lastRenderedPageBreak/>
+        <w:t>Evaluer</w:t>
       </w:r>
       <w:bookmarkEnd w:id="33"/>
     </w:p>
     <w:p>
       <w:pPr>
+        <w:jc w:val="both"/>
+        <w:rPr>
+          <w:color w:val="161718" w:themeColor="text1"/>
+          <w:szCs w:val="24"/>
+        </w:rPr>
+      </w:pPr>
+      <w:r>
+        <w:rPr>
+          <w:color w:val="161718" w:themeColor="text1"/>
+          <w:szCs w:val="24"/>
+        </w:rPr>
+        <w:t>La dernière étape consiste à évaluer le projet. Cela implique de comparer les résultats obtenus aux objectifs établis, de mesurer l'efficacité des solutions mises en place et de déterminer les mesures à prendre pour améliorer les résultats si nécessaire.</w:t>
+      </w:r>
+    </w:p>
+    <w:p>
+      <w:pPr>
+        <w:jc w:val="both"/>
+        <w:rPr>
+          <w:color w:val="161718" w:themeColor="text1"/>
+          <w:szCs w:val="24"/>
+        </w:rPr>
+      </w:pPr>
+    </w:p>
+    <w:p>
+      <w:pPr>
         <w:pStyle w:val="Titre1"/>
         <w:jc w:val="both"/>
         <w:rPr>
           <w:color w:val="161718" w:themeColor="text1"/>
         </w:rPr>
       </w:pPr>
-      <w:bookmarkStart w:id="34" w:name="_Toc129679285"/>
-      <w:r>
-        <w:rPr>
-          <w:color w:val="161718" w:themeColor="text1"/>
-        </w:rPr>
-        <w:t>Analyse fonctionnelle</w:t>
+      <w:bookmarkStart w:id="34" w:name="_Toc130826614"/>
+      <w:r>
+        <w:rPr>
+          <w:color w:val="161718" w:themeColor="text1"/>
+        </w:rPr>
+        <w:t>Planification</w:t>
       </w:r>
       <w:bookmarkEnd w:id="34"/>
     </w:p>
     <w:p>
       <w:pPr>
         <w:pStyle w:val="Titre2"/>
-        <w:jc w:val="both"/>
-      </w:pPr>
-      <w:bookmarkStart w:id="35" w:name="_Toc129679286"/>
-      <w:r>
-        <w:t>Fonctionnalités</w:t>
+      </w:pPr>
+      <w:bookmarkStart w:id="35" w:name="_Toc130826615"/>
+      <w:proofErr w:type="spellStart"/>
+      <w:r>
+        <w:t>Backlog</w:t>
       </w:r>
       <w:bookmarkEnd w:id="35"/>
+      <w:proofErr w:type="spellEnd"/>
     </w:p>
     <w:p>
       <w:pPr>
         <w:pStyle w:val="Titre2"/>
         <w:jc w:val="both"/>
-      </w:pPr>
-      <w:bookmarkStart w:id="36" w:name="_Toc129679287"/>
-      <w:r>
-        <w:t>Interfaces</w:t>
+        <w:rPr>
+          <w:lang w:val="fr-CH"/>
+        </w:rPr>
+      </w:pPr>
+      <w:bookmarkStart w:id="36" w:name="_Toc130826616"/>
+      <w:r>
+        <w:rPr>
+          <w:lang w:val="fr-CH"/>
+        </w:rPr>
+        <w:t>Planning prévisionnel</w:t>
       </w:r>
       <w:bookmarkEnd w:id="36"/>
     </w:p>
     <w:p>
       <w:pPr>
-        <w:pStyle w:val="Titre1"/>
+        <w:pStyle w:val="Titre2"/>
         <w:jc w:val="both"/>
         <w:rPr>
-          <w:color w:val="161718" w:themeColor="text1"/>
-        </w:rPr>
-      </w:pPr>
-      <w:bookmarkStart w:id="37" w:name="_Toc129679288"/>
-      <w:r>
-        <w:rPr>
-          <w:color w:val="161718" w:themeColor="text1"/>
-        </w:rPr>
-        <w:t>Analyse organique</w:t>
+          <w:lang w:val="fr-CH"/>
+        </w:rPr>
+      </w:pPr>
+      <w:bookmarkStart w:id="37" w:name="_Toc130826617"/>
+      <w:r>
+        <w:rPr>
+          <w:lang w:val="fr-CH"/>
+        </w:rPr>
+        <w:t xml:space="preserve">Planning </w:t>
+      </w:r>
+      <w:r>
+        <w:rPr>
+          <w:lang w:val="fr-CH"/>
+        </w:rPr>
+        <w:t>réel</w:t>
       </w:r>
       <w:bookmarkEnd w:id="37"/>
     </w:p>
     <w:p>
       <w:pPr>
-        <w:pStyle w:val="Titre2"/>
+        <w:pStyle w:val="Titre1"/>
         <w:jc w:val="both"/>
-      </w:pPr>
-      <w:bookmarkStart w:id="38" w:name="_Toc129679289"/>
-      <w:r>
-        <w:t>Structure du projet</w:t>
+        <w:rPr>
+          <w:color w:val="161718" w:themeColor="text1"/>
+        </w:rPr>
+      </w:pPr>
+      <w:bookmarkStart w:id="38" w:name="_Toc130826618"/>
+      <w:r>
+        <w:rPr>
+          <w:color w:val="161718" w:themeColor="text1"/>
+        </w:rPr>
+        <w:t>Analyse fonctionnelle</w:t>
       </w:r>
       <w:bookmarkEnd w:id="38"/>
     </w:p>
@@ -5676,11 +5780,61 @@
         <w:pStyle w:val="Titre2"/>
         <w:jc w:val="both"/>
       </w:pPr>
-      <w:bookmarkStart w:id="39" w:name="_Toc129679290"/>
+      <w:bookmarkStart w:id="39" w:name="_Toc130826619"/>
+      <w:r>
+        <w:t>Fonctionnalités</w:t>
+      </w:r>
+      <w:bookmarkEnd w:id="39"/>
+    </w:p>
+    <w:p>
+      <w:pPr>
+        <w:pStyle w:val="Titre2"/>
+        <w:jc w:val="both"/>
+      </w:pPr>
+      <w:bookmarkStart w:id="40" w:name="_Toc130826620"/>
+      <w:r>
+        <w:t>Interfaces</w:t>
+      </w:r>
+      <w:bookmarkEnd w:id="40"/>
+    </w:p>
+    <w:p>
+      <w:pPr>
+        <w:pStyle w:val="Titre1"/>
+        <w:jc w:val="both"/>
+        <w:rPr>
+          <w:color w:val="161718" w:themeColor="text1"/>
+        </w:rPr>
+      </w:pPr>
+      <w:bookmarkStart w:id="41" w:name="_Toc130826621"/>
+      <w:r>
+        <w:rPr>
+          <w:color w:val="161718" w:themeColor="text1"/>
+        </w:rPr>
+        <w:t>Analyse organique</w:t>
+      </w:r>
+      <w:bookmarkEnd w:id="41"/>
+    </w:p>
+    <w:p>
+      <w:pPr>
+        <w:pStyle w:val="Titre2"/>
+        <w:jc w:val="both"/>
+      </w:pPr>
+      <w:bookmarkStart w:id="42" w:name="_Toc130826622"/>
+      <w:r>
+        <w:t>Structure du projet</w:t>
+      </w:r>
+      <w:bookmarkEnd w:id="42"/>
+    </w:p>
+    <w:p>
+      <w:pPr>
+        <w:pStyle w:val="Titre2"/>
+        <w:jc w:val="both"/>
+      </w:pPr>
+      <w:bookmarkStart w:id="43" w:name="_Toc130826623"/>
       <w:r>
         <w:t>Base de données</w:t>
       </w:r>
-      <w:bookmarkEnd w:id="39"/>
+      <w:bookmarkEnd w:id="43"/>
     </w:p>
     <w:p>
       <w:pPr>
@@ -5711,14 +5865,14 @@
           <w:color w:val="161718" w:themeColor="text1"/>
         </w:rPr>
       </w:pPr>
-      <w:bookmarkStart w:id="40" w:name="_Toc129679291"/>
+      <w:bookmarkStart w:id="44" w:name="_Toc130826624"/>
       <w:r>
         <w:rPr>
           <w:color w:val="161718" w:themeColor="text1"/>
         </w:rPr>
         <w:t>Librairies et outils externes</w:t>
       </w:r>
-      <w:bookmarkEnd w:id="40"/>
+      <w:bookmarkEnd w:id="44"/>
     </w:p>
     <w:p>
       <w:pPr>
@@ -5734,7 +5888,7 @@
         <w:pStyle w:val="Titre2"/>
         <w:jc w:val="both"/>
       </w:pPr>
-      <w:bookmarkStart w:id="41" w:name="_Toc129679292"/>
+      <w:bookmarkStart w:id="45" w:name="_Toc130826625"/>
       <w:r>
         <w:rPr>
           <w:noProof/>
@@ -5777,7 +5931,7 @@
                     </pic:cNvPicPr>
                   </pic:nvPicPr>
                   <pic:blipFill>
-                    <a:blip r:embed="rId16">
+                    <a:blip r:embed="rId15">
                       <a:extLst>
                         <a:ext uri="{28A0092B-C50C-407E-A947-70E740481C1C}">
                           <a14:useLocalDpi xmlns:a14="http://schemas.microsoft.com/office/drawing/2010/main" val="0"/>
@@ -5817,7 +5971,7 @@
       <w:r>
         <w:t>Git</w:t>
       </w:r>
-      <w:bookmarkEnd w:id="41"/>
+      <w:bookmarkEnd w:id="45"/>
     </w:p>
     <w:p>
       <w:pPr>
@@ -5849,7 +6003,7 @@
           <w:color w:val="161718" w:themeColor="text1"/>
           <w:szCs w:val="24"/>
         </w:rPr>
-        <w:t>, le créateur du noyau Linux. Git est un logiciel libre qui est distribué sous la licence publique générale GNU version 2. Pour assurer la sauvegarde et le suivi des différentes versions de mon application, j'ai opté pour l'utilisation d'un dépôt distant sur la plateforme GitHub. Cela me permet de stocker mon code source en ligne et de suivre les changements apportés à chaque version de mon application.</w:t>
+        <w:t>, le créateur du noyau Linux. Pour assurer la sauvegarde et le suivi des différentes versions de mon application, j'ai opté pour l'utilisation d'un dépôt distant sur la plateforme GitHub. Cela me permet de stocker mon code source en ligne et de suivre les changements apportés à chaque version de mon application.</w:t>
       </w:r>
       <w:r>
         <w:t xml:space="preserve"> </w:t>
@@ -5872,7 +6026,7 @@
         <w:pStyle w:val="Titre2"/>
         <w:jc w:val="both"/>
       </w:pPr>
-      <w:bookmarkStart w:id="42" w:name="_Toc129679293"/>
+      <w:bookmarkStart w:id="46" w:name="_Toc130826626"/>
       <w:r>
         <w:rPr>
           <w:noProof/>
@@ -5927,7 +6081,7 @@
                     </pic:cNvPicPr>
                   </pic:nvPicPr>
                   <pic:blipFill>
-                    <a:blip r:embed="rId17" cstate="print">
+                    <a:blip r:embed="rId16" cstate="print">
                       <a:extLst>
                         <a:ext uri="{28A0092B-C50C-407E-A947-70E740481C1C}">
                           <a14:useLocalDpi xmlns:a14="http://schemas.microsoft.com/office/drawing/2010/main" val="0"/>
@@ -5961,7 +6115,7 @@
       <w:r>
         <w:t>Visual Studio Code</w:t>
       </w:r>
-      <w:bookmarkEnd w:id="42"/>
+      <w:bookmarkEnd w:id="46"/>
     </w:p>
     <w:p>
       <w:pPr>
@@ -6049,7 +6203,7 @@
                     </pic:cNvPicPr>
                   </pic:nvPicPr>
                   <pic:blipFill>
-                    <a:blip r:embed="rId18">
+                    <a:blip r:embed="rId17">
                       <a:extLst>
                         <a:ext uri="{28A0092B-C50C-407E-A947-70E740481C1C}">
                           <a14:useLocalDpi xmlns:a14="http://schemas.microsoft.com/office/drawing/2010/main" val="0"/>
@@ -6092,7 +6246,7 @@
         <w:pStyle w:val="Titre2"/>
         <w:jc w:val="both"/>
       </w:pPr>
-      <w:bookmarkStart w:id="43" w:name="_Toc129679294"/>
+      <w:bookmarkStart w:id="47" w:name="_Toc130826627"/>
       <w:r>
         <w:t>WSL 2 (</w:t>
       </w:r>
@@ -6102,12 +6256,45 @@
       <w:r>
         <w:t>)</w:t>
       </w:r>
-      <w:bookmarkEnd w:id="43"/>
+      <w:bookmarkEnd w:id="47"/>
     </w:p>
     <w:p>
       <w:pPr>
         <w:spacing w:after="200"/>
         <w:jc w:val="both"/>
+      </w:pPr>
+      <w:r>
+        <w:rPr>
+          <w:color w:val="161718" w:themeColor="text1"/>
+          <w:szCs w:val="24"/>
+        </w:rPr>
+        <w:t>WSL 2 est une fonctionnalité de Windows qui permet de créer un environnement Linux à l'intérieur de Windows, ce qui équivaut à avoir une machine virtuelle Linux intégrée dans la machine Windows. Cela permet d'exécuter des applications Linux sur Windows sans avoir besoin d'une machine virtuelle distincte.</w:t>
+      </w:r>
+      <w:r>
+        <w:rPr>
+          <w:color w:val="161718" w:themeColor="text1"/>
+          <w:szCs w:val="24"/>
+        </w:rPr>
+        <w:t xml:space="preserve"> Mon application ainsi que ma base de données ont donc </w:t>
+      </w:r>
+      <w:r>
+        <w:rPr>
+          <w:color w:val="161718" w:themeColor="text1"/>
+          <w:szCs w:val="24"/>
+        </w:rPr>
+        <w:t>tourné</w:t>
+      </w:r>
+      <w:r>
+        <w:rPr>
+          <w:color w:val="161718" w:themeColor="text1"/>
+          <w:szCs w:val="24"/>
+        </w:rPr>
+        <w:t xml:space="preserve"> sur un serveur en local. </w:t>
+      </w:r>
+    </w:p>
+    <w:p>
+      <w:pPr>
+        <w:spacing w:after="200"/>
         <w:rPr>
           <w:rFonts w:ascii="Book Antiqua" w:eastAsia="Times New Roman" w:hAnsi="Book Antiqua" w:cs="Times New Roman"/>
           <w:b/>
@@ -6116,38 +6303,337 @@
         </w:rPr>
       </w:pPr>
       <w:r>
-        <w:rPr>
-          <w:color w:val="161718" w:themeColor="text1"/>
-          <w:szCs w:val="24"/>
-        </w:rPr>
-        <w:t>WSL 2 est une fonctionnalité de Windows qui permet de créer un environnement Linux à l'intérieur de Windows, ce qui équivaut à avoir une machine virtuelle Linux intégrée dans la machine Windows. Cela permet d'exécuter des applications Linux sur Windows sans avoir besoin d'une machine virtuelle distincte.</w:t>
-      </w:r>
-      <w:r>
         <w:br w:type="page"/>
       </w:r>
     </w:p>
     <w:p>
       <w:pPr>
         <w:pStyle w:val="Titre2"/>
-        <w:jc w:val="both"/>
-      </w:pPr>
+      </w:pPr>
+      <w:bookmarkStart w:id="48" w:name="_Toc130826628"/>
+      <w:proofErr w:type="spellStart"/>
+      <w:r>
+        <w:lastRenderedPageBreak/>
+        <w:t>F</w:t>
+      </w:r>
+      <w:r>
+        <w:t>ullCalendar</w:t>
+      </w:r>
+      <w:bookmarkEnd w:id="48"/>
+      <w:proofErr w:type="spellEnd"/>
+      <w:r>
+        <w:t xml:space="preserve"> </w:t>
+      </w:r>
     </w:p>
     <w:p>
       <w:pPr>
+        <w:spacing w:after="200"/>
+        <w:jc w:val="both"/>
+      </w:pPr>
+      <w:r>
+        <w:rPr>
+          <w:noProof/>
+        </w:rPr>
+        <w:drawing>
+          <wp:anchor distT="0" distB="0" distL="114300" distR="114300" simplePos="0" relativeHeight="251671039" behindDoc="0" locked="0" layoutInCell="1" allowOverlap="1" wp14:anchorId="7417D9DE" wp14:editId="30EE7C95">
+            <wp:simplePos x="0" y="0"/>
+            <wp:positionH relativeFrom="column">
+              <wp:posOffset>4507230</wp:posOffset>
+            </wp:positionH>
+            <wp:positionV relativeFrom="paragraph">
+              <wp:posOffset>295275</wp:posOffset>
+            </wp:positionV>
+            <wp:extent cx="2000250" cy="2000250"/>
+            <wp:effectExtent l="0" t="0" r="0" b="0"/>
+            <wp:wrapThrough wrapText="bothSides">
+              <wp:wrapPolygon edited="0">
+                <wp:start x="2057" y="1646"/>
+                <wp:lineTo x="1646" y="4731"/>
+                <wp:lineTo x="1646" y="18514"/>
+                <wp:lineTo x="2057" y="19749"/>
+                <wp:lineTo x="19131" y="19749"/>
+                <wp:lineTo x="19749" y="18514"/>
+                <wp:lineTo x="19543" y="2469"/>
+                <wp:lineTo x="19337" y="1646"/>
+                <wp:lineTo x="2057" y="1646"/>
+              </wp:wrapPolygon>
+            </wp:wrapThrough>
+            <wp:docPr id="5" name="Image 5" descr="FullCalendar · GitHub"/>
+            <wp:cNvGraphicFramePr>
+              <a:graphicFrameLocks xmlns:a="http://schemas.openxmlformats.org/drawingml/2006/main" noChangeAspect="1"/>
+            </wp:cNvGraphicFramePr>
+            <a:graphic xmlns:a="http://schemas.openxmlformats.org/drawingml/2006/main">
+              <a:graphicData uri="http://schemas.openxmlformats.org/drawingml/2006/picture">
+                <pic:pic xmlns:pic="http://schemas.openxmlformats.org/drawingml/2006/picture">
+                  <pic:nvPicPr>
+                    <pic:cNvPr id="0" name="Picture 1" descr="FullCalendar · GitHub"/>
+                    <pic:cNvPicPr>
+                      <a:picLocks noChangeAspect="1" noChangeArrowheads="1"/>
+                    </pic:cNvPicPr>
+                  </pic:nvPicPr>
+                  <pic:blipFill>
+                    <a:blip r:embed="rId18">
+                      <a:extLst>
+                        <a:ext uri="{28A0092B-C50C-407E-A947-70E740481C1C}">
+                          <a14:useLocalDpi xmlns:a14="http://schemas.microsoft.com/office/drawing/2010/main" val="0"/>
+                        </a:ext>
+                      </a:extLst>
+                    </a:blip>
+                    <a:srcRect/>
+                    <a:stretch>
+                      <a:fillRect/>
+                    </a:stretch>
+                  </pic:blipFill>
+                  <pic:spPr bwMode="auto">
+                    <a:xfrm>
+                      <a:off x="0" y="0"/>
+                      <a:ext cx="2000250" cy="2000250"/>
+                    </a:xfrm>
+                    <a:prstGeom prst="rect">
+                      <a:avLst/>
+                    </a:prstGeom>
+                    <a:noFill/>
+                    <a:ln>
+                      <a:noFill/>
+                    </a:ln>
+                  </pic:spPr>
+                </pic:pic>
+              </a:graphicData>
+            </a:graphic>
+            <wp14:sizeRelH relativeFrom="margin">
+              <wp14:pctWidth>0</wp14:pctWidth>
+            </wp14:sizeRelH>
+            <wp14:sizeRelV relativeFrom="margin">
+              <wp14:pctHeight>0</wp14:pctHeight>
+            </wp14:sizeRelV>
+          </wp:anchor>
+        </w:drawing>
+      </w:r>
+      <w:proofErr w:type="spellStart"/>
+      <w:r>
+        <w:rPr>
+          <w:color w:val="161718" w:themeColor="text1"/>
+          <w:szCs w:val="24"/>
+        </w:rPr>
+        <w:t>FullCalendar</w:t>
+      </w:r>
+      <w:proofErr w:type="spellEnd"/>
+      <w:r>
+        <w:rPr>
+          <w:color w:val="161718" w:themeColor="text1"/>
+          <w:szCs w:val="24"/>
+        </w:rPr>
+        <w:t xml:space="preserve"> est une bibliothèque JavaScript open-source permettant de créer des calendriers interactifs sur une page web. J'ai utilisé </w:t>
+      </w:r>
+      <w:proofErr w:type="spellStart"/>
+      <w:r>
+        <w:rPr>
+          <w:color w:val="161718" w:themeColor="text1"/>
+          <w:szCs w:val="24"/>
+        </w:rPr>
+        <w:t>FullCalendar</w:t>
+      </w:r>
+      <w:proofErr w:type="spellEnd"/>
+      <w:r>
+        <w:rPr>
+          <w:color w:val="161718" w:themeColor="text1"/>
+          <w:szCs w:val="24"/>
+        </w:rPr>
+        <w:t xml:space="preserve"> dans mon application de gestion d'équipe de football pour afficher les matchs et les événements importants dans un calendrier facile à naviguer. Grâce à </w:t>
+      </w:r>
+      <w:proofErr w:type="spellStart"/>
+      <w:r>
+        <w:rPr>
+          <w:color w:val="161718" w:themeColor="text1"/>
+          <w:szCs w:val="24"/>
+        </w:rPr>
+        <w:t>FullCalendar</w:t>
+      </w:r>
+      <w:proofErr w:type="spellEnd"/>
+      <w:r>
+        <w:rPr>
+          <w:color w:val="161718" w:themeColor="text1"/>
+          <w:szCs w:val="24"/>
+        </w:rPr>
+        <w:t xml:space="preserve">, j'ai pu afficher les matchs, les entraînements et divers événements, puis permettre aux utilisateurs de cliquer dessus pour obtenir plus d'informations. L'utilisation de </w:t>
+      </w:r>
+      <w:proofErr w:type="spellStart"/>
+      <w:r>
+        <w:rPr>
+          <w:color w:val="161718" w:themeColor="text1"/>
+          <w:szCs w:val="24"/>
+        </w:rPr>
+        <w:t>FullCalendar</w:t>
+      </w:r>
+      <w:proofErr w:type="spellEnd"/>
+      <w:r>
+        <w:rPr>
+          <w:color w:val="161718" w:themeColor="text1"/>
+          <w:szCs w:val="24"/>
+        </w:rPr>
+        <w:t xml:space="preserve"> a grandement amélioré l'expérience utilisateur de mon application en offrant une vue d'ensemble de tous les événements à venir et en permettant aux utilisateurs de planifier en conséquence.</w:t>
+      </w:r>
+      <w:r>
+        <w:t xml:space="preserve"> </w:t>
+      </w:r>
+    </w:p>
+    <w:p>
+      <w:pPr>
+        <w:pStyle w:val="Titre1"/>
+        <w:rPr>
+          <w:color w:val="161718" w:themeColor="text1"/>
+        </w:rPr>
+      </w:pPr>
+      <w:r>
+        <w:rPr>
+          <w:noProof/>
+        </w:rPr>
+        <w:drawing>
+          <wp:anchor distT="0" distB="0" distL="114300" distR="114300" simplePos="0" relativeHeight="251672063" behindDoc="0" locked="0" layoutInCell="1" allowOverlap="1" wp14:anchorId="36AF2ADA" wp14:editId="21B95A9A">
+            <wp:simplePos x="0" y="0"/>
+            <wp:positionH relativeFrom="column">
+              <wp:posOffset>4228657</wp:posOffset>
+            </wp:positionH>
+            <wp:positionV relativeFrom="paragraph">
+              <wp:posOffset>188152</wp:posOffset>
+            </wp:positionV>
+            <wp:extent cx="2216785" cy="2216785"/>
+            <wp:effectExtent l="0" t="0" r="0" b="0"/>
+            <wp:wrapThrough wrapText="bothSides">
+              <wp:wrapPolygon edited="0">
+                <wp:start x="12065" y="1299"/>
+                <wp:lineTo x="3156" y="4269"/>
+                <wp:lineTo x="2042" y="6311"/>
+                <wp:lineTo x="1299" y="7425"/>
+                <wp:lineTo x="928" y="10580"/>
+                <wp:lineTo x="1671" y="13550"/>
+                <wp:lineTo x="3712" y="16891"/>
+                <wp:lineTo x="7982" y="19490"/>
+                <wp:lineTo x="9467" y="20047"/>
+                <wp:lineTo x="13550" y="20047"/>
+                <wp:lineTo x="15035" y="19490"/>
+                <wp:lineTo x="18748" y="16891"/>
+                <wp:lineTo x="18748" y="16520"/>
+                <wp:lineTo x="20047" y="15221"/>
+                <wp:lineTo x="19676" y="14664"/>
+                <wp:lineTo x="16891" y="13550"/>
+                <wp:lineTo x="17263" y="13550"/>
+                <wp:lineTo x="20233" y="10952"/>
+                <wp:lineTo x="20418" y="10580"/>
+                <wp:lineTo x="19676" y="8353"/>
+                <wp:lineTo x="19304" y="7610"/>
+                <wp:lineTo x="20047" y="6682"/>
+                <wp:lineTo x="18933" y="6125"/>
+                <wp:lineTo x="12808" y="4641"/>
+                <wp:lineTo x="12808" y="1299"/>
+                <wp:lineTo x="12065" y="1299"/>
+              </wp:wrapPolygon>
+            </wp:wrapThrough>
+            <wp:docPr id="6" name="Image 6" descr="jQuery · GitHub"/>
+            <wp:cNvGraphicFramePr>
+              <a:graphicFrameLocks xmlns:a="http://schemas.openxmlformats.org/drawingml/2006/main" noChangeAspect="1"/>
+            </wp:cNvGraphicFramePr>
+            <a:graphic xmlns:a="http://schemas.openxmlformats.org/drawingml/2006/main">
+              <a:graphicData uri="http://schemas.openxmlformats.org/drawingml/2006/picture">
+                <pic:pic xmlns:pic="http://schemas.openxmlformats.org/drawingml/2006/picture">
+                  <pic:nvPicPr>
+                    <pic:cNvPr id="0" name="Picture 1" descr="jQuery · GitHub"/>
+                    <pic:cNvPicPr>
+                      <a:picLocks noChangeAspect="1" noChangeArrowheads="1"/>
+                    </pic:cNvPicPr>
+                  </pic:nvPicPr>
+                  <pic:blipFill>
+                    <a:blip r:embed="rId19">
+                      <a:extLst>
+                        <a:ext uri="{28A0092B-C50C-407E-A947-70E740481C1C}">
+                          <a14:useLocalDpi xmlns:a14="http://schemas.microsoft.com/office/drawing/2010/main" val="0"/>
+                        </a:ext>
+                      </a:extLst>
+                    </a:blip>
+                    <a:srcRect/>
+                    <a:stretch>
+                      <a:fillRect/>
+                    </a:stretch>
+                  </pic:blipFill>
+                  <pic:spPr bwMode="auto">
+                    <a:xfrm>
+                      <a:off x="0" y="0"/>
+                      <a:ext cx="2216785" cy="2216785"/>
+                    </a:xfrm>
+                    <a:prstGeom prst="rect">
+                      <a:avLst/>
+                    </a:prstGeom>
+                    <a:noFill/>
+                    <a:ln>
+                      <a:noFill/>
+                    </a:ln>
+                  </pic:spPr>
+                </pic:pic>
+              </a:graphicData>
+            </a:graphic>
+            <wp14:sizeRelH relativeFrom="margin">
+              <wp14:pctWidth>0</wp14:pctWidth>
+            </wp14:sizeRelH>
+            <wp14:sizeRelV relativeFrom="margin">
+              <wp14:pctHeight>0</wp14:pctHeight>
+            </wp14:sizeRelV>
+          </wp:anchor>
+        </w:drawing>
+      </w:r>
+      <w:r>
+        <w:rPr>
+          <w:color w:val="161718" w:themeColor="text1"/>
+        </w:rPr>
+        <w:t>JQuery</w:t>
+      </w:r>
+    </w:p>
+    <w:p>
+      <w:pPr>
+        <w:spacing w:after="200"/>
+        <w:jc w:val="both"/>
+      </w:pPr>
+      <w:proofErr w:type="gramStart"/>
+      <w:r>
+        <w:rPr>
+          <w:color w:val="161718" w:themeColor="text1"/>
+          <w:szCs w:val="24"/>
+        </w:rPr>
+        <w:t>jQuery</w:t>
+      </w:r>
+      <w:proofErr w:type="gramEnd"/>
+      <w:r>
+        <w:rPr>
+          <w:color w:val="161718" w:themeColor="text1"/>
+          <w:szCs w:val="24"/>
+        </w:rPr>
+        <w:t xml:space="preserve"> est une bibliothèque JavaScript utile pour faciliter la manipulation du DOM et la gestion des événements. Dans mon code agenda, l'utilisation de jQuery a simplifié la sélection des éléments HTML et la gestion des événements, ce qui a rendu le code plus court et plus facile à comprendre.</w:t>
+      </w:r>
+      <w:r>
+        <w:br w:type="page"/>
+      </w:r>
+    </w:p>
+    <w:p>
+      <w:pPr>
+        <w:pStyle w:val="Titre2"/>
+        <w:jc w:val="both"/>
+      </w:pPr>
+    </w:p>
+    <w:p>
+      <w:pPr>
         <w:pStyle w:val="Titre1"/>
         <w:jc w:val="both"/>
         <w:rPr>
           <w:color w:val="161718" w:themeColor="text1"/>
         </w:rPr>
       </w:pPr>
-      <w:bookmarkStart w:id="44" w:name="_Toc129679295"/>
+      <w:bookmarkStart w:id="49" w:name="_Toc130826629"/>
       <w:r>
         <w:rPr>
           <w:color w:val="161718" w:themeColor="text1"/>
         </w:rPr>
         <w:t>Plan de test</w:t>
       </w:r>
-      <w:bookmarkEnd w:id="44"/>
+      <w:bookmarkEnd w:id="49"/>
     </w:p>
     <w:p>
       <w:pPr>
@@ -6366,7 +6852,7 @@
           <w:color w:val="161718" w:themeColor="text1"/>
         </w:rPr>
       </w:pPr>
-      <w:bookmarkStart w:id="45" w:name="_Toc129679296"/>
+      <w:bookmarkStart w:id="50" w:name="_Toc130826630"/>
       <w:r>
         <w:rPr>
           <w:color w:val="161718" w:themeColor="text1"/>
@@ -6380,7 +6866,7 @@
         </w:rPr>
         <w:t>des tests</w:t>
       </w:r>
-      <w:bookmarkEnd w:id="45"/>
+      <w:bookmarkEnd w:id="50"/>
     </w:p>
     <w:p/>
     <w:tbl>
@@ -6390,18 +6876,18 @@
         <w:tblLook w:val="04A0" w:firstRow="1" w:lastRow="0" w:firstColumn="1" w:lastColumn="0" w:noHBand="0" w:noVBand="1"/>
       </w:tblPr>
       <w:tblGrid>
-        <w:gridCol w:w="988"/>
-        <w:gridCol w:w="634"/>
-        <w:gridCol w:w="811"/>
-        <w:gridCol w:w="811"/>
-        <w:gridCol w:w="811"/>
-        <w:gridCol w:w="811"/>
-        <w:gridCol w:w="811"/>
-        <w:gridCol w:w="811"/>
-        <w:gridCol w:w="811"/>
-        <w:gridCol w:w="811"/>
-        <w:gridCol w:w="811"/>
-        <w:gridCol w:w="811"/>
+        <w:gridCol w:w="745"/>
+        <w:gridCol w:w="817"/>
+        <w:gridCol w:w="817"/>
+        <w:gridCol w:w="817"/>
+        <w:gridCol w:w="817"/>
+        <w:gridCol w:w="817"/>
+        <w:gridCol w:w="817"/>
+        <w:gridCol w:w="817"/>
+        <w:gridCol w:w="817"/>
+        <w:gridCol w:w="817"/>
+        <w:gridCol w:w="817"/>
+        <w:gridCol w:w="817"/>
       </w:tblGrid>
       <w:tr>
         <w:trPr>
@@ -6451,6 +6937,14 @@
               <w:t>J1</w:t>
             </w:r>
           </w:p>
+          <w:p>
+            <w:pPr>
+              <w:spacing w:after="200"/>
+            </w:pPr>
+            <w:r>
+              <w:t>Jeu, 27.04</w:t>
+            </w:r>
+          </w:p>
         </w:tc>
         <w:tc>
           <w:tcPr>
@@ -6471,6 +6965,14 @@
               <w:t>J2</w:t>
             </w:r>
           </w:p>
+          <w:p>
+            <w:pPr>
+              <w:spacing w:after="200"/>
+            </w:pPr>
+            <w:r>
+              <w:t>Mar 02.05</w:t>
+            </w:r>
+          </w:p>
         </w:tc>
         <w:tc>
           <w:tcPr>
@@ -6491,6 +6993,14 @@
               <w:t>J3</w:t>
             </w:r>
           </w:p>
+          <w:p>
+            <w:pPr>
+              <w:spacing w:after="200"/>
+            </w:pPr>
+            <w:r>
+              <w:t>Mer 03.05</w:t>
+            </w:r>
+          </w:p>
         </w:tc>
         <w:tc>
           <w:tcPr>
@@ -6511,6 +7021,14 @@
               <w:t>J4</w:t>
             </w:r>
           </w:p>
+          <w:p>
+            <w:pPr>
+              <w:spacing w:after="200"/>
+            </w:pPr>
+            <w:r>
+              <w:t>Jeu 04.05</w:t>
+            </w:r>
+          </w:p>
         </w:tc>
         <w:tc>
           <w:tcPr>
@@ -6531,6 +7049,14 @@
               <w:t>J5</w:t>
             </w:r>
           </w:p>
+          <w:p>
+            <w:pPr>
+              <w:spacing w:after="200"/>
+            </w:pPr>
+            <w:r>
+              <w:t>Lun 08.05</w:t>
+            </w:r>
+          </w:p>
         </w:tc>
         <w:tc>
           <w:tcPr>
@@ -6551,6 +7077,14 @@
               <w:t>J6</w:t>
             </w:r>
           </w:p>
+          <w:p>
+            <w:pPr>
+              <w:spacing w:after="200"/>
+            </w:pPr>
+            <w:r>
+              <w:t>Mar 09.05</w:t>
+            </w:r>
+          </w:p>
         </w:tc>
         <w:tc>
           <w:tcPr>
@@ -6571,6 +7105,14 @@
               <w:t>J7</w:t>
             </w:r>
           </w:p>
+          <w:p>
+            <w:pPr>
+              <w:spacing w:after="200"/>
+            </w:pPr>
+            <w:r>
+              <w:t>Mer 10.05</w:t>
+            </w:r>
+          </w:p>
         </w:tc>
         <w:tc>
           <w:tcPr>
@@ -6591,6 +7133,14 @@
               <w:t>J8</w:t>
             </w:r>
           </w:p>
+          <w:p>
+            <w:pPr>
+              <w:spacing w:after="200"/>
+            </w:pPr>
+            <w:r>
+              <w:t>Jeu 11.05</w:t>
+            </w:r>
+          </w:p>
         </w:tc>
         <w:tc>
           <w:tcPr>
@@ -6611,6 +7161,11 @@
               <w:t>J9</w:t>
             </w:r>
           </w:p>
+          <w:p>
+            <w:r>
+              <w:t>Lun 15.05</w:t>
+            </w:r>
+          </w:p>
         </w:tc>
         <w:tc>
           <w:tcPr>
@@ -6631,6 +7186,14 @@
               <w:t>J10</w:t>
             </w:r>
           </w:p>
+          <w:p>
+            <w:pPr>
+              <w:spacing w:after="200"/>
+            </w:pPr>
+            <w:r>
+              <w:t>Mar 16.05</w:t>
+            </w:r>
+          </w:p>
         </w:tc>
         <w:tc>
           <w:tcPr>
@@ -6651,6 +7214,14 @@
               <w:t>J11</w:t>
             </w:r>
           </w:p>
+          <w:p>
+            <w:pPr>
+              <w:spacing w:after="200"/>
+            </w:pPr>
+            <w:r>
+              <w:t>Mer 17.05</w:t>
+            </w:r>
+          </w:p>
         </w:tc>
       </w:tr>
       <w:tr>
@@ -6684,10 +7255,29 @@
           <w:p>
             <w:pPr>
               <w:spacing w:after="200"/>
-              <w:rPr>
-                <w:color w:val="161718" w:themeColor="text1"/>
-              </w:rPr>
-            </w:pPr>
+              <w:jc w:val="center"/>
+              <w:rPr>
+                <w:color w:val="161718" w:themeColor="text1"/>
+                <w:sz w:val="30"/>
+                <w:szCs w:val="30"/>
+              </w:rPr>
+            </w:pPr>
+            <w:r>
+              <w:rPr>
+                <w:rFonts w:ascii="Segoe UI Emoji" w:hAnsi="Segoe UI Emoji" w:cs="Segoe UI Emoji"/>
+                <w:color w:val="FF0000"/>
+                <w:sz w:val="30"/>
+                <w:szCs w:val="30"/>
+                <w14:textOutline w14:w="9525" w14:cap="rnd" w14:cmpd="sng" w14:algn="ctr">
+                  <w14:solidFill>
+                    <w14:srgbClr w14:val="000000"/>
+                  </w14:solidFill>
+                  <w14:prstDash w14:val="solid"/>
+                  <w14:bevel/>
+                </w14:textOutline>
+              </w:rPr>
+              <w:t>❌</w:t>
+            </w:r>
           </w:p>
         </w:tc>
         <w:tc>
@@ -6700,10 +7290,29 @@
           <w:p>
             <w:pPr>
               <w:spacing w:after="200"/>
-              <w:rPr>
-                <w:color w:val="161718" w:themeColor="text1"/>
-              </w:rPr>
-            </w:pPr>
+              <w:jc w:val="center"/>
+              <w:rPr>
+                <w:color w:val="161718" w:themeColor="text1"/>
+                <w:sz w:val="30"/>
+                <w:szCs w:val="30"/>
+              </w:rPr>
+            </w:pPr>
+            <w:r>
+              <w:rPr>
+                <w:rFonts w:ascii="Segoe UI Emoji" w:hAnsi="Segoe UI Emoji" w:cs="Segoe UI Emoji"/>
+                <w:color w:val="00B050"/>
+                <w:sz w:val="30"/>
+                <w:szCs w:val="30"/>
+                <w14:textOutline w14:w="9525" w14:cap="rnd" w14:cmpd="sng" w14:algn="ctr">
+                  <w14:solidFill>
+                    <w14:srgbClr w14:val="000000"/>
+                  </w14:solidFill>
+                  <w14:prstDash w14:val="solid"/>
+                  <w14:bevel/>
+                </w14:textOutline>
+              </w:rPr>
+              <w:t>✔️</w:t>
+            </w:r>
           </w:p>
         </w:tc>
         <w:tc>
@@ -9155,112 +9764,26 @@
           <w:color w:val="161718" w:themeColor="text1"/>
         </w:rPr>
       </w:pPr>
-      <w:bookmarkStart w:id="46" w:name="_Toc129679297"/>
+      <w:bookmarkStart w:id="51" w:name="_Toc130826631"/>
       <w:r>
         <w:rPr>
           <w:color w:val="161718" w:themeColor="text1"/>
         </w:rPr>
         <w:t>Conclusion</w:t>
-      </w:r>
-      <w:bookmarkEnd w:id="46"/>
-    </w:p>
-    <w:p>
-      <w:pPr>
-        <w:pStyle w:val="Titre2"/>
-        <w:jc w:val="both"/>
-      </w:pPr>
-      <w:bookmarkStart w:id="47" w:name="_Toc129679298"/>
-      <w:r>
-        <w:t>Difficulté</w:t>
-      </w:r>
-      <w:r>
-        <w:t>s rencontrées</w:t>
-      </w:r>
-      <w:bookmarkEnd w:id="47"/>
-    </w:p>
-    <w:p>
-      <w:pPr>
-        <w:pStyle w:val="Titre2"/>
-        <w:jc w:val="both"/>
-      </w:pPr>
-      <w:bookmarkStart w:id="48" w:name="_Toc129679299"/>
-      <w:r>
-        <w:t>Planification</w:t>
-      </w:r>
-      <w:bookmarkEnd w:id="48"/>
-    </w:p>
-    <w:p>
-      <w:pPr>
-        <w:pStyle w:val="Titre2"/>
-        <w:jc w:val="both"/>
-      </w:pPr>
-      <w:bookmarkStart w:id="49" w:name="_Toc129679300"/>
-      <w:r>
-        <w:t>Améliorations possibles</w:t>
-      </w:r>
-      <w:bookmarkEnd w:id="49"/>
-    </w:p>
-    <w:p>
-      <w:pPr>
-        <w:pStyle w:val="Titre2"/>
-        <w:jc w:val="both"/>
-      </w:pPr>
-      <w:bookmarkStart w:id="50" w:name="_Toc129679301"/>
-      <w:r>
-        <w:t>Bilan personnel</w:t>
-      </w:r>
-      <w:bookmarkEnd w:id="50"/>
-    </w:p>
-    <w:p>
-      <w:pPr>
-        <w:spacing w:after="200"/>
-        <w:rPr>
-          <w:rFonts w:ascii="Book Antiqua" w:eastAsia="Times New Roman" w:hAnsi="Book Antiqua" w:cs="Times New Roman"/>
-          <w:b/>
-          <w:color w:val="161718" w:themeColor="text1"/>
-          <w:sz w:val="48"/>
-          <w:szCs w:val="24"/>
-        </w:rPr>
-      </w:pPr>
-      <w:r>
-        <w:rPr>
-          <w:color w:val="161718" w:themeColor="text1"/>
-        </w:rPr>
-        <w:br w:type="page"/>
-      </w:r>
-    </w:p>
-    <w:p>
-      <w:pPr>
-        <w:pStyle w:val="Titre1"/>
-        <w:jc w:val="both"/>
-        <w:rPr>
-          <w:color w:val="161718" w:themeColor="text1"/>
-        </w:rPr>
-      </w:pPr>
-      <w:bookmarkStart w:id="51" w:name="_Toc129679302"/>
-      <w:r>
-        <w:rPr>
-          <w:color w:val="161718" w:themeColor="text1"/>
-        </w:rPr>
-        <w:lastRenderedPageBreak/>
-        <w:t>Annexes</w:t>
       </w:r>
       <w:bookmarkEnd w:id="51"/>
     </w:p>
     <w:p>
       <w:pPr>
-        <w:pStyle w:val="Titre1"/>
+        <w:pStyle w:val="Titre2"/>
         <w:jc w:val="both"/>
-        <w:rPr>
-          <w:color w:val="161718" w:themeColor="text1"/>
-        </w:rPr>
-      </w:pPr>
-      <w:bookmarkStart w:id="52" w:name="_Toc129679303"/>
-      <w:r>
-        <w:rPr>
-          <w:color w:val="161718" w:themeColor="text1"/>
-        </w:rPr>
-        <w:t>Bibliographie</w:t>
+      </w:pPr>
+      <w:bookmarkStart w:id="52" w:name="_Toc130826632"/>
+      <w:r>
+        <w:t>Difficulté</w:t>
+      </w:r>
+      <w:r>
+        <w:t>s rencontrées</w:t>
       </w:r>
       <w:bookmarkEnd w:id="52"/>
     </w:p>
@@ -9269,9 +9792,9 @@
         <w:pStyle w:val="Titre2"/>
         <w:jc w:val="both"/>
       </w:pPr>
-      <w:bookmarkStart w:id="53" w:name="_Toc129679304"/>
-      <w:r>
-        <w:t>Code repris</w:t>
+      <w:bookmarkStart w:id="53" w:name="_Toc130826633"/>
+      <w:r>
+        <w:t>Planification</w:t>
       </w:r>
       <w:bookmarkEnd w:id="53"/>
     </w:p>
@@ -9279,15 +9802,101 @@
       <w:pPr>
         <w:pStyle w:val="Titre2"/>
         <w:jc w:val="both"/>
-        <w:rPr>
-          <w:color w:val="161718" w:themeColor="text1"/>
-        </w:rPr>
-      </w:pPr>
-      <w:bookmarkStart w:id="54" w:name="_Toc129679305"/>
+      </w:pPr>
+      <w:bookmarkStart w:id="54" w:name="_Toc130826634"/>
+      <w:r>
+        <w:t>Améliorations possibles</w:t>
+      </w:r>
+      <w:bookmarkEnd w:id="54"/>
+    </w:p>
+    <w:p>
+      <w:pPr>
+        <w:pStyle w:val="Titre2"/>
+        <w:jc w:val="both"/>
+      </w:pPr>
+      <w:bookmarkStart w:id="55" w:name="_Toc130826635"/>
+      <w:r>
+        <w:t>Bilan personnel</w:t>
+      </w:r>
+      <w:bookmarkEnd w:id="55"/>
+    </w:p>
+    <w:p>
+      <w:pPr>
+        <w:spacing w:after="200"/>
+        <w:rPr>
+          <w:rFonts w:ascii="Book Antiqua" w:eastAsia="Times New Roman" w:hAnsi="Book Antiqua" w:cs="Times New Roman"/>
+          <w:b/>
+          <w:color w:val="161718" w:themeColor="text1"/>
+          <w:sz w:val="48"/>
+          <w:szCs w:val="24"/>
+        </w:rPr>
+      </w:pPr>
+      <w:r>
+        <w:rPr>
+          <w:color w:val="161718" w:themeColor="text1"/>
+        </w:rPr>
+        <w:br w:type="page"/>
+      </w:r>
+    </w:p>
+    <w:p>
+      <w:pPr>
+        <w:pStyle w:val="Titre1"/>
+        <w:jc w:val="both"/>
+        <w:rPr>
+          <w:color w:val="161718" w:themeColor="text1"/>
+        </w:rPr>
+      </w:pPr>
+      <w:bookmarkStart w:id="56" w:name="_Toc130826636"/>
+      <w:r>
+        <w:rPr>
+          <w:color w:val="161718" w:themeColor="text1"/>
+        </w:rPr>
+        <w:lastRenderedPageBreak/>
+        <w:t>Annexes</w:t>
+      </w:r>
+      <w:bookmarkEnd w:id="56"/>
+    </w:p>
+    <w:p>
+      <w:pPr>
+        <w:pStyle w:val="Titre1"/>
+        <w:jc w:val="both"/>
+        <w:rPr>
+          <w:color w:val="161718" w:themeColor="text1"/>
+        </w:rPr>
+      </w:pPr>
+      <w:bookmarkStart w:id="57" w:name="_Toc130826637"/>
+      <w:r>
+        <w:rPr>
+          <w:color w:val="161718" w:themeColor="text1"/>
+        </w:rPr>
+        <w:t>Bibliographie</w:t>
+      </w:r>
+      <w:bookmarkEnd w:id="57"/>
+    </w:p>
+    <w:p>
+      <w:pPr>
+        <w:pStyle w:val="Titre2"/>
+        <w:jc w:val="both"/>
+      </w:pPr>
+      <w:bookmarkStart w:id="58" w:name="_Toc130826638"/>
+      <w:r>
+        <w:t>Code repris</w:t>
+      </w:r>
+      <w:bookmarkEnd w:id="58"/>
+    </w:p>
+    <w:p>
+      <w:pPr>
+        <w:pStyle w:val="Titre2"/>
+        <w:jc w:val="both"/>
+        <w:rPr>
+          <w:color w:val="161718" w:themeColor="text1"/>
+        </w:rPr>
+      </w:pPr>
+      <w:bookmarkStart w:id="59" w:name="_Toc130826639"/>
       <w:r>
         <w:t>Sites utilisés</w:t>
       </w:r>
-      <w:bookmarkEnd w:id="54"/>
+      <w:bookmarkEnd w:id="59"/>
     </w:p>
     <w:p>
       <w:pPr>
@@ -9306,7 +9915,7 @@
         </w:rPr>
         <w:t xml:space="preserve">Documentation PHP : </w:t>
       </w:r>
-      <w:hyperlink r:id="rId19" w:history="1">
+      <w:hyperlink r:id="rId20" w:history="1">
         <w:r>
           <w:rPr>
             <w:rStyle w:val="Lienhypertexte"/>
@@ -9338,9 +9947,9 @@
       </w:pPr>
     </w:p>
     <w:sectPr>
-      <w:headerReference w:type="default" r:id="rId20"/>
-      <w:footerReference w:type="default" r:id="rId21"/>
-      <w:footerReference w:type="first" r:id="rId22"/>
+      <w:headerReference w:type="default" r:id="rId21"/>
+      <w:footerReference w:type="default" r:id="rId22"/>
+      <w:footerReference w:type="first" r:id="rId23"/>
       <w:pgSz w:w="11906" w:h="16838" w:code="9"/>
       <w:pgMar w:top="720" w:right="1152" w:bottom="720" w:left="1152" w:header="0" w:footer="0" w:gutter="0"/>
       <w:pgNumType w:start="0"/>
@@ -9591,7 +10200,20 @@
               <w:color w:val="161718" w:themeColor="text1"/>
             </w:rPr>
             <w:tab/>
-            <w:t>février 2023</w:t>
+          </w:r>
+          <w:r>
+            <w:rPr>
+              <w:rFonts w:ascii="Microsoft Sans Serif" w:eastAsia="Microsoft Sans Serif" w:hAnsi="Microsoft Sans Serif" w:cs="Microsoft Sans Serif"/>
+              <w:color w:val="161718" w:themeColor="text1"/>
+            </w:rPr>
+            <w:t>avril-mai</w:t>
+          </w:r>
+          <w:r>
+            <w:rPr>
+              <w:rFonts w:ascii="Microsoft Sans Serif" w:eastAsia="Microsoft Sans Serif" w:hAnsi="Microsoft Sans Serif" w:cs="Microsoft Sans Serif"/>
+              <w:color w:val="161718" w:themeColor="text1"/>
+            </w:rPr>
+            <w:t xml:space="preserve"> 2023</w:t>
           </w:r>
         </w:p>
       </w:tc>
@@ -10754,6 +11376,23 @@
       </w:tblBorders>
     </w:tblPr>
   </w:style>
+  <w:style w:type="paragraph" w:styleId="NormalWeb">
+    <w:name w:val="Normal (Web)"/>
+    <w:basedOn w:val="Normal"/>
+    <w:uiPriority w:val="99"/>
+    <w:semiHidden/>
+    <w:unhideWhenUsed/>
+    <w:rsid w:val="00A6475C"/>
+    <w:pPr>
+      <w:spacing w:before="100" w:beforeAutospacing="1" w:after="100" w:afterAutospacing="1" w:line="240" w:lineRule="auto"/>
+    </w:pPr>
+    <w:rPr>
+      <w:rFonts w:ascii="Times New Roman" w:eastAsia="Times New Roman" w:hAnsi="Times New Roman" w:cs="Times New Roman"/>
+      <w:color w:val="auto"/>
+      <w:szCs w:val="24"/>
+      <w:lang w:val="fr-CH" w:eastAsia="fr-CH"/>
+    </w:rPr>
+  </w:style>
 </w:styles>
 </file>
 
